--- a/중간보고서/중간보고서.docx
+++ b/중간보고서/중간보고서.docx
@@ -1,18 +1,18 @@
 
 <file path=word/document.xml><?xml version="1.0" encoding="utf-8"?>
-<w:document xmlns:wpc="http://schemas.microsoft.com/office/word/2010/wordprocessingCanvas" xmlns:cx="http://schemas.microsoft.com/office/drawing/2014/chartex" xmlns:cx1="http://schemas.microsoft.com/office/drawing/2015/9/8/chartex" xmlns:cx2="http://schemas.microsoft.com/office/drawing/2015/10/21/chartex" xmlns:cx3="http://schemas.microsoft.com/office/drawing/2016/5/9/chartex" xmlns:cx4="http://schemas.microsoft.com/office/drawing/2016/5/10/chartex" xmlns:cx5="http://schemas.microsoft.com/office/drawing/2016/5/11/chartex" xmlns:cx6="http://schemas.microsoft.com/office/drawing/2016/5/12/chartex" xmlns:cx7="http://schemas.microsoft.com/office/drawing/2016/5/13/chartex" xmlns:cx8="http://schemas.microsoft.com/office/drawing/2016/5/14/chartex" xmlns:mc="http://schemas.openxmlformats.org/markup-compatibility/2006" xmlns:aink="http://schemas.microsoft.com/office/drawing/2016/ink" xmlns:am3d="http://schemas.microsoft.com/office/drawing/2017/model3d" xmlns:o="urn:schemas-microsoft-com:office:office" xmlns:r="http://schemas.openxmlformats.org/officeDocument/2006/relationships" xmlns:m="http://schemas.openxmlformats.org/officeDocument/2006/math" xmlns:v="urn:schemas-microsoft-com:vml" xmlns:wp14="http://schemas.microsoft.com/office/word/2010/wordprocessingDrawing" xmlns:wp="http://schemas.openxmlformats.org/drawingml/2006/wordprocessingDrawing" xmlns:w10="urn:schemas-microsoft-com:office:word" xmlns:w="http://schemas.openxmlformats.org/wordprocessingml/2006/main" xmlns:w14="http://schemas.microsoft.com/office/word/2010/wordml" xmlns:w15="http://schemas.microsoft.com/office/word/2012/wordml" xmlns:w16cex="http://schemas.microsoft.com/office/word/2018/wordml/cex" xmlns:w16cid="http://schemas.microsoft.com/office/word/2016/wordml/cid" xmlns:w16="http://schemas.microsoft.com/office/word/2018/wordml" xmlns:w16se="http://schemas.microsoft.com/office/word/2015/wordml/symex" xmlns:wpg="http://schemas.microsoft.com/office/word/2010/wordprocessingGroup" xmlns:wpi="http://schemas.microsoft.com/office/word/2010/wordprocessingInk" xmlns:wne="http://schemas.microsoft.com/office/word/2006/wordml" xmlns:wps="http://schemas.microsoft.com/office/word/2010/wordprocessingShape" mc:Ignorable="w14 w15 w16se w16cid w16 w16cex wp14">
+<w:document xmlns:wpc="http://schemas.microsoft.com/office/word/2010/wordprocessingCanvas" xmlns:mc="http://schemas.openxmlformats.org/markup-compatibility/2006" xmlns:o="urn:schemas-microsoft-com:office:office" xmlns:r="http://schemas.openxmlformats.org/officeDocument/2006/relationships" xmlns:m="http://schemas.openxmlformats.org/officeDocument/2006/math" xmlns:v="urn:schemas-microsoft-com:vml" xmlns:wp14="http://schemas.microsoft.com/office/word/2010/wordprocessingDrawing" xmlns:wp="http://schemas.openxmlformats.org/drawingml/2006/wordprocessingDrawing" xmlns:w10="urn:schemas-microsoft-com:office:word" xmlns:w="http://schemas.openxmlformats.org/wordprocessingml/2006/main" xmlns:w14="http://schemas.microsoft.com/office/word/2010/wordml" xmlns:wpg="http://schemas.microsoft.com/office/word/2010/wordprocessingGroup" xmlns:wpi="http://schemas.microsoft.com/office/word/2010/wordprocessingInk" xmlns:wne="http://schemas.microsoft.com/office/word/2006/wordml" xmlns:wps="http://schemas.microsoft.com/office/word/2010/wordprocessingShape">
   <w:body>
     <w:p>
       <w:pPr>
-        <w:pBdr>
-          <w:top w:val="nil"/>
-          <w:left w:val="nil"/>
-          <w:bottom w:val="nil"/>
-          <w:right w:val="nil"/>
-          <w:between w:val="nil"/>
-        </w:pBdr>
-        <w:spacing w:line="276" w:lineRule="auto"/>
         <w:jc w:val="left"/>
+        <w:pBdr>
+          <w:between w:val="nil"/>
+          <w:top w:val="nil"/>
+          <w:left w:val="nil"/>
+          <w:bottom w:val="nil"/>
+          <w:right w:val="nil"/>
+        </w:pBdr>
+        <w:spacing w:line="276" w:lineRule="auto"/>
         <w:rPr>
           <w:rFonts w:ascii="Arial" w:eastAsia="Arial" w:hAnsi="Arial" w:cs="Arial" w:hint="eastAsia"/>
           <w:color w:val="000000"/>
@@ -26,15 +26,15 @@
         <w:tblStyle w:val="a5"/>
         <w:tblW w:w="9072" w:type="dxa"/>
         <w:tblInd w:w="108" w:type="dxa"/>
+        <w:tblLook w:val="0400" w:firstRow="0" w:lastRow="0" w:firstColumn="0" w:lastColumn="0" w:noHBand="0" w:noVBand="1"/>
         <w:tblLayout w:type="fixed"/>
-        <w:tblLook w:val="0400" w:firstRow="0" w:lastRow="0" w:firstColumn="0" w:lastColumn="0" w:noHBand="0" w:noVBand="1"/>
       </w:tblPr>
       <w:tblGrid>
         <w:gridCol w:w="9072"/>
       </w:tblGrid>
       <w:tr>
         <w:trPr>
-          <w:trHeight w:val="1843"/>
+          <w:trHeight w:val="1843" w:hRule="atLeast"/>
         </w:trPr>
         <w:tc>
           <w:tcPr>
@@ -43,22 +43,21 @@
           <w:p>
             <w:pPr>
               <w:widowControl/>
+              <w:jc w:val="center"/>
               <w:pBdr>
+                <w:between w:val="nil"/>
                 <w:top w:val="nil"/>
                 <w:left w:val="nil"/>
                 <w:bottom w:val="nil"/>
                 <w:right w:val="nil"/>
-                <w:between w:val="nil"/>
               </w:pBdr>
               <w:spacing w:line="276" w:lineRule="auto"/>
-              <w:jc w:val="center"/>
               <w:rPr>
                 <w:b/>
                 <w:sz w:val="34"/>
                 <w:szCs w:val="34"/>
               </w:rPr>
             </w:pPr>
-            <w:proofErr w:type="spellStart"/>
             <w:r>
               <w:rPr>
                 <w:b/>
@@ -67,7 +66,6 @@
               </w:rPr>
               <w:t>Mirinae</w:t>
             </w:r>
-            <w:proofErr w:type="spellEnd"/>
             <w:r>
               <w:rPr>
                 <w:b/>
@@ -76,7 +74,6 @@
               </w:rPr>
               <w:t>: 한국어 NLP</w:t>
             </w:r>
-            <w:proofErr w:type="spellStart"/>
             <w:r>
               <w:rPr>
                 <w:b/>
@@ -85,7 +82,6 @@
               </w:rPr>
               <w:t>를</w:t>
             </w:r>
-            <w:proofErr w:type="spellEnd"/>
             <w:r>
               <w:rPr>
                 <w:b/>
@@ -94,7 +90,6 @@
               </w:rPr>
               <w:t xml:space="preserve"> 이용한 </w:t>
             </w:r>
-            <w:proofErr w:type="spellStart"/>
             <w:r>
               <w:rPr>
                 <w:b/>
@@ -103,20 +98,19 @@
               </w:rPr>
               <w:t>Reconjugator</w:t>
             </w:r>
-            <w:proofErr w:type="spellEnd"/>
           </w:p>
           <w:p>
             <w:pPr>
               <w:widowControl/>
+              <w:jc w:val="center"/>
               <w:pBdr>
+                <w:between w:val="nil"/>
                 <w:top w:val="nil"/>
                 <w:left w:val="nil"/>
                 <w:bottom w:val="nil"/>
                 <w:right w:val="nil"/>
-                <w:between w:val="nil"/>
               </w:pBdr>
               <w:spacing w:line="276" w:lineRule="auto"/>
-              <w:jc w:val="center"/>
               <w:rPr>
                 <w:b/>
                 <w:sz w:val="34"/>
@@ -127,15 +121,15 @@
           <w:p>
             <w:pPr>
               <w:widowControl/>
+              <w:jc w:val="center"/>
               <w:pBdr>
+                <w:between w:val="nil"/>
                 <w:top w:val="nil"/>
                 <w:left w:val="nil"/>
                 <w:bottom w:val="nil"/>
                 <w:right w:val="nil"/>
-                <w:between w:val="nil"/>
               </w:pBdr>
               <w:spacing w:line="276" w:lineRule="auto"/>
-              <w:jc w:val="center"/>
               <w:rPr>
                 <w:bCs/>
                 <w:sz w:val="32"/>
@@ -150,7 +144,6 @@
               </w:rPr>
               <w:t xml:space="preserve">ML based Korean </w:t>
             </w:r>
-            <w:proofErr w:type="spellStart"/>
             <w:r>
               <w:rPr>
                 <w:bCs/>
@@ -159,7 +152,6 @@
               </w:rPr>
               <w:t>Reconjugator</w:t>
             </w:r>
-            <w:proofErr w:type="spellEnd"/>
             <w:r>
               <w:rPr>
                 <w:bCs/>
@@ -172,15 +164,15 @@
           <w:p>
             <w:pPr>
               <w:widowControl/>
+              <w:jc w:val="center"/>
               <w:pBdr>
+                <w:between w:val="nil"/>
                 <w:top w:val="nil"/>
                 <w:left w:val="nil"/>
                 <w:bottom w:val="nil"/>
                 <w:right w:val="nil"/>
-                <w:between w:val="nil"/>
               </w:pBdr>
               <w:spacing w:line="276" w:lineRule="auto"/>
-              <w:jc w:val="center"/>
               <w:rPr>
                 <w:b/>
                 <w:color w:val="000000"/>
@@ -191,16 +183,16 @@
           </w:p>
           <w:p>
             <w:pPr>
+              <w:ind w:right="316"/>
               <w:widowControl/>
+              <w:jc w:val="right"/>
               <w:pBdr>
+                <w:between w:val="nil"/>
                 <w:top w:val="nil"/>
                 <w:left w:val="nil"/>
                 <w:bottom w:val="nil"/>
                 <w:right w:val="nil"/>
-                <w:between w:val="nil"/>
               </w:pBdr>
-              <w:ind w:right="316"/>
-              <w:jc w:val="right"/>
               <w:rPr>
                 <w:color w:val="000000"/>
                 <w:sz w:val="16"/>
@@ -211,15 +203,15 @@
           <w:p>
             <w:pPr>
               <w:widowControl/>
+              <w:jc w:val="center"/>
               <w:pBdr>
+                <w:between w:val="nil"/>
                 <w:top w:val="nil"/>
                 <w:left w:val="nil"/>
                 <w:bottom w:val="nil"/>
                 <w:right w:val="nil"/>
-                <w:between w:val="nil"/>
               </w:pBdr>
               <w:spacing w:line="276" w:lineRule="auto"/>
-              <w:jc w:val="center"/>
               <w:rPr>
                 <w:rFonts w:hint="eastAsia"/>
                 <w:b/>
@@ -240,9 +232,9 @@
           </w:p>
           <w:p>
             <w:pPr>
+              <w:ind w:firstLine="220"/>
               <w:widowControl/>
               <w:spacing w:line="276" w:lineRule="auto"/>
-              <w:ind w:firstLine="220"/>
               <w:rPr>
                 <w:rFonts w:hint="eastAsia"/>
                 <w:color w:val="000000"/>
@@ -251,11 +243,9 @@
             <w:r>
               <w:t xml:space="preserve">한국어는 발음을 배우는 시간은 다른 언어에 비해 짧으나, 한국어의 문법의 난이도는 다른 언어에 비하여 매우 고난도이면서 동시에 상당한 학습 시간을 요구한다. </w:t>
             </w:r>
-            <w:proofErr w:type="spellStart"/>
             <w:r>
               <w:t>Mirinae</w:t>
             </w:r>
-            <w:proofErr w:type="spellEnd"/>
             <w:r>
               <w:t>는</w:t>
             </w:r>
@@ -268,27 +258,21 @@
             <w:r>
               <w:t xml:space="preserve"> 한국어 </w:t>
             </w:r>
-            <w:proofErr w:type="spellStart"/>
             <w:r>
               <w:t>nlp를</w:t>
             </w:r>
-            <w:proofErr w:type="spellEnd"/>
             <w:r>
               <w:t xml:space="preserve"> 이용하여 사용자들에게 사용자 친화적이며 쉽게 사용할 수 있는 한국어 학습 서비스를 개발하고 있으며, 학습 서비스 기능 중 </w:t>
             </w:r>
-            <w:proofErr w:type="spellStart"/>
             <w:r>
               <w:t>시제변환</w:t>
             </w:r>
-            <w:proofErr w:type="spellEnd"/>
             <w:r>
               <w:t xml:space="preserve">, 높임/낮춤말 변환을 지원하기 위한 </w:t>
             </w:r>
-            <w:proofErr w:type="spellStart"/>
             <w:r>
               <w:t>reconjugator를</w:t>
             </w:r>
-            <w:proofErr w:type="spellEnd"/>
             <w:r>
               <w:t xml:space="preserve"> 개발하고자 한다.</w:t>
             </w:r>
@@ -300,11 +284,11 @@
       <w:pPr>
         <w:widowControl/>
         <w:pBdr>
-          <w:top w:val="nil"/>
-          <w:left w:val="nil"/>
-          <w:bottom w:val="nil"/>
-          <w:right w:val="nil"/>
-          <w:between w:val="nil"/>
+          <w:between w:val="nil"/>
+          <w:top w:val="nil"/>
+          <w:left w:val="nil"/>
+          <w:bottom w:val="nil"/>
+          <w:right w:val="nil"/>
         </w:pBdr>
         <w:spacing w:line="276" w:lineRule="auto"/>
         <w:rPr>
@@ -319,11 +303,11 @@
       <w:pPr>
         <w:widowControl/>
         <w:pBdr>
-          <w:top w:val="nil"/>
-          <w:left w:val="nil"/>
-          <w:bottom w:val="nil"/>
-          <w:right w:val="nil"/>
-          <w:between w:val="nil"/>
+          <w:between w:val="nil"/>
+          <w:top w:val="nil"/>
+          <w:left w:val="nil"/>
+          <w:bottom w:val="nil"/>
+          <w:right w:val="nil"/>
         </w:pBdr>
         <w:spacing w:line="276" w:lineRule="auto"/>
         <w:rPr>
@@ -334,24 +318,24 @@
           <w:szCs w:val="30"/>
         </w:rPr>
         <w:sectPr>
-          <w:headerReference w:type="default" r:id="rId7"/>
           <w:pgSz w:w="11906" w:h="16838"/>
           <w:pgMar w:top="1701" w:right="1440" w:bottom="1440" w:left="1440" w:header="851" w:footer="992" w:gutter="0"/>
+          <w:cols w:space="720"/>
+          <w:docGrid w:linePitch="360"/>
           <w:pgNumType w:start="1"/>
-          <w:cols w:space="720"/>
         </w:sectPr>
       </w:pPr>
     </w:p>
     <w:p>
       <w:pPr>
-        <w:pStyle w:val="a8"/>
+        <w:pStyle w:val="af1"/>
+        <w:ind w:leftChars="0"/>
         <w:widowControl/>
         <w:numPr>
           <w:ilvl w:val="0"/>
-          <w:numId w:val="3"/>
+          <w:numId w:val="1"/>
         </w:numPr>
         <w:spacing w:line="275" w:lineRule="auto"/>
-        <w:ind w:leftChars="0"/>
         <w:rPr>
           <w:b/>
           <w:bCs/>
@@ -372,209 +356,170 @@
     </w:p>
     <w:p>
       <w:pPr>
+        <w:ind w:firstLine="200"/>
         <w:widowControl/>
         <w:spacing w:line="275" w:lineRule="auto"/>
+      </w:pPr>
+      <w:r>
+        <w:t xml:space="preserve">과거의 </w:t>
+      </w:r>
+      <w:r>
+        <w:t>한류문화는</w:t>
+      </w:r>
+      <w:r>
+        <w:t xml:space="preserve"> 아시아권에서만 시장성이 있다고 평가되었으나, 2012년 싸이의 강남스타일이 빌보드 차트에 차트인 한 것을 계기로, 한류문화의 아시아권 밖에서의 시장성도 잠재력이 있다는 평가를 받아왔으며, 2010년대 후반 BTS라는 세계적인 열광을 일으키는 그룹이 등장함으로써, </w:t>
+      </w:r>
+      <w:r>
+        <w:t>한류문화가</w:t>
+      </w:r>
+      <w:r>
+        <w:t xml:space="preserve"> 세계적으로도 경쟁력이 </w:t>
+      </w:r>
+      <w:r>
+        <w:t>있다는것이</w:t>
+      </w:r>
+      <w:r>
+        <w:t xml:space="preserve"> 입증되었다. 이러한 흐름에 발맞추어 </w:t>
+      </w:r>
+      <w:r>
+        <w:t>한류음악과</w:t>
+      </w:r>
+      <w:r>
+        <w:t xml:space="preserve"> 함께 한류드라마와 영화도 전세계 시장에서 매우 긍정적인 반응을 이끌어내고 있다. 한류문화의 성공은 한국 엔터테인먼트 시장의 세계 시장으로의 진출 뿐만 아니라, 한국어 학습 및 교육 산업의 세계 시장 진출 역시 가져오게 되었다. 실제로 유명 언어 학습 어플리케이션 </w:t>
+      </w:r>
+      <w:r>
+        <w:t>Duoligo</w:t>
+      </w:r>
+      <w:r>
+        <w:t xml:space="preserve">의 통계에 따르면, 400만 사용자가 한국어 학습을 시작했으며 한국어의 TOEIC시험으로 알려진 TOPIK의 평균 시험 </w:t>
+      </w:r>
+      <w:r>
+        <w:t>준비생의</w:t>
+      </w:r>
+      <w:r>
+        <w:t xml:space="preserve"> 수는 1년에 약 110만명이라고 알려져 있다.</w:t>
+      </w:r>
+    </w:p>
+    <w:p>
+      <w:pPr>
         <w:ind w:firstLine="200"/>
-      </w:pPr>
-      <w:r>
-        <w:t xml:space="preserve">과거의 </w:t>
-      </w:r>
-      <w:proofErr w:type="spellStart"/>
-      <w:r>
-        <w:t>한류문화는</w:t>
-      </w:r>
-      <w:proofErr w:type="spellEnd"/>
-      <w:r>
-        <w:t xml:space="preserve"> 아시아권에서만 시장성이 있다고 평가되었으나, 2012년 싸이의 강남스타일이 빌보드 차트에 차트인 한 것을 계기로, 한류문화의 아시아권 밖에서의 시장성도 잠재력이 있다는 평가를 받아왔으며, 2010년대 후반 BTS라는 세계적인 열광을 일으키는 그룹이 등장함으로써, </w:t>
-      </w:r>
-      <w:proofErr w:type="spellStart"/>
+        <w:widowControl/>
+        <w:spacing w:line="275" w:lineRule="auto"/>
+      </w:pPr>
+    </w:p>
+    <w:p>
+      <w:pPr>
+        <w:ind w:firstLine="200"/>
+        <w:widowControl/>
+        <w:spacing w:line="275" w:lineRule="auto"/>
+      </w:pPr>
+      <w:r>
+        <w:t xml:space="preserve">한국어는 표음문자이며 동시에 과학적으로 설계되었기 때문에, 발음을 하기 쉬워 발음을 </w:t>
+      </w:r>
+      <w:r>
+        <w:t>공부하는데는</w:t>
+      </w:r>
+      <w:r>
+        <w:t xml:space="preserve"> 쉽다고 평가되고있다. 하지만 그에 비해 한국어 문법은 난이도가 매우 어려운 것으로 평가되고있다. 한국어 문법은 불규칙한 문법이 많고, 높임말 개념이 존재하며, 하나의 단어가 여러가지 의미를 가지는 경우가 많아 문법을 공부하는 도중에 포기하는 경우가 많은 것으로 알려져 있다. 따라서 한국어 학습에서의 어려움 해소를 중점으로 한국어 학습을 도와주는 서비스가 등장한다면, </w:t>
+      </w:r>
       <w:r>
         <w:t>한류문화가</w:t>
       </w:r>
-      <w:proofErr w:type="spellEnd"/>
-      <w:r>
-        <w:t xml:space="preserve"> 세계적으로도 경쟁력이 </w:t>
-      </w:r>
-      <w:proofErr w:type="spellStart"/>
-      <w:r>
-        <w:t>있다는것이</w:t>
-      </w:r>
-      <w:proofErr w:type="spellEnd"/>
-      <w:r>
-        <w:t xml:space="preserve"> 입증되었다. 이러한 흐름에 발맞추어 </w:t>
-      </w:r>
-      <w:proofErr w:type="spellStart"/>
-      <w:r>
-        <w:t>한류음악과</w:t>
-      </w:r>
-      <w:proofErr w:type="spellEnd"/>
-      <w:r>
-        <w:t xml:space="preserve"> 함께 한류드라마와 영화도 전세계 시장에서 매우 긍정적인 반응을 이끌어내고 있다. 한류문화의 성공은 한국 엔터테인먼트 시장의 세계 시장으로의 진출 뿐만 아니라, 한국어 학습 및 교육 산업의 세계 시장 진출 역시 가져오게 되었다. 실제로 유명 언어 학습 어플리케이션 </w:t>
-      </w:r>
-      <w:proofErr w:type="spellStart"/>
-      <w:r>
-        <w:t>Duoligo</w:t>
-      </w:r>
-      <w:proofErr w:type="spellEnd"/>
-      <w:r>
-        <w:t xml:space="preserve">의 통계에 따르면, 400만 사용자가 한국어 학습을 시작했으며 한국어의 TOEIC시험으로 알려진 TOPIK의 평균 시험 </w:t>
-      </w:r>
-      <w:proofErr w:type="spellStart"/>
-      <w:r>
-        <w:t>준비생의</w:t>
-      </w:r>
-      <w:proofErr w:type="spellEnd"/>
-      <w:r>
-        <w:t xml:space="preserve"> 수는 1년에 약 110만명이라고 알려져 있다.</w:t>
-      </w:r>
-    </w:p>
-    <w:p>
-      <w:pPr>
+      <w:r>
+        <w:t xml:space="preserve"> 세계 시장에서 위상을 펼치고 있는 현 상황에서 훌륭한 시장성을 보일 것으로 예상된다.</w:t>
+      </w:r>
+    </w:p>
+    <w:p>
+      <w:pPr>
+        <w:ind w:firstLine="200"/>
         <w:widowControl/>
         <w:spacing w:line="275" w:lineRule="auto"/>
+      </w:pPr>
+      <w:r>
+        <w:t xml:space="preserve">우리는 한국어 공부를 어렵게 하는 여러 </w:t>
+      </w:r>
+      <w:r>
+        <w:t>요인중</w:t>
+      </w:r>
+      <w:r>
+        <w:t xml:space="preserve">, 높임말 개념과 </w:t>
+      </w:r>
+      <w:r>
+        <w:t>시제변환에</w:t>
+      </w:r>
+      <w:r>
+        <w:t xml:space="preserve"> 초점을 맞추어 기계학습 기반의 sequence to sequence 방식을 사용한 </w:t>
+      </w:r>
+      <w:r>
+        <w:t>reconjugator를</w:t>
+      </w:r>
+      <w:r>
+        <w:t xml:space="preserve"> 개발하고자 한다.</w:t>
+      </w:r>
+    </w:p>
+    <w:p>
+      <w:pPr>
+        <w:widowControl/>
+        <w:spacing w:line="275" w:lineRule="auto"/>
+        <w:rPr>
+          <w:strike/>
+        </w:rPr>
+      </w:pPr>
+    </w:p>
+    <w:p>
+      <w:pPr>
         <w:ind w:firstLine="200"/>
-      </w:pPr>
-    </w:p>
-    <w:p>
-      <w:pPr>
         <w:widowControl/>
         <w:spacing w:line="275" w:lineRule="auto"/>
-        <w:ind w:firstLine="200"/>
-      </w:pPr>
-      <w:r>
-        <w:t xml:space="preserve">한국어는 표음문자이며 동시에 과학적으로 설계되었기 때문에, 발음을 하기 쉬워 발음을 </w:t>
-      </w:r>
-      <w:proofErr w:type="spellStart"/>
-      <w:r>
-        <w:t>공부하는데는</w:t>
-      </w:r>
-      <w:proofErr w:type="spellEnd"/>
-      <w:r>
-        <w:t xml:space="preserve"> 쉽다고 평가되고있다. 하지만 그에 비해 한국어 문법은 난이도가 매우 어려운 것으로 평가되고있다. 한국어 문법은 불규칙한 문법이 많고, 높임말 개념이 존재하며, 하나의 단어가 여러가지 의미를 가지는 경우가 많아 문법을 공부하는 도중에 포기하는 경우가 많은 것으로 알려져 있다. 따라서 한국어 학습에서의 어려움 해소를 중점으로 한국어 학습을 도와주는 서비스가 등장한다면, </w:t>
-      </w:r>
-      <w:proofErr w:type="spellStart"/>
-      <w:r>
-        <w:t>한류문화가</w:t>
-      </w:r>
-      <w:proofErr w:type="spellEnd"/>
-      <w:r>
-        <w:t xml:space="preserve"> 세계 시장에서 위상을 펼치고 있는 현 상황에서 훌륭한 시장성을 보일 것으로 예상된다.</w:t>
-      </w:r>
-    </w:p>
-    <w:p>
-      <w:pPr>
-        <w:widowControl/>
-        <w:spacing w:line="275" w:lineRule="auto"/>
-        <w:ind w:firstLine="200"/>
-      </w:pPr>
-      <w:r>
-        <w:t xml:space="preserve">우리는 한국어 공부를 어렵게 하는 여러 </w:t>
-      </w:r>
-      <w:proofErr w:type="spellStart"/>
-      <w:r>
-        <w:t>요인중</w:t>
-      </w:r>
-      <w:proofErr w:type="spellEnd"/>
-      <w:r>
-        <w:t xml:space="preserve">, 높임말 개념과 </w:t>
-      </w:r>
-      <w:proofErr w:type="spellStart"/>
-      <w:r>
-        <w:t>시제변환에</w:t>
-      </w:r>
-      <w:proofErr w:type="spellEnd"/>
-      <w:r>
-        <w:t xml:space="preserve"> 초점을 맞추어 기계학습 기반의 sequence to sequence 방식을 사용한 </w:t>
-      </w:r>
-      <w:proofErr w:type="spellStart"/>
-      <w:r>
-        <w:t>reconjugator를</w:t>
-      </w:r>
-      <w:proofErr w:type="spellEnd"/>
-      <w:r>
-        <w:t xml:space="preserve"> 개발하고자 한다.</w:t>
-      </w:r>
-    </w:p>
-    <w:p>
-      <w:pPr>
-        <w:widowControl/>
-        <w:spacing w:line="275" w:lineRule="auto"/>
-        <w:rPr>
-          <w:strike/>
-        </w:rPr>
-      </w:pPr>
-    </w:p>
-    <w:p>
-      <w:pPr>
-        <w:widowControl/>
-        <w:spacing w:line="275" w:lineRule="auto"/>
-        <w:ind w:firstLine="200"/>
-      </w:pPr>
-      <w:proofErr w:type="spellStart"/>
+      </w:pPr>
       <w:r>
         <w:t>reconjugator</w:t>
       </w:r>
-      <w:proofErr w:type="spellEnd"/>
       <w:r>
         <w:t xml:space="preserve">의 핵심 기능은 입력된 문장의 시제를 사용자가 원하는 시제로 바꾸는 것이다. </w:t>
       </w:r>
-      <w:proofErr w:type="spellStart"/>
       <w:r>
         <w:t>미리내는</w:t>
       </w:r>
-      <w:proofErr w:type="spellEnd"/>
       <w:r>
         <w:t xml:space="preserve"> KAIST, </w:t>
       </w:r>
-      <w:proofErr w:type="spellStart"/>
       <w:r>
         <w:t>국립국어원</w:t>
       </w:r>
-      <w:proofErr w:type="spellEnd"/>
       <w:r>
         <w:t xml:space="preserve"> 등에서 </w:t>
       </w:r>
-      <w:proofErr w:type="spellStart"/>
       <w:r>
         <w:t>머신러닝에</w:t>
       </w:r>
-      <w:proofErr w:type="spellEnd"/>
       <w:r>
         <w:t xml:space="preserve"> 활용할 수 있는 text </w:t>
       </w:r>
       <w:r>
-        <w:lastRenderedPageBreak/>
         <w:t xml:space="preserve">corpus dataset을 제공받았다. 이 </w:t>
       </w:r>
-      <w:proofErr w:type="spellStart"/>
       <w:r>
         <w:t>데이터셋을</w:t>
       </w:r>
-      <w:proofErr w:type="spellEnd"/>
       <w:r>
         <w:t xml:space="preserve"> 활용하여 원래의 문장과 시제가 변환된 문장을 </w:t>
       </w:r>
-      <w:proofErr w:type="spellStart"/>
       <w:r>
         <w:t>라벨링하여</w:t>
       </w:r>
-      <w:proofErr w:type="spellEnd"/>
       <w:r>
         <w:t xml:space="preserve"> </w:t>
       </w:r>
-      <w:proofErr w:type="spellStart"/>
       <w:r>
         <w:t>기계학습을</w:t>
       </w:r>
-      <w:proofErr w:type="spellEnd"/>
       <w:r>
         <w:t xml:space="preserve"> 할 수 있도록 </w:t>
       </w:r>
-      <w:proofErr w:type="spellStart"/>
       <w:r>
         <w:t>가공한뒤</w:t>
       </w:r>
-      <w:proofErr w:type="spellEnd"/>
       <w:r>
         <w:t xml:space="preserve"> sequence to sequence 기법을 이용하여 사용자가 입력한 문장의 시제를 변환할 수 있는 기능을 제공한다.</w:t>
       </w:r>
@@ -583,27 +528,27 @@
       <w:pPr>
         <w:widowControl/>
         <w:pBdr>
-          <w:top w:val="nil"/>
-          <w:left w:val="nil"/>
-          <w:bottom w:val="nil"/>
-          <w:right w:val="nil"/>
-          <w:between w:val="nil"/>
-        </w:pBdr>
-        <w:spacing w:line="276" w:lineRule="auto"/>
-        <w:rPr>
-          <w:color w:val="000000"/>
-        </w:rPr>
-      </w:pPr>
-    </w:p>
-    <w:p>
-      <w:pPr>
-        <w:widowControl/>
-        <w:pBdr>
-          <w:top w:val="nil"/>
-          <w:left w:val="nil"/>
-          <w:bottom w:val="nil"/>
-          <w:right w:val="nil"/>
-          <w:between w:val="nil"/>
+          <w:between w:val="nil"/>
+          <w:top w:val="nil"/>
+          <w:left w:val="nil"/>
+          <w:bottom w:val="nil"/>
+          <w:right w:val="nil"/>
+        </w:pBdr>
+        <w:spacing w:line="276" w:lineRule="auto"/>
+        <w:rPr>
+          <w:color w:val="000000"/>
+        </w:rPr>
+      </w:pPr>
+    </w:p>
+    <w:p>
+      <w:pPr>
+        <w:widowControl/>
+        <w:pBdr>
+          <w:between w:val="nil"/>
+          <w:top w:val="nil"/>
+          <w:left w:val="nil"/>
+          <w:bottom w:val="nil"/>
+          <w:right w:val="nil"/>
         </w:pBdr>
         <w:spacing w:line="276" w:lineRule="auto"/>
         <w:rPr>
@@ -622,7 +567,6 @@
         </w:rPr>
         <w:t xml:space="preserve">2. </w:t>
       </w:r>
-      <w:proofErr w:type="spellStart"/>
       <w:r>
         <w:rPr>
           <w:b/>
@@ -632,17 +576,16 @@
         </w:rPr>
         <w:t>관련연구</w:t>
       </w:r>
-      <w:proofErr w:type="spellEnd"/>
-    </w:p>
-    <w:p>
-      <w:pPr>
-        <w:widowControl/>
-        <w:pBdr>
-          <w:top w:val="nil"/>
-          <w:left w:val="nil"/>
-          <w:bottom w:val="nil"/>
-          <w:right w:val="nil"/>
-          <w:between w:val="nil"/>
+    </w:p>
+    <w:p>
+      <w:pPr>
+        <w:widowControl/>
+        <w:pBdr>
+          <w:between w:val="nil"/>
+          <w:top w:val="nil"/>
+          <w:left w:val="nil"/>
+          <w:bottom w:val="nil"/>
+          <w:right w:val="nil"/>
         </w:pBdr>
         <w:spacing w:line="276" w:lineRule="auto"/>
         <w:rPr>
@@ -672,16 +615,16 @@
     </w:p>
     <w:p>
       <w:pPr>
-        <w:widowControl/>
-        <w:pBdr>
-          <w:top w:val="nil"/>
-          <w:left w:val="nil"/>
-          <w:bottom w:val="nil"/>
-          <w:right w:val="nil"/>
-          <w:between w:val="nil"/>
-        </w:pBdr>
-        <w:spacing w:line="276" w:lineRule="auto"/>
         <w:ind w:firstLine="200"/>
+        <w:widowControl/>
+        <w:pBdr>
+          <w:between w:val="nil"/>
+          <w:top w:val="nil"/>
+          <w:left w:val="nil"/>
+          <w:bottom w:val="nil"/>
+          <w:right w:val="nil"/>
+        </w:pBdr>
+        <w:spacing w:line="276" w:lineRule="auto"/>
         <w:rPr>
           <w:rFonts w:ascii="Arial" w:eastAsia="Arial" w:hAnsi="Arial" w:cs="Arial"/>
           <w:color w:val="202122"/>
@@ -700,7 +643,6 @@
         </w:rPr>
         <w:t xml:space="preserve">인간의 언어 현상을 컴퓨터와 같은 기계를 이용해서 모사 할 수 있도록 연구하고 이를 구현하는 인공지능의 주요 분야 중 하나이다. </w:t>
       </w:r>
-      <w:proofErr w:type="spellStart"/>
       <w:r>
         <w:rPr>
           <w:rFonts w:ascii="Arial Unicode MS" w:eastAsia="Arial Unicode MS" w:hAnsi="Arial Unicode MS" w:cs="Arial Unicode MS"/>
@@ -711,7 +653,6 @@
         </w:rPr>
         <w:t>미리내가</w:t>
       </w:r>
-      <w:proofErr w:type="spellEnd"/>
       <w:r>
         <w:rPr>
           <w:rFonts w:ascii="Arial Unicode MS" w:eastAsia="Arial Unicode MS" w:hAnsi="Arial Unicode MS" w:cs="Arial Unicode MS"/>
@@ -722,7 +663,6 @@
         </w:rPr>
         <w:t xml:space="preserve"> 외국인을 대상으로 한 한국어 </w:t>
       </w:r>
-      <w:proofErr w:type="spellStart"/>
       <w:r>
         <w:rPr>
           <w:rFonts w:ascii="Arial Unicode MS" w:eastAsia="Arial Unicode MS" w:hAnsi="Arial Unicode MS" w:cs="Arial Unicode MS"/>
@@ -733,7 +673,6 @@
         </w:rPr>
         <w:t>학습기</w:t>
       </w:r>
-      <w:proofErr w:type="spellEnd"/>
       <w:r>
         <w:rPr>
           <w:rFonts w:ascii="Arial Unicode MS" w:eastAsia="Arial Unicode MS" w:hAnsi="Arial Unicode MS" w:cs="Arial Unicode MS"/>
@@ -744,7 +683,6 @@
         </w:rPr>
         <w:t xml:space="preserve"> 프로젝트이기 때문에 </w:t>
       </w:r>
-      <w:proofErr w:type="spellStart"/>
       <w:r>
         <w:rPr>
           <w:rFonts w:ascii="Arial Unicode MS" w:eastAsia="Arial Unicode MS" w:hAnsi="Arial Unicode MS" w:cs="Arial Unicode MS"/>
@@ -755,7 +693,6 @@
         </w:rPr>
         <w:t>미리내</w:t>
       </w:r>
-      <w:proofErr w:type="spellEnd"/>
       <w:r>
         <w:rPr>
           <w:rFonts w:ascii="Arial Unicode MS" w:eastAsia="Arial Unicode MS" w:hAnsi="Arial Unicode MS" w:cs="Arial Unicode MS"/>
@@ -766,7 +703,6 @@
         </w:rPr>
         <w:t xml:space="preserve"> 서버에서 </w:t>
       </w:r>
-      <w:proofErr w:type="spellStart"/>
       <w:r>
         <w:rPr>
           <w:rFonts w:ascii="Arial Unicode MS" w:eastAsia="Arial Unicode MS" w:hAnsi="Arial Unicode MS" w:cs="Arial Unicode MS"/>
@@ -777,7 +713,6 @@
         </w:rPr>
         <w:t>머신러닝</w:t>
       </w:r>
-      <w:proofErr w:type="spellEnd"/>
       <w:r>
         <w:rPr>
           <w:rFonts w:ascii="Arial Unicode MS" w:eastAsia="Arial Unicode MS" w:hAnsi="Arial Unicode MS" w:cs="Arial Unicode MS"/>
@@ -791,16 +726,16 @@
     </w:p>
     <w:p>
       <w:pPr>
-        <w:widowControl/>
-        <w:pBdr>
-          <w:top w:val="nil"/>
-          <w:left w:val="nil"/>
-          <w:bottom w:val="nil"/>
-          <w:right w:val="nil"/>
-          <w:between w:val="nil"/>
-        </w:pBdr>
-        <w:spacing w:line="276" w:lineRule="auto"/>
         <w:ind w:firstLine="200"/>
+        <w:widowControl/>
+        <w:pBdr>
+          <w:between w:val="nil"/>
+          <w:top w:val="nil"/>
+          <w:left w:val="nil"/>
+          <w:bottom w:val="nil"/>
+          <w:right w:val="nil"/>
+        </w:pBdr>
+        <w:spacing w:line="276" w:lineRule="auto"/>
         <w:rPr>
           <w:rFonts w:ascii="Arial" w:eastAsia="Arial" w:hAnsi="Arial" w:cs="Arial"/>
           <w:color w:val="202122"/>
@@ -814,11 +749,11 @@
       <w:pPr>
         <w:widowControl/>
         <w:pBdr>
-          <w:top w:val="nil"/>
-          <w:left w:val="nil"/>
-          <w:bottom w:val="nil"/>
-          <w:right w:val="nil"/>
-          <w:between w:val="nil"/>
+          <w:between w:val="nil"/>
+          <w:top w:val="nil"/>
+          <w:left w:val="nil"/>
+          <w:bottom w:val="nil"/>
+          <w:right w:val="nil"/>
         </w:pBdr>
         <w:spacing w:line="276" w:lineRule="auto"/>
         <w:rPr>
@@ -848,42 +783,35 @@
     </w:p>
     <w:p>
       <w:pPr>
-        <w:widowControl/>
-        <w:pBdr>
-          <w:top w:val="nil"/>
-          <w:left w:val="nil"/>
-          <w:bottom w:val="nil"/>
-          <w:right w:val="nil"/>
-          <w:between w:val="nil"/>
-        </w:pBdr>
-        <w:spacing w:line="276" w:lineRule="auto"/>
         <w:ind w:firstLine="200"/>
-      </w:pPr>
-      <w:proofErr w:type="spellStart"/>
+        <w:widowControl/>
+        <w:pBdr>
+          <w:between w:val="nil"/>
+          <w:top w:val="nil"/>
+          <w:left w:val="nil"/>
+          <w:bottom w:val="nil"/>
+          <w:right w:val="nil"/>
+        </w:pBdr>
+        <w:spacing w:line="276" w:lineRule="auto"/>
+      </w:pPr>
       <w:r>
         <w:t>미리내</w:t>
       </w:r>
-      <w:proofErr w:type="spellEnd"/>
       <w:r>
         <w:t xml:space="preserve"> 서비스의 대표적인 기능으로는 한국어 문장을 의미를 가지는 최소 단위인 형태소(Morpheme)로 분할해서 각 부분의 의미나 기능 등을 학습할 수 있게 하였다. 이때 형태소 분석기에 사용되는 기술은 </w:t>
       </w:r>
-      <w:proofErr w:type="spellStart"/>
       <w:r>
         <w:t>Kakao</w:t>
       </w:r>
-      <w:proofErr w:type="spellEnd"/>
       <w:r>
         <w:t xml:space="preserve"> Labs에서 CNN을 base로한 </w:t>
       </w:r>
-      <w:proofErr w:type="spellStart"/>
       <w:r>
         <w:t>Khaiii</w:t>
       </w:r>
-      <w:proofErr w:type="spellEnd"/>
       <w:r>
         <w:t>(</w:t>
       </w:r>
-      <w:proofErr w:type="spellStart"/>
       <w:r>
         <w:rPr>
           <w:rFonts w:ascii="Arial" w:eastAsia="Arial" w:hAnsi="Arial" w:cs="Arial"/>
@@ -892,7 +820,6 @@
         </w:rPr>
         <w:t>Kakao</w:t>
       </w:r>
-      <w:proofErr w:type="spellEnd"/>
       <w:r>
         <w:rPr>
           <w:rFonts w:ascii="Arial" w:eastAsia="Arial" w:hAnsi="Arial" w:cs="Arial"/>
@@ -904,38 +831,36 @@
       <w:r>
         <w:t>)</w:t>
       </w:r>
-      <w:proofErr w:type="spellStart"/>
       <w:r>
         <w:t>라고</w:t>
       </w:r>
-      <w:proofErr w:type="spellEnd"/>
       <w:r>
         <w:t xml:space="preserve"> 하는 형태소 분석기를 사용한다.</w:t>
       </w:r>
     </w:p>
     <w:p>
       <w:pPr>
-        <w:widowControl/>
-        <w:pBdr>
-          <w:top w:val="nil"/>
-          <w:left w:val="nil"/>
-          <w:bottom w:val="nil"/>
-          <w:right w:val="nil"/>
-          <w:between w:val="nil"/>
-        </w:pBdr>
-        <w:spacing w:line="276" w:lineRule="auto"/>
         <w:ind w:firstLine="200"/>
-      </w:pPr>
-    </w:p>
-    <w:p>
-      <w:pPr>
-        <w:widowControl/>
-        <w:pBdr>
-          <w:top w:val="nil"/>
-          <w:left w:val="nil"/>
-          <w:bottom w:val="nil"/>
-          <w:right w:val="nil"/>
-          <w:between w:val="nil"/>
+        <w:widowControl/>
+        <w:pBdr>
+          <w:between w:val="nil"/>
+          <w:top w:val="nil"/>
+          <w:left w:val="nil"/>
+          <w:bottom w:val="nil"/>
+          <w:right w:val="nil"/>
+        </w:pBdr>
+        <w:spacing w:line="276" w:lineRule="auto"/>
+      </w:pPr>
+    </w:p>
+    <w:p>
+      <w:pPr>
+        <w:widowControl/>
+        <w:pBdr>
+          <w:between w:val="nil"/>
+          <w:top w:val="nil"/>
+          <w:left w:val="nil"/>
+          <w:bottom w:val="nil"/>
+          <w:right w:val="nil"/>
         </w:pBdr>
         <w:spacing w:line="276" w:lineRule="auto"/>
         <w:rPr>
@@ -965,16 +890,16 @@
     </w:p>
     <w:p>
       <w:pPr>
-        <w:widowControl/>
-        <w:pBdr>
-          <w:top w:val="nil"/>
-          <w:left w:val="nil"/>
-          <w:bottom w:val="nil"/>
-          <w:right w:val="nil"/>
-          <w:between w:val="nil"/>
-        </w:pBdr>
-        <w:spacing w:line="276" w:lineRule="auto"/>
         <w:ind w:firstLine="200"/>
+        <w:widowControl/>
+        <w:pBdr>
+          <w:between w:val="nil"/>
+          <w:top w:val="nil"/>
+          <w:left w:val="nil"/>
+          <w:bottom w:val="nil"/>
+          <w:right w:val="nil"/>
+        </w:pBdr>
+        <w:spacing w:line="276" w:lineRule="auto"/>
         <w:rPr>
           <w:rFonts w:hint="eastAsia"/>
           <w:highlight w:val="white"/>
@@ -986,154 +911,132 @@
         </w:rPr>
         <w:t xml:space="preserve">이번 </w:t>
       </w:r>
-      <w:proofErr w:type="spellStart"/>
       <w:r>
         <w:rPr>
           <w:highlight w:val="white"/>
         </w:rPr>
         <w:t>캡스톤</w:t>
       </w:r>
-      <w:proofErr w:type="spellEnd"/>
       <w:r>
         <w:rPr>
           <w:highlight w:val="white"/>
         </w:rPr>
         <w:t xml:space="preserve"> 디자인1 </w:t>
       </w:r>
-      <w:proofErr w:type="spellStart"/>
       <w:r>
         <w:rPr>
           <w:highlight w:val="white"/>
         </w:rPr>
         <w:t>미리내</w:t>
       </w:r>
-      <w:proofErr w:type="spellEnd"/>
       <w:r>
         <w:rPr>
           <w:highlight w:val="white"/>
         </w:rPr>
         <w:t xml:space="preserve"> 팀의 메인 주제인 </w:t>
       </w:r>
-      <w:proofErr w:type="spellStart"/>
       <w:r>
         <w:rPr>
           <w:highlight w:val="white"/>
         </w:rPr>
         <w:t>reconjugator</w:t>
       </w:r>
-      <w:proofErr w:type="spellEnd"/>
       <w:r>
         <w:rPr>
           <w:highlight w:val="white"/>
         </w:rPr>
         <w:t xml:space="preserve"> 구현에 있어서 사용되는 핵심적인 모델이다. </w:t>
       </w:r>
-      <w:proofErr w:type="spellStart"/>
       <w:r>
         <w:rPr>
           <w:highlight w:val="white"/>
         </w:rPr>
         <w:t>reconjugator</w:t>
       </w:r>
-      <w:proofErr w:type="spellEnd"/>
       <w:r>
         <w:rPr>
           <w:highlight w:val="white"/>
         </w:rPr>
         <w:t>는 morpheme의 단위로 잘린 일종의 sequence</w:t>
       </w:r>
-      <w:proofErr w:type="spellStart"/>
       <w:r>
         <w:rPr>
           <w:highlight w:val="white"/>
         </w:rPr>
         <w:t>를</w:t>
       </w:r>
-      <w:proofErr w:type="spellEnd"/>
       <w:r>
         <w:rPr>
           <w:highlight w:val="white"/>
         </w:rPr>
         <w:t xml:space="preserve"> 높임말 혹은 시제 변환을 해줌으로써 새로운 morpheme의 sequence</w:t>
       </w:r>
-      <w:proofErr w:type="spellStart"/>
       <w:r>
         <w:rPr>
           <w:highlight w:val="white"/>
         </w:rPr>
         <w:t>를</w:t>
       </w:r>
-      <w:proofErr w:type="spellEnd"/>
       <w:r>
         <w:rPr>
           <w:highlight w:val="white"/>
         </w:rPr>
         <w:t xml:space="preserve"> 만들어내야 한다.  따라서 sequence</w:t>
       </w:r>
-      <w:proofErr w:type="spellStart"/>
       <w:r>
         <w:rPr>
           <w:highlight w:val="white"/>
         </w:rPr>
         <w:t>를</w:t>
       </w:r>
-      <w:proofErr w:type="spellEnd"/>
       <w:r>
         <w:rPr>
           <w:highlight w:val="white"/>
         </w:rPr>
         <w:t xml:space="preserve"> input</w:t>
       </w:r>
-      <w:proofErr w:type="spellStart"/>
       <w:r>
         <w:rPr>
           <w:highlight w:val="white"/>
         </w:rPr>
         <w:t>으로</w:t>
       </w:r>
-      <w:proofErr w:type="spellEnd"/>
       <w:r>
         <w:rPr>
           <w:highlight w:val="white"/>
         </w:rPr>
         <w:t xml:space="preserve"> 받고 output</w:t>
       </w:r>
-      <w:proofErr w:type="spellStart"/>
       <w:r>
         <w:rPr>
           <w:highlight w:val="white"/>
         </w:rPr>
         <w:t>으로</w:t>
       </w:r>
-      <w:proofErr w:type="spellEnd"/>
       <w:r>
         <w:rPr>
           <w:highlight w:val="white"/>
         </w:rPr>
         <w:t xml:space="preserve"> 역시 sequence</w:t>
       </w:r>
-      <w:proofErr w:type="spellStart"/>
       <w:r>
         <w:rPr>
           <w:highlight w:val="white"/>
         </w:rPr>
         <w:t>를</w:t>
       </w:r>
-      <w:proofErr w:type="spellEnd"/>
       <w:r>
         <w:rPr>
           <w:highlight w:val="white"/>
         </w:rPr>
         <w:t xml:space="preserve"> 반환하는 sequence-to-sequence model을 사용하게 되었다. 일반적인 인코더와 </w:t>
       </w:r>
-      <w:proofErr w:type="spellStart"/>
       <w:r>
         <w:rPr>
           <w:highlight w:val="white"/>
         </w:rPr>
         <w:t>디코더는</w:t>
       </w:r>
-      <w:proofErr w:type="spellEnd"/>
       <w:r>
         <w:rPr>
           <w:highlight w:val="white"/>
@@ -1143,17 +1046,17 @@
     </w:p>
     <w:p>
       <w:pPr>
-        <w:widowControl/>
-        <w:pBdr>
-          <w:top w:val="nil"/>
-          <w:left w:val="nil"/>
-          <w:bottom w:val="nil"/>
-          <w:right w:val="nil"/>
-          <w:between w:val="nil"/>
-        </w:pBdr>
-        <w:spacing w:line="276" w:lineRule="auto"/>
         <w:ind w:firstLine="200"/>
+        <w:widowControl/>
         <w:jc w:val="center"/>
+        <w:pBdr>
+          <w:between w:val="nil"/>
+          <w:top w:val="nil"/>
+          <w:left w:val="nil"/>
+          <w:bottom w:val="nil"/>
+          <w:right w:val="nil"/>
+        </w:pBdr>
+        <w:spacing w:line="276" w:lineRule="auto"/>
         <w:rPr>
           <w:highlight w:val="white"/>
         </w:rPr>
@@ -1164,20 +1067,26 @@
           <w:highlight w:val="white"/>
         </w:rPr>
         <w:drawing>
-          <wp:inline distT="114300" distB="114300" distL="114300" distR="114300" wp14:anchorId="1D919F32" wp14:editId="7694FBFB">
+          <wp:inline distT="180" distB="180" distL="180" distR="180">
             <wp:extent cx="2165405" cy="2001978"/>
-            <wp:effectExtent l="0" t="0" r="0" b="0"/>
-            <wp:docPr id="3" name="image2.png"/>
+            <wp:effectExtent l="9525" t="9525" r="9525" b="9525"/>
+            <wp:docPr id="1025" name="shape1025" hidden="0"/>
             <wp:cNvGraphicFramePr/>
             <a:graphic xmlns:a="http://schemas.openxmlformats.org/drawingml/2006/main">
               <a:graphicData uri="http://schemas.openxmlformats.org/drawingml/2006/picture">
                 <pic:pic xmlns:pic="http://schemas.openxmlformats.org/drawingml/2006/picture">
                   <pic:nvPicPr>
-                    <pic:cNvPr id="0" name="image2.png"/>
+                    <pic:cNvPr id="0" name="이미지"/>
                     <pic:cNvPicPr preferRelativeResize="0"/>
                   </pic:nvPicPr>
                   <pic:blipFill>
-                    <a:blip r:embed="rId8"/>
+                    <a:blip r:embed="rId1">
+                      <a:extLst>
+                        <a:ext uri="{28A0092B-C50C-407E-A947-70E740481C1C}">
+                          <a14:useLocalDpi xmlns:a14="http://schemas.microsoft.com/office/drawing/2010/main" val="0"/>
+                        </a:ext>
+                      </a:extLst>
+                    </a:blip>
                     <a:srcRect/>
                     <a:stretch>
                       <a:fillRect/>
@@ -1188,10 +1097,12 @@
                       <a:off x="0" y="0"/>
                       <a:ext cx="2165405" cy="2001978"/>
                     </a:xfrm>
-                    <a:prstGeom prst="rect">
-                      <a:avLst/>
-                    </a:prstGeom>
-                    <a:ln/>
+                    <a:prstGeom prst="rect"/>
+                    <a:ln>
+                      <a:solidFill>
+                        <a:prstClr val="black"/>
+                      </a:solidFill>
+                    </a:ln>
                   </pic:spPr>
                 </pic:pic>
               </a:graphicData>
@@ -1202,17 +1113,17 @@
     </w:p>
     <w:p>
       <w:pPr>
-        <w:widowControl/>
-        <w:pBdr>
-          <w:top w:val="nil"/>
-          <w:left w:val="nil"/>
-          <w:bottom w:val="nil"/>
-          <w:right w:val="nil"/>
-          <w:between w:val="nil"/>
-        </w:pBdr>
-        <w:spacing w:line="276" w:lineRule="auto"/>
         <w:ind w:firstLine="200"/>
+        <w:widowControl/>
         <w:jc w:val="center"/>
+        <w:pBdr>
+          <w:between w:val="nil"/>
+          <w:top w:val="nil"/>
+          <w:left w:val="nil"/>
+          <w:bottom w:val="nil"/>
+          <w:right w:val="nil"/>
+        </w:pBdr>
+        <w:spacing w:line="276" w:lineRule="auto"/>
         <w:rPr>
           <w:highlight w:val="white"/>
         </w:rPr>
@@ -1245,17 +1156,17 @@
     </w:p>
     <w:p>
       <w:pPr>
-        <w:widowControl/>
-        <w:pBdr>
-          <w:top w:val="nil"/>
-          <w:left w:val="nil"/>
-          <w:bottom w:val="nil"/>
-          <w:right w:val="nil"/>
-          <w:between w:val="nil"/>
-        </w:pBdr>
-        <w:spacing w:line="276" w:lineRule="auto"/>
         <w:ind w:firstLine="200"/>
+        <w:widowControl/>
         <w:jc w:val="center"/>
+        <w:pBdr>
+          <w:between w:val="nil"/>
+          <w:top w:val="nil"/>
+          <w:left w:val="nil"/>
+          <w:bottom w:val="nil"/>
+          <w:right w:val="nil"/>
+        </w:pBdr>
+        <w:spacing w:line="276" w:lineRule="auto"/>
         <w:rPr>
           <w:highlight w:val="white"/>
         </w:rPr>
@@ -1266,20 +1177,26 @@
           <w:highlight w:val="white"/>
         </w:rPr>
         <w:drawing>
-          <wp:inline distT="114300" distB="114300" distL="114300" distR="114300" wp14:anchorId="4C93BC93" wp14:editId="5AB63EEC">
-            <wp:extent cx="2041657" cy="2541655"/>
-            <wp:effectExtent l="0" t="0" r="0" b="0"/>
-            <wp:docPr id="1" name="image3.png"/>
+          <wp:inline distT="180" distB="180" distL="180" distR="180">
+            <wp:extent cx="2041656" cy="2541655"/>
+            <wp:effectExtent l="9525" t="9525" r="9525" b="9525"/>
+            <wp:docPr id="1026" name="shape1026" hidden="0"/>
             <wp:cNvGraphicFramePr/>
             <a:graphic xmlns:a="http://schemas.openxmlformats.org/drawingml/2006/main">
               <a:graphicData uri="http://schemas.openxmlformats.org/drawingml/2006/picture">
                 <pic:pic xmlns:pic="http://schemas.openxmlformats.org/drawingml/2006/picture">
                   <pic:nvPicPr>
-                    <pic:cNvPr id="0" name="image3.png"/>
+                    <pic:cNvPr id="0" name="이미지"/>
                     <pic:cNvPicPr preferRelativeResize="0"/>
                   </pic:nvPicPr>
                   <pic:blipFill>
-                    <a:blip r:embed="rId9"/>
+                    <a:blip r:embed="rId2">
+                      <a:extLst>
+                        <a:ext uri="{28A0092B-C50C-407E-A947-70E740481C1C}">
+                          <a14:useLocalDpi xmlns:a14="http://schemas.microsoft.com/office/drawing/2010/main" val="0"/>
+                        </a:ext>
+                      </a:extLst>
+                    </a:blip>
                     <a:srcRect/>
                     <a:stretch>
                       <a:fillRect/>
@@ -1288,12 +1205,14 @@
                   <pic:spPr>
                     <a:xfrm>
                       <a:off x="0" y="0"/>
-                      <a:ext cx="2041657" cy="2541655"/>
+                      <a:ext cx="2041656" cy="2541655"/>
                     </a:xfrm>
-                    <a:prstGeom prst="rect">
-                      <a:avLst/>
-                    </a:prstGeom>
-                    <a:ln/>
+                    <a:prstGeom prst="rect"/>
+                    <a:ln>
+                      <a:solidFill>
+                        <a:prstClr val="black"/>
+                      </a:solidFill>
+                    </a:ln>
                   </pic:spPr>
                 </pic:pic>
               </a:graphicData>
@@ -1305,15 +1224,15 @@
     <w:p>
       <w:pPr>
         <w:widowControl/>
-        <w:pBdr>
-          <w:top w:val="nil"/>
-          <w:left w:val="nil"/>
-          <w:bottom w:val="nil"/>
-          <w:right w:val="nil"/>
-          <w:between w:val="nil"/>
-        </w:pBdr>
-        <w:spacing w:line="276" w:lineRule="auto"/>
         <w:jc w:val="center"/>
+        <w:pBdr>
+          <w:between w:val="nil"/>
+          <w:top w:val="nil"/>
+          <w:left w:val="nil"/>
+          <w:bottom w:val="nil"/>
+          <w:right w:val="nil"/>
+        </w:pBdr>
+        <w:spacing w:line="276" w:lineRule="auto"/>
         <w:rPr>
           <w:highlight w:val="white"/>
         </w:rPr>
@@ -1346,30 +1265,30 @@
     </w:p>
     <w:p>
       <w:pPr>
-        <w:widowControl/>
-        <w:pBdr>
-          <w:top w:val="nil"/>
-          <w:left w:val="nil"/>
-          <w:bottom w:val="nil"/>
-          <w:right w:val="nil"/>
-          <w:between w:val="nil"/>
-        </w:pBdr>
-        <w:spacing w:line="276" w:lineRule="auto"/>
         <w:ind w:firstLine="200"/>
-        <w:rPr>
-          <w:highlight w:val="white"/>
-        </w:rPr>
-      </w:pPr>
-    </w:p>
-    <w:p>
-      <w:pPr>
-        <w:widowControl/>
-        <w:pBdr>
-          <w:top w:val="nil"/>
-          <w:left w:val="nil"/>
-          <w:bottom w:val="nil"/>
-          <w:right w:val="nil"/>
-          <w:between w:val="nil"/>
+        <w:widowControl/>
+        <w:pBdr>
+          <w:between w:val="nil"/>
+          <w:top w:val="nil"/>
+          <w:left w:val="nil"/>
+          <w:bottom w:val="nil"/>
+          <w:right w:val="nil"/>
+        </w:pBdr>
+        <w:spacing w:line="276" w:lineRule="auto"/>
+        <w:rPr>
+          <w:highlight w:val="white"/>
+        </w:rPr>
+      </w:pPr>
+    </w:p>
+    <w:p>
+      <w:pPr>
+        <w:widowControl/>
+        <w:pBdr>
+          <w:between w:val="nil"/>
+          <w:top w:val="nil"/>
+          <w:left w:val="nil"/>
+          <w:bottom w:val="nil"/>
+          <w:right w:val="nil"/>
         </w:pBdr>
         <w:spacing w:line="276" w:lineRule="auto"/>
         <w:rPr>
@@ -1405,83 +1324,98 @@
     </w:p>
     <w:p>
       <w:pPr>
+        <w:ind w:firstLine="200"/>
         <w:widowControl/>
         <w:shd w:val="clear" w:color="auto" w:fill="FFFFFF"/>
         <w:spacing w:after="285" w:line="276" w:lineRule="auto"/>
+      </w:pPr>
+      <w:r>
+        <w:t xml:space="preserve">위에서 </w:t>
+      </w:r>
+      <w:r>
+        <w:t>처럼</w:t>
+      </w:r>
+      <w:r>
+        <w:t xml:space="preserve"> 일반적인 인코더와 </w:t>
+      </w:r>
+      <w:r>
+        <w:t>디코더</w:t>
+      </w:r>
+      <w:r>
+        <w:t xml:space="preserve"> 관계에서는 인코더에서 context vector만을 넘겨주게 되어있다. 하지만 이는 인코더에서의 가장 마지막 cell의 정보에 가장 큰 영향을 미쳤으며 이 vector 하나만으로 </w:t>
+      </w:r>
+      <w:r>
+        <w:t>디코더의</w:t>
+      </w:r>
+      <w:r>
+        <w:t xml:space="preserve"> 모든 부분을 예측하기엔 정확성이 떨어질 수 있다. 따라서 </w:t>
+      </w:r>
+      <w:r>
+        <w:rPr>
+          <w:lang w:eastAsia="ko-KR"/>
+          <w:rtl w:val="off"/>
+        </w:rPr>
+        <w:t>A</w:t>
+      </w:r>
+      <w:r>
+        <w:t>ttentio</w:t>
+      </w:r>
+      <w:r>
+        <w:rPr>
+          <w:lang w:eastAsia="ko-KR"/>
+          <w:rtl w:val="off"/>
+        </w:rPr>
+        <w:t>n mechanism</w:t>
+      </w:r>
+      <w:r>
+        <w:t xml:space="preserve">을 도입하여 </w:t>
+      </w:r>
+      <w:r>
+        <w:t>디코더</w:t>
+      </w:r>
+      <w:r>
+        <w:t xml:space="preserve"> 네트워크가 자기 출력의 모든 단계에서 인코더 출력의 다른 부분에 집중할 수 있게 도와줍니다. 따라서 attention이 적용된 </w:t>
+      </w:r>
+      <w:r>
+        <w:t>디코더는</w:t>
+      </w:r>
+      <w:r>
+        <w:t xml:space="preserve"> 다음과 같습니다.</w:t>
+      </w:r>
+    </w:p>
+    <w:p>
+      <w:pPr>
         <w:ind w:firstLine="200"/>
-      </w:pPr>
-      <w:r>
-        <w:t xml:space="preserve">위에서 </w:t>
-      </w:r>
-      <w:proofErr w:type="spellStart"/>
-      <w:r>
-        <w:t>처럼</w:t>
-      </w:r>
-      <w:proofErr w:type="spellEnd"/>
-      <w:r>
-        <w:t xml:space="preserve"> 일반적인 인코더와 </w:t>
-      </w:r>
-      <w:proofErr w:type="spellStart"/>
-      <w:r>
-        <w:t>디코더</w:t>
-      </w:r>
-      <w:proofErr w:type="spellEnd"/>
-      <w:r>
-        <w:t xml:space="preserve"> 관계에서는 인코더에서 context vector만을 넘겨주게 되어있다. 하지만 이는 인코더에서의 가장 마지막 cell의 정보에 가장 큰 영향을 미쳤으며 이 vector 하나만으로 </w:t>
-      </w:r>
-      <w:proofErr w:type="spellStart"/>
-      <w:r>
-        <w:t>디코더의</w:t>
-      </w:r>
-      <w:proofErr w:type="spellEnd"/>
-      <w:r>
-        <w:t xml:space="preserve"> 모든 부분을 예측하기엔 정확성이 떨어질 수 있다. 따라서 attention을 도입하여 </w:t>
-      </w:r>
-      <w:proofErr w:type="spellStart"/>
-      <w:r>
-        <w:t>디코더</w:t>
-      </w:r>
-      <w:proofErr w:type="spellEnd"/>
-      <w:r>
-        <w:t xml:space="preserve"> 네트워크가 자기 출력의 모든 단계에서 인코더 출력의 다른 부분에 집중할 수 있게 도와줍니다. 따라서 attention이 적용된 </w:t>
-      </w:r>
-      <w:proofErr w:type="spellStart"/>
-      <w:r>
-        <w:t>디코더는</w:t>
-      </w:r>
-      <w:proofErr w:type="spellEnd"/>
-      <w:r>
-        <w:t xml:space="preserve"> 다음과 같습니다.</w:t>
-      </w:r>
-    </w:p>
-    <w:p>
-      <w:pPr>
-        <w:widowControl/>
+        <w:widowControl/>
+        <w:jc w:val="center"/>
         <w:shd w:val="clear" w:color="auto" w:fill="FFFFFF"/>
         <w:spacing w:after="285" w:line="276" w:lineRule="auto"/>
-        <w:ind w:firstLine="200"/>
-        <w:jc w:val="center"/>
       </w:pPr>
       <w:r>
         <w:rPr>
           <w:noProof/>
         </w:rPr>
-        <w:lastRenderedPageBreak/>
         <w:drawing>
-          <wp:inline distT="114300" distB="114300" distL="114300" distR="114300" wp14:anchorId="1C98D6AD" wp14:editId="30B68129">
-            <wp:extent cx="2259105" cy="3396343"/>
-            <wp:effectExtent l="0" t="0" r="1905" b="0"/>
-            <wp:docPr id="4" name="image4.png"/>
+          <wp:inline distT="180" distB="180" distL="180" distR="180">
+            <wp:extent cx="2268821" cy="3410950"/>
+            <wp:effectExtent l="9525" t="9525" r="9525" b="9525"/>
+            <wp:docPr id="1027" name="shape1027" hidden="0"/>
             <wp:cNvGraphicFramePr/>
             <a:graphic xmlns:a="http://schemas.openxmlformats.org/drawingml/2006/main">
               <a:graphicData uri="http://schemas.openxmlformats.org/drawingml/2006/picture">
                 <pic:pic xmlns:pic="http://schemas.openxmlformats.org/drawingml/2006/picture">
                   <pic:nvPicPr>
-                    <pic:cNvPr id="0" name="image4.png"/>
+                    <pic:cNvPr id="0" name="이미지"/>
                     <pic:cNvPicPr preferRelativeResize="0"/>
                   </pic:nvPicPr>
                   <pic:blipFill>
-                    <a:blip r:embed="rId10"/>
+                    <a:blip r:embed="rId3">
+                      <a:extLst>
+                        <a:ext uri="{28A0092B-C50C-407E-A947-70E740481C1C}">
+                          <a14:useLocalDpi xmlns:a14="http://schemas.microsoft.com/office/drawing/2010/main" val="0"/>
+                        </a:ext>
+                      </a:extLst>
+                    </a:blip>
                     <a:srcRect/>
                     <a:stretch>
                       <a:fillRect/>
@@ -1492,10 +1426,12 @@
                       <a:off x="0" y="0"/>
                       <a:ext cx="2268821" cy="3410950"/>
                     </a:xfrm>
-                    <a:prstGeom prst="rect">
-                      <a:avLst/>
-                    </a:prstGeom>
-                    <a:ln/>
+                    <a:prstGeom prst="rect"/>
+                    <a:ln>
+                      <a:solidFill>
+                        <a:prstClr val="black"/>
+                      </a:solidFill>
+                    </a:ln>
                   </pic:spPr>
                 </pic:pic>
               </a:graphicData>
@@ -1507,9 +1443,9 @@
     <w:p>
       <w:pPr>
         <w:widowControl/>
+        <w:jc w:val="center"/>
         <w:shd w:val="clear" w:color="auto" w:fill="FFFFFF"/>
         <w:spacing w:after="285" w:line="276" w:lineRule="auto"/>
-        <w:jc w:val="center"/>
       </w:pPr>
       <w:r>
         <w:t xml:space="preserve">&lt; </w:t>
@@ -1523,11 +1459,9 @@
       <w:r>
         <w:t xml:space="preserve">3 </w:t>
       </w:r>
-      <w:proofErr w:type="spellStart"/>
       <w:r>
         <w:t>att</w:t>
       </w:r>
-      <w:proofErr w:type="spellEnd"/>
       <w:r>
         <w:t>-decoder &gt;</w:t>
       </w:r>
@@ -1536,11 +1470,11 @@
       <w:pPr>
         <w:widowControl/>
         <w:pBdr>
-          <w:top w:val="nil"/>
-          <w:left w:val="nil"/>
-          <w:bottom w:val="nil"/>
-          <w:right w:val="nil"/>
-          <w:between w:val="nil"/>
+          <w:between w:val="nil"/>
+          <w:top w:val="nil"/>
+          <w:left w:val="nil"/>
+          <w:bottom w:val="nil"/>
+          <w:right w:val="nil"/>
         </w:pBdr>
         <w:spacing w:line="276" w:lineRule="auto"/>
         <w:rPr>
@@ -1570,8 +1504,8 @@
     </w:p>
     <w:p>
       <w:pPr>
-        <w:spacing w:line="276" w:lineRule="auto"/>
         <w:ind w:firstLine="200"/>
+        <w:spacing w:line="276" w:lineRule="auto"/>
         <w:rPr>
           <w:color w:val="000000"/>
         </w:rPr>
@@ -1579,27 +1513,21 @@
       <w:r>
         <w:t xml:space="preserve">산업체 주제로 진행하기 때문에 전체적인 소스코드를 공개하는 것이 불가능하다. 따라서 연구 주제로 삼은 </w:t>
       </w:r>
-      <w:proofErr w:type="spellStart"/>
       <w:r>
         <w:t>reconjugator를</w:t>
       </w:r>
-      <w:proofErr w:type="spellEnd"/>
       <w:r>
         <w:t xml:space="preserve"> demo하기 위한 mirror code</w:t>
       </w:r>
-      <w:proofErr w:type="spellStart"/>
       <w:r>
         <w:t>를</w:t>
       </w:r>
-      <w:proofErr w:type="spellEnd"/>
       <w:r>
         <w:t xml:space="preserve"> ReactJS</w:t>
       </w:r>
-      <w:proofErr w:type="spellStart"/>
       <w:r>
         <w:t>를</w:t>
       </w:r>
-      <w:proofErr w:type="spellEnd"/>
       <w:r>
         <w:t xml:space="preserve"> 통해 간단히 구현할 계획이다.</w:t>
       </w:r>
@@ -1608,27 +1536,27 @@
       <w:pPr>
         <w:widowControl/>
         <w:pBdr>
-          <w:top w:val="nil"/>
-          <w:left w:val="nil"/>
-          <w:bottom w:val="nil"/>
-          <w:right w:val="nil"/>
-          <w:between w:val="nil"/>
-        </w:pBdr>
-        <w:spacing w:line="276" w:lineRule="auto"/>
-        <w:rPr>
-          <w:color w:val="000000"/>
-        </w:rPr>
-      </w:pPr>
-    </w:p>
-    <w:p>
-      <w:pPr>
-        <w:widowControl/>
-        <w:pBdr>
-          <w:top w:val="nil"/>
-          <w:left w:val="nil"/>
-          <w:bottom w:val="nil"/>
-          <w:right w:val="nil"/>
-          <w:between w:val="nil"/>
+          <w:between w:val="nil"/>
+          <w:top w:val="nil"/>
+          <w:left w:val="nil"/>
+          <w:bottom w:val="nil"/>
+          <w:right w:val="nil"/>
+        </w:pBdr>
+        <w:spacing w:line="276" w:lineRule="auto"/>
+        <w:rPr>
+          <w:color w:val="000000"/>
+        </w:rPr>
+      </w:pPr>
+    </w:p>
+    <w:p>
+      <w:pPr>
+        <w:widowControl/>
+        <w:pBdr>
+          <w:between w:val="nil"/>
+          <w:top w:val="nil"/>
+          <w:left w:val="nil"/>
+          <w:bottom w:val="nil"/>
+          <w:right w:val="nil"/>
         </w:pBdr>
         <w:spacing w:line="276" w:lineRule="auto"/>
         <w:rPr>
@@ -1661,11 +1589,11 @@
       <w:pPr>
         <w:widowControl/>
         <w:pBdr>
-          <w:top w:val="nil"/>
-          <w:left w:val="nil"/>
-          <w:bottom w:val="nil"/>
-          <w:right w:val="nil"/>
-          <w:between w:val="nil"/>
+          <w:between w:val="nil"/>
+          <w:top w:val="nil"/>
+          <w:left w:val="nil"/>
+          <w:bottom w:val="nil"/>
+          <w:right w:val="nil"/>
         </w:pBdr>
         <w:spacing w:line="276" w:lineRule="auto"/>
         <w:rPr>
@@ -1704,111 +1632,105 @@
     </w:p>
     <w:p>
       <w:pPr>
-        <w:widowControl/>
-        <w:pBdr>
-          <w:top w:val="nil"/>
-          <w:left w:val="nil"/>
-          <w:bottom w:val="nil"/>
-          <w:right w:val="nil"/>
-          <w:between w:val="nil"/>
-        </w:pBdr>
-        <w:spacing w:line="276" w:lineRule="auto"/>
         <w:ind w:firstLine="200"/>
+        <w:widowControl/>
+        <w:pBdr>
+          <w:between w:val="nil"/>
+          <w:top w:val="nil"/>
+          <w:left w:val="nil"/>
+          <w:bottom w:val="nil"/>
+          <w:right w:val="nil"/>
+        </w:pBdr>
+        <w:spacing w:line="276" w:lineRule="auto"/>
       </w:pPr>
       <w:r>
         <w:t xml:space="preserve">translator에 관해서는 한국어도 seq2seq로 개발된 사례가 존재하지만 현재 </w:t>
       </w:r>
-      <w:proofErr w:type="spellStart"/>
       <w:r>
         <w:t>미리내에서</w:t>
       </w:r>
-      <w:proofErr w:type="spellEnd"/>
       <w:r>
         <w:t xml:space="preserve"> 계획하는 conjugating하는 비슷한 자료를 찾아보기가 정말 힘들다. 따라서 기본적인 모델을 가지고 </w:t>
       </w:r>
-      <w:proofErr w:type="spellStart"/>
       <w:r>
         <w:t>미리내에서</w:t>
       </w:r>
-      <w:proofErr w:type="spellEnd"/>
       <w:r>
         <w:t xml:space="preserve"> 자체 </w:t>
       </w:r>
-      <w:proofErr w:type="spellStart"/>
       <w:r>
         <w:t>개발중이다</w:t>
       </w:r>
-      <w:proofErr w:type="spellEnd"/>
       <w:r>
         <w:t xml:space="preserve">. 현재까지 진행된 개발상황으로 보아 발견된 문제점은 새로운 단어 즉, 형태소에 대한 예측이 불가능하다는 것이다. 기존에 의미를 구분할 수 있는 형태소 단위로 vocab-dictionary에 저장하고 인코더와 </w:t>
       </w:r>
-      <w:proofErr w:type="spellStart"/>
       <w:r>
         <w:t>디코더를</w:t>
       </w:r>
-      <w:proofErr w:type="spellEnd"/>
       <w:r>
         <w:t xml:space="preserve"> 통해 학습을 </w:t>
       </w:r>
-      <w:proofErr w:type="spellStart"/>
       <w:r>
         <w:t>진행했었는데</w:t>
       </w:r>
-      <w:proofErr w:type="spellEnd"/>
       <w:r>
         <w:t xml:space="preserve"> 이렇게 진행되면 학습된 word들에 한해선 제대로 된 예측을 보이나, </w:t>
       </w:r>
       <w:r>
         <w:t>새로운 word에 대해선 indexing이 처리되어 있지 않아 에러가 난다. 또한 embedding size</w:t>
       </w:r>
-      <w:proofErr w:type="spellStart"/>
       <w:r>
         <w:t>를</w:t>
       </w:r>
-      <w:proofErr w:type="spellEnd"/>
       <w:r>
         <w:t xml:space="preserve"> 임의로 늘리고 모델을 </w:t>
       </w:r>
-      <w:proofErr w:type="spellStart"/>
       <w:r>
         <w:t>evalute</w:t>
       </w:r>
-      <w:proofErr w:type="spellEnd"/>
-      <w:r>
-        <w:t xml:space="preserve">하기 전에 새로운 word에 대해서 미리 dictionary에 추가하면서 indexing을 해주어도 에러가 발견되지 않지만 전혀 다른 의미를 가진 형태소에 대해서 </w:t>
-      </w:r>
-      <w:proofErr w:type="spellStart"/>
+      <w:r>
+        <w:t xml:space="preserve">하기 전에 새로운 word에 대해서 미리 dictionary에 추가하면서 indexing을 해주어도 에러가 발견되지 않지만 전혀 다른 의미를 가진 </w:t>
+      </w:r>
+      <w:r>
+        <w:rPr>
+          <w:lang w:eastAsia="ko-KR"/>
+          <w:rtl w:val="off"/>
+        </w:rPr>
+        <w:t>word</w:t>
+      </w:r>
+      <w:r>
+        <w:t xml:space="preserve">에 대해서 </w:t>
+      </w:r>
       <w:r>
         <w:t>reconjugate</w:t>
       </w:r>
-      <w:proofErr w:type="spellEnd"/>
       <w:r>
         <w:t>된 결과값이 나타나게 된다.</w:t>
       </w:r>
     </w:p>
     <w:p>
       <w:pPr>
-        <w:widowControl/>
-        <w:pBdr>
-          <w:top w:val="nil"/>
-          <w:left w:val="nil"/>
-          <w:bottom w:val="nil"/>
-          <w:right w:val="nil"/>
-          <w:between w:val="nil"/>
-        </w:pBdr>
-        <w:spacing w:line="276" w:lineRule="auto"/>
         <w:ind w:firstLine="200"/>
-      </w:pPr>
-    </w:p>
-    <w:p>
-      <w:pPr>
-        <w:widowControl/>
-        <w:pBdr>
-          <w:top w:val="nil"/>
-          <w:left w:val="nil"/>
-          <w:bottom w:val="nil"/>
-          <w:right w:val="nil"/>
-          <w:between w:val="nil"/>
+        <w:widowControl/>
+        <w:pBdr>
+          <w:between w:val="nil"/>
+          <w:top w:val="nil"/>
+          <w:left w:val="nil"/>
+          <w:bottom w:val="nil"/>
+          <w:right w:val="nil"/>
+        </w:pBdr>
+        <w:spacing w:line="276" w:lineRule="auto"/>
+      </w:pPr>
+    </w:p>
+    <w:p>
+      <w:pPr>
+        <w:widowControl/>
+        <w:pBdr>
+          <w:between w:val="nil"/>
+          <w:top w:val="nil"/>
+          <w:left w:val="nil"/>
+          <w:bottom w:val="nil"/>
+          <w:right w:val="nil"/>
         </w:pBdr>
         <w:spacing w:line="276" w:lineRule="auto"/>
         <w:rPr>
@@ -1849,11 +1771,11 @@
       <w:pPr>
         <w:widowControl/>
         <w:pBdr>
-          <w:top w:val="nil"/>
-          <w:left w:val="nil"/>
-          <w:bottom w:val="nil"/>
-          <w:right w:val="nil"/>
-          <w:between w:val="nil"/>
+          <w:between w:val="nil"/>
+          <w:top w:val="nil"/>
+          <w:left w:val="nil"/>
+          <w:bottom w:val="nil"/>
+          <w:right w:val="nil"/>
         </w:pBdr>
         <w:spacing w:line="276" w:lineRule="auto"/>
         <w:rPr>
@@ -1900,16 +1822,16 @@
     </w:p>
     <w:p>
       <w:pPr>
-        <w:widowControl/>
-        <w:pBdr>
-          <w:top w:val="nil"/>
-          <w:left w:val="nil"/>
-          <w:bottom w:val="nil"/>
-          <w:right w:val="nil"/>
-          <w:between w:val="nil"/>
-        </w:pBdr>
-        <w:spacing w:line="276" w:lineRule="auto"/>
         <w:ind w:firstLine="200"/>
+        <w:widowControl/>
+        <w:pBdr>
+          <w:between w:val="nil"/>
+          <w:top w:val="nil"/>
+          <w:left w:val="nil"/>
+          <w:bottom w:val="nil"/>
+          <w:right w:val="nil"/>
+        </w:pBdr>
+        <w:spacing w:line="276" w:lineRule="auto"/>
       </w:pPr>
       <w:r>
         <w:rPr>
@@ -1918,40 +1840,37 @@
         <w:t xml:space="preserve"> </w:t>
       </w:r>
       <w:r>
-        <w:t>vocab-dictionary에 indexing된 word가 부족한 현상이므로 더 많은 training set</w:t>
-      </w:r>
-      <w:proofErr w:type="spellStart"/>
-      <w:r>
-        <w:t>으로</w:t>
-      </w:r>
-      <w:proofErr w:type="spellEnd"/>
-      <w:r>
-        <w:t xml:space="preserve"> 학습을 시키는 방법이 있다. 물론 indexing된 word가 확장되었기 때문에 흔하게 쓰이는 word들은 제대로 매칭이 될 것이다. 하지만 은어나 신조어 등에 대해선 여전히 에러가 날 것이며, 여러 corpus들을 전부 모아서 training set에 맞게 preparing하는 것에도 많은 시간이 소요될 것으로 예상된다.</w:t>
-      </w:r>
-    </w:p>
-    <w:p>
-      <w:pPr>
-        <w:widowControl/>
-        <w:pBdr>
-          <w:top w:val="nil"/>
-          <w:left w:val="nil"/>
-          <w:bottom w:val="nil"/>
-          <w:right w:val="nil"/>
-          <w:between w:val="nil"/>
-        </w:pBdr>
-        <w:spacing w:line="276" w:lineRule="auto"/>
+        <w:rPr>
+          <w:lang w:eastAsia="ko-KR"/>
+          <w:color w:val="000000"/>
+          <w:rtl w:val="off"/>
+        </w:rPr>
+        <w:t>학기 초에 whitespace 기준으로 split하여 word를 지정해 vocab-dictionary를 만들고 이를 통해 sequence to sequence model에 넣어 학습을 진행했었다. 이때 사용된 training pairs는 1,064개였고 evaluate함수를 통과시켰을 땐 over fitting이 의심될 정도로 지나치게 높은 정확성을 보였다. 그리고 vocab-dictionary에 등록되지 않은 word들에 대해선 학습을 진행하지 못 하는 결과를 보였다. 이후 822,942개의 training pairs로 학습을 진행했을 땐 over fitting이 없어진 결과를 확인할 수 있었지만 그렇다고 유의미한 결과값을 얻을 수 있었던 것은 아니다. 하지만 vocab-dictionary에 등록되는 word의 수가 많아야 하는 것은 자명하기에 앞으로의 모델 학습의 개선을 위해서라도 충분한 training set은 필요하다.</w:t>
+      </w:r>
+    </w:p>
+    <w:p>
+      <w:pPr>
         <w:ind w:firstLine="200"/>
-      </w:pPr>
-    </w:p>
-    <w:p>
-      <w:pPr>
-        <w:widowControl/>
-        <w:pBdr>
-          <w:top w:val="nil"/>
-          <w:left w:val="nil"/>
-          <w:bottom w:val="nil"/>
-          <w:right w:val="nil"/>
-          <w:between w:val="nil"/>
+        <w:widowControl/>
+        <w:pBdr>
+          <w:between w:val="nil"/>
+          <w:top w:val="nil"/>
+          <w:left w:val="nil"/>
+          <w:bottom w:val="nil"/>
+          <w:right w:val="nil"/>
+        </w:pBdr>
+        <w:spacing w:line="276" w:lineRule="auto"/>
+      </w:pPr>
+    </w:p>
+    <w:p>
+      <w:pPr>
+        <w:widowControl/>
+        <w:pBdr>
+          <w:between w:val="nil"/>
+          <w:top w:val="nil"/>
+          <w:left w:val="nil"/>
+          <w:bottom w:val="nil"/>
+          <w:right w:val="nil"/>
         </w:pBdr>
         <w:spacing w:line="276" w:lineRule="auto"/>
         <w:rPr>
@@ -1987,16 +1906,25 @@
         </w:rPr>
         <w:t xml:space="preserve">.2.2. </w:t>
       </w:r>
-      <w:proofErr w:type="spellStart"/>
-      <w:r>
-        <w:rPr>
-          <w:b/>
-          <w:sz w:val="24"/>
-          <w:szCs w:val="24"/>
-        </w:rPr>
-        <w:t>jamo</w:t>
-      </w:r>
-      <w:proofErr w:type="spellEnd"/>
+      <w:r>
+        <w:rPr>
+          <w:lang w:eastAsia="ko-KR"/>
+          <w:b/>
+          <w:color w:val="000000"/>
+          <w:sz w:val="24"/>
+          <w:szCs w:val="24"/>
+          <w:rtl w:val="off"/>
+        </w:rPr>
+        <w:t>J</w:t>
+      </w:r>
+      <w:r>
+        <w:rPr>
+          <w:b/>
+          <w:sz w:val="24"/>
+          <w:szCs w:val="24"/>
+        </w:rPr>
+        <w:t>amo</w:t>
+      </w:r>
       <w:r>
         <w:rPr>
           <w:b/>
@@ -2008,16 +1936,349 @@
     </w:p>
     <w:p>
       <w:pPr>
-        <w:widowControl/>
-        <w:pBdr>
-          <w:top w:val="nil"/>
-          <w:left w:val="nil"/>
-          <w:bottom w:val="nil"/>
-          <w:right w:val="nil"/>
-          <w:between w:val="nil"/>
-        </w:pBdr>
-        <w:spacing w:line="276" w:lineRule="auto"/>
+        <w:ind w:left="0" w:right="0" w:firstLine="211"/>
+        <w:widowControl/>
+        <w:pBdr>
+          <w:between w:val="nil"/>
+          <w:top w:val="nil"/>
+          <w:left w:val="nil"/>
+          <w:bottom w:val="nil"/>
+          <w:right w:val="nil"/>
+        </w:pBdr>
+        <w:spacing w:line="276" w:lineRule="auto"/>
+        <w:rPr>
+          <w:lang w:eastAsia="ko-KR"/>
+          <w:rFonts w:hint="eastAsia"/>
+          <w:rtl w:val="off"/>
+        </w:rPr>
+      </w:pPr>
+      <w:r>
+        <w:t xml:space="preserve">굳이 어렵게 현존하는 모든 </w:t>
+      </w:r>
+      <w:r>
+        <w:rPr>
+          <w:lang w:eastAsia="ko-KR"/>
+          <w:rtl w:val="off"/>
+        </w:rPr>
+        <w:t>단어</w:t>
+      </w:r>
+      <w:r>
+        <w:t xml:space="preserve">들을 학습시킬 필요가 없이 아예 의미조차 구분할 수 없는 자음과 모음 단위로 한글을 분해한 뒤에 자음과 </w:t>
+      </w:r>
+      <w:r>
+        <w:t>모음들을</w:t>
+      </w:r>
+      <w:r>
+        <w:t xml:space="preserve"> vocab-dictionary에 저장하는 word로 </w:t>
+      </w:r>
+      <w:r>
+        <w:t>지정해놓으면</w:t>
+      </w:r>
+      <w:r>
+        <w:t xml:space="preserve"> </w:t>
+      </w:r>
+      <w:r>
+        <w:rPr>
+          <w:lang w:eastAsia="ko-KR"/>
+          <w:rtl w:val="off"/>
+        </w:rPr>
+        <w:t xml:space="preserve">자음과 자음이 합쳐지거나 이중 모음까지 포함하여 총 40개의 자음+모음 조합의 </w:t>
+      </w:r>
+      <w:r>
+        <w:t xml:space="preserve">수로 dictionary에 입력될 것이기 때문에 은어나 신조어 등에 대한 대비도 될 것이란 가능성이 있다. 하지만 </w:t>
+      </w:r>
+      <w:r>
+        <w:t>분해시킨</w:t>
+      </w:r>
+      <w:r>
+        <w:t xml:space="preserve"> 자음과 </w:t>
+      </w:r>
+      <w:r>
+        <w:t>모음들을</w:t>
+      </w:r>
+      <w:r>
+        <w:t xml:space="preserve"> output을 통해 받고 다시 reconstruct 하는</w:t>
+      </w:r>
+      <w:r>
+        <w:rPr>
+          <w:lang w:eastAsia="ko-KR"/>
+          <w:rtl w:val="off"/>
+        </w:rPr>
+        <w:t xml:space="preserve"> model을 생성하여 실험적으로 앞서 시도했던 1,064개의 training pairs로 학습을 진행시켜보았으나whitespace단위로 문장을 쪼개었을 때와 같은 over fitting이 의심되는 현상이 나타났다. 따라서 완전한 자모 분해는 좋은 결과값을 기대하기 힘들 것 같다는 결론이 나왔다.</w:t>
+      </w:r>
+    </w:p>
+    <w:p>
+      <w:pPr>
         <w:ind w:firstLine="300"/>
+        <w:widowControl/>
+        <w:pBdr>
+          <w:between w:val="nil"/>
+          <w:top w:val="nil"/>
+          <w:left w:val="nil"/>
+          <w:bottom w:val="nil"/>
+          <w:right w:val="nil"/>
+        </w:pBdr>
+        <w:spacing w:line="276" w:lineRule="auto"/>
+        <w:rPr>
+          <w:lang w:eastAsia="ko-KR"/>
+          <w:rFonts w:hint="eastAsia"/>
+          <w:rtl w:val="off"/>
+        </w:rPr>
+      </w:pPr>
+    </w:p>
+    <w:p>
+      <w:pPr>
+        <w:widowControl/>
+        <w:pBdr>
+          <w:between w:val="nil"/>
+          <w:top w:val="nil"/>
+          <w:left w:val="nil"/>
+          <w:bottom w:val="nil"/>
+          <w:right w:val="nil"/>
+        </w:pBdr>
+        <w:spacing w:line="276" w:lineRule="auto"/>
+        <w:rPr>
+          <w:b/>
+          <w:color w:val="000000"/>
+          <w:sz w:val="24"/>
+          <w:szCs w:val="24"/>
+        </w:rPr>
+      </w:pPr>
+      <w:r>
+        <w:rPr>
+          <w:b/>
+          <w:color w:val="000000"/>
+          <w:sz w:val="24"/>
+          <w:szCs w:val="24"/>
+        </w:rPr>
+        <w:t>2.</w:t>
+      </w:r>
+      <w:r>
+        <w:rPr>
+          <w:b/>
+          <w:sz w:val="24"/>
+          <w:szCs w:val="24"/>
+        </w:rPr>
+        <w:t>3</w:t>
+      </w:r>
+      <w:r>
+        <w:rPr>
+          <w:b/>
+          <w:color w:val="000000"/>
+          <w:sz w:val="24"/>
+          <w:szCs w:val="24"/>
+        </w:rPr>
+        <w:t>.2.</w:t>
+      </w:r>
+      <w:r>
+        <w:rPr>
+          <w:lang w:eastAsia="ko-KR"/>
+          <w:b/>
+          <w:color w:val="000000"/>
+          <w:sz w:val="24"/>
+          <w:szCs w:val="24"/>
+          <w:rtl w:val="off"/>
+        </w:rPr>
+        <w:t>3</w:t>
+      </w:r>
+      <w:r>
+        <w:rPr>
+          <w:b/>
+          <w:color w:val="000000"/>
+          <w:sz w:val="24"/>
+          <w:szCs w:val="24"/>
+        </w:rPr>
+        <w:t xml:space="preserve">. </w:t>
+      </w:r>
+      <w:r>
+        <w:rPr>
+          <w:lang w:eastAsia="ko-KR"/>
+          <w:b/>
+          <w:color w:val="000000"/>
+          <w:sz w:val="24"/>
+          <w:szCs w:val="24"/>
+          <w:rtl w:val="off"/>
+        </w:rPr>
+        <w:t>J</w:t>
+      </w:r>
+      <w:r>
+        <w:rPr>
+          <w:b/>
+          <w:sz w:val="24"/>
+          <w:szCs w:val="24"/>
+        </w:rPr>
+        <w:t>amo</w:t>
+      </w:r>
+      <w:r>
+        <w:rPr>
+          <w:b/>
+          <w:sz w:val="24"/>
+          <w:szCs w:val="24"/>
+        </w:rPr>
+        <w:t xml:space="preserve"> </w:t>
+      </w:r>
+      <w:r>
+        <w:rPr>
+          <w:lang w:eastAsia="ko-KR"/>
+          <w:b/>
+          <w:sz w:val="24"/>
+          <w:szCs w:val="24"/>
+          <w:rtl w:val="off"/>
+        </w:rPr>
+        <w:t xml:space="preserve">wild-cards </w:t>
+      </w:r>
+      <w:r>
+        <w:rPr>
+          <w:b/>
+          <w:sz w:val="24"/>
+          <w:szCs w:val="24"/>
+        </w:rPr>
+        <w:t>decomposition</w:t>
+      </w:r>
+    </w:p>
+    <w:p>
+      <w:pPr>
+        <w:ind w:left="0" w:right="0" w:firstLine="188"/>
+        <w:widowControl/>
+        <w:pBdr>
+          <w:between w:val="nil"/>
+          <w:top w:val="nil"/>
+          <w:left w:val="nil"/>
+          <w:bottom w:val="nil"/>
+          <w:right w:val="nil"/>
+        </w:pBdr>
+        <w:spacing w:line="276" w:lineRule="auto"/>
+        <w:rPr>
+          <w:lang w:eastAsia="ko-KR"/>
+          <w:rFonts w:hint="eastAsia"/>
+          <w:rtl w:val="off"/>
+        </w:rPr>
+      </w:pPr>
+      <w:r>
+        <w:rPr>
+          <w:lang w:eastAsia="ko-KR"/>
+          <w:rtl w:val="off"/>
+        </w:rPr>
+        <w:t>앞서 진행했던 자모분해를 한 문장에 대해서 전체적으로 진행하지 않고, 현재 우리 팀이 주요하게 보는 부분 즉, conjugating하는 경우에 inflectional한 어미 활용의 변화가 있으며 문장의 의미에 가장 큰 영향을 주는 부분인 Verb부분에 한해서 encoder와 decoder를 통과했을 때 fix를 시키기 위해 나름의 wild-card를 적용하는 방법이다. 이를 적용하면 reconjugator를 통과했을 때 의미가 크게 뒤바뀌는 일이 현저하게 줄어들 것으로 예상된다.</w:t>
+      </w:r>
+    </w:p>
+    <w:p>
+      <w:pPr>
+        <w:ind w:left="0" w:right="0" w:firstLine="188"/>
+        <w:widowControl/>
+        <w:pBdr>
+          <w:between w:val="nil"/>
+          <w:top w:val="nil"/>
+          <w:left w:val="nil"/>
+          <w:bottom w:val="nil"/>
+          <w:right w:val="nil"/>
+        </w:pBdr>
+        <w:spacing w:line="276" w:lineRule="auto"/>
+        <w:rPr>
+          <w:lang w:eastAsia="ko-KR"/>
+          <w:rFonts w:hint="eastAsia"/>
+          <w:rtl w:val="off"/>
+        </w:rPr>
+      </w:pPr>
+    </w:p>
+    <w:p>
+      <w:pPr>
+        <w:widowControl/>
+        <w:pBdr>
+          <w:between w:val="nil"/>
+          <w:top w:val="nil"/>
+          <w:left w:val="nil"/>
+          <w:bottom w:val="nil"/>
+          <w:right w:val="nil"/>
+        </w:pBdr>
+        <w:spacing w:line="276" w:lineRule="auto"/>
+        <w:rPr>
+          <w:b/>
+          <w:color w:val="000000"/>
+          <w:sz w:val="24"/>
+          <w:szCs w:val="24"/>
+        </w:rPr>
+      </w:pPr>
+      <w:r>
+        <w:rPr>
+          <w:b/>
+          <w:color w:val="000000"/>
+          <w:sz w:val="24"/>
+          <w:szCs w:val="24"/>
+        </w:rPr>
+        <w:t>2.</w:t>
+      </w:r>
+      <w:r>
+        <w:rPr>
+          <w:b/>
+          <w:sz w:val="24"/>
+          <w:szCs w:val="24"/>
+        </w:rPr>
+        <w:t>3</w:t>
+      </w:r>
+      <w:r>
+        <w:rPr>
+          <w:b/>
+          <w:color w:val="000000"/>
+          <w:sz w:val="24"/>
+          <w:szCs w:val="24"/>
+        </w:rPr>
+        <w:t>.2.</w:t>
+      </w:r>
+      <w:r>
+        <w:rPr>
+          <w:lang w:eastAsia="ko-KR"/>
+          <w:b/>
+          <w:color w:val="000000"/>
+          <w:sz w:val="24"/>
+          <w:szCs w:val="24"/>
+          <w:rtl w:val="off"/>
+        </w:rPr>
+        <w:t>4</w:t>
+      </w:r>
+      <w:r>
+        <w:rPr>
+          <w:b/>
+          <w:color w:val="000000"/>
+          <w:sz w:val="24"/>
+          <w:szCs w:val="24"/>
+        </w:rPr>
+        <w:t xml:space="preserve">. </w:t>
+      </w:r>
+      <w:r>
+        <w:rPr>
+          <w:lang w:eastAsia="ko-KR"/>
+          <w:b/>
+          <w:color w:val="000000"/>
+          <w:sz w:val="24"/>
+          <w:szCs w:val="24"/>
+          <w:rtl w:val="off"/>
+        </w:rPr>
+        <w:t>M</w:t>
+      </w:r>
+      <w:r>
+        <w:rPr>
+          <w:lang w:eastAsia="ko-KR"/>
+          <w:b/>
+          <w:sz w:val="24"/>
+          <w:szCs w:val="24"/>
+          <w:rtl w:val="off"/>
+        </w:rPr>
+        <w:t>orpheme embedding</w:t>
+      </w:r>
+    </w:p>
+    <w:p>
+      <w:pPr>
+        <w:ind w:left="0" w:right="0" w:firstLine="188"/>
+        <w:widowControl/>
+        <w:pBdr>
+          <w:between w:val="nil"/>
+          <w:top w:val="nil"/>
+          <w:left w:val="nil"/>
+          <w:bottom w:val="nil"/>
+          <w:right w:val="nil"/>
+        </w:pBdr>
+        <w:spacing w:line="276" w:lineRule="auto"/>
         <w:rPr>
           <w:b/>
           <w:color w:val="000000"/>
@@ -2026,50 +2287,30 @@
         </w:rPr>
       </w:pPr>
       <w:r>
-        <w:t xml:space="preserve">굳이 어렵게 현존하는 모든 형태소들을 학습시킬 필요가 없이 아예 의미조차 구분할 수 없는 자음과 모음 단위로 한글을 분해한 뒤에 자음과 </w:t>
-      </w:r>
-      <w:proofErr w:type="spellStart"/>
-      <w:r>
-        <w:t>모음들을</w:t>
-      </w:r>
-      <w:proofErr w:type="spellEnd"/>
-      <w:r>
-        <w:t xml:space="preserve"> vocab-dictionary에 저장하는 word로 </w:t>
-      </w:r>
-      <w:proofErr w:type="spellStart"/>
-      <w:r>
-        <w:t>지정해놓으면</w:t>
-      </w:r>
-      <w:proofErr w:type="spellEnd"/>
-      <w:r>
-        <w:t xml:space="preserve"> 일정한 수로 dictionary에 입력될 것이기 때문에 은어나 신조어 등에 대한 대비도 될 것이란 가능성이 있다. 하지만 </w:t>
-      </w:r>
-      <w:proofErr w:type="spellStart"/>
-      <w:r>
-        <w:t>분해시킨</w:t>
-      </w:r>
-      <w:proofErr w:type="spellEnd"/>
-      <w:r>
-        <w:t xml:space="preserve"> 자음과 </w:t>
-      </w:r>
-      <w:proofErr w:type="spellStart"/>
-      <w:r>
-        <w:t>모음들을</w:t>
-      </w:r>
-      <w:proofErr w:type="spellEnd"/>
-      <w:r>
-        <w:t xml:space="preserve"> output을 통해 받고 다시 reconstruct 하는 부분에 대해선 아직 시도해보지 않아서 성공할 것이라고 단언하기는 힘들다.</w:t>
-      </w:r>
-    </w:p>
-    <w:p>
-      <w:pPr>
-        <w:widowControl/>
-        <w:pBdr>
-          <w:top w:val="nil"/>
-          <w:left w:val="nil"/>
-          <w:bottom w:val="nil"/>
-          <w:right w:val="nil"/>
-          <w:between w:val="nil"/>
+        <w:rPr>
+          <w:lang w:eastAsia="ko-KR"/>
+          <w:rtl w:val="off"/>
+        </w:rPr>
+        <w:t>위에서</w:t>
+      </w:r>
+      <w:r>
+        <w:rPr>
+          <w:lang w:eastAsia="ko-KR"/>
+          <w:color w:val="000000"/>
+          <w:rtl w:val="off"/>
+        </w:rPr>
+        <w:t>822,942개의 training pairs로 꽤 많은 훈련 데이터를 통해 학습을 진행했는데도 좋은 결과값이 나오지 않는다는 것을 확인했다. 물론 over fitting이 사라지긴 했지만 문장 의미에 있어서 큰 영향을 미치는 verb phrase의 서술어 자체가 뒤바뀌는 등 문제가 심했고 높임이나 시제 자체도 정확성이 높지 않았다. 이는 whitespace단위로 문장을 쪼개어서 word를 등록했기 때문이라는 것을 여러 모델을 테스트해본 결과 알게 되었다. 따라서 정확하게 형태소 단위만으로 문장을 쪼개어서 embedding과정을 거치고 이를 통해 나온 word dictionary를 가지고 학습을 진행하였다. 결과는 상당히 좋았고 약간의 오차가 물론 존재하긴 했지만 높임이나 시제 변환 부분에 있어서 정확성은 좋았다. 하지만 앞의 verb부분을 fix할 필요성을 느꼈고 이 부분에 대해서 위에서 제시한 wild-card method를 자체 개발하여 적용시키면 좋은 결과가 있을 것이라 예상한다.</w:t>
+      </w:r>
+    </w:p>
+    <w:p>
+      <w:pPr>
+        <w:widowControl/>
+        <w:pBdr>
+          <w:between w:val="nil"/>
+          <w:top w:val="nil"/>
+          <w:left w:val="nil"/>
+          <w:bottom w:val="nil"/>
+          <w:right w:val="nil"/>
         </w:pBdr>
         <w:spacing w:line="276" w:lineRule="auto"/>
         <w:rPr>
@@ -2079,36 +2320,13 @@
           <w:szCs w:val="30"/>
         </w:rPr>
       </w:pPr>
-    </w:p>
-    <w:p>
-      <w:pPr>
-        <w:widowControl/>
-        <w:pBdr>
-          <w:top w:val="nil"/>
-          <w:left w:val="nil"/>
-          <w:bottom w:val="nil"/>
-          <w:right w:val="nil"/>
-          <w:between w:val="nil"/>
-        </w:pBdr>
-        <w:spacing w:line="276" w:lineRule="auto"/>
+      <w:r>
         <w:rPr>
           <w:b/>
           <w:color w:val="000000"/>
           <w:sz w:val="30"/>
           <w:szCs w:val="30"/>
         </w:rPr>
-      </w:pPr>
-      <w:r>
-        <w:br w:type="page"/>
-      </w:r>
-      <w:r>
-        <w:rPr>
-          <w:b/>
-          <w:color w:val="000000"/>
-          <w:sz w:val="30"/>
-          <w:szCs w:val="30"/>
-        </w:rPr>
-        <w:lastRenderedPageBreak/>
         <w:t>3. 프로젝트 내용</w:t>
       </w:r>
     </w:p>
@@ -2116,11 +2334,11 @@
       <w:pPr>
         <w:widowControl/>
         <w:pBdr>
-          <w:top w:val="nil"/>
-          <w:left w:val="nil"/>
-          <w:bottom w:val="nil"/>
-          <w:right w:val="nil"/>
-          <w:between w:val="nil"/>
+          <w:between w:val="nil"/>
+          <w:top w:val="nil"/>
+          <w:left w:val="nil"/>
+          <w:bottom w:val="nil"/>
+          <w:right w:val="nil"/>
         </w:pBdr>
         <w:spacing w:line="276" w:lineRule="auto"/>
         <w:rPr>
@@ -2144,11 +2362,11 @@
       <w:pPr>
         <w:widowControl/>
         <w:pBdr>
-          <w:top w:val="nil"/>
-          <w:left w:val="nil"/>
-          <w:bottom w:val="nil"/>
-          <w:right w:val="nil"/>
-          <w:between w:val="nil"/>
+          <w:between w:val="nil"/>
+          <w:top w:val="nil"/>
+          <w:left w:val="nil"/>
+          <w:bottom w:val="nil"/>
+          <w:right w:val="nil"/>
         </w:pBdr>
         <w:spacing w:line="276" w:lineRule="auto"/>
         <w:rPr>
@@ -2165,22 +2383,22 @@
           <w:sz w:val="24"/>
           <w:szCs w:val="24"/>
         </w:rPr>
-        <w:t>3.1.1. Default GUI</w:t>
-      </w:r>
-    </w:p>
-    <w:p>
-      <w:pPr>
-        <w:widowControl/>
-        <w:pBdr>
-          <w:top w:val="nil"/>
-          <w:left w:val="nil"/>
-          <w:bottom w:val="nil"/>
-          <w:right w:val="nil"/>
-          <w:between w:val="nil"/>
-        </w:pBdr>
-        <w:spacing w:line="276" w:lineRule="auto"/>
+        <w:t>3.1.1. Default UI</w:t>
+      </w:r>
+    </w:p>
+    <w:p>
+      <w:pPr>
         <w:ind w:leftChars="93" w:left="186"/>
+        <w:widowControl/>
         <w:jc w:val="center"/>
+        <w:pBdr>
+          <w:between w:val="nil"/>
+          <w:top w:val="nil"/>
+          <w:left w:val="nil"/>
+          <w:bottom w:val="nil"/>
+          <w:right w:val="nil"/>
+        </w:pBdr>
+        <w:spacing w:line="276" w:lineRule="auto"/>
         <w:rPr>
           <w:b/>
           <w:color w:val="000000"/>
@@ -2196,20 +2414,26 @@
           <w:szCs w:val="28"/>
         </w:rPr>
         <w:drawing>
-          <wp:inline distT="114300" distB="114300" distL="114300" distR="114300" wp14:anchorId="2B887DAA" wp14:editId="6011575E">
-            <wp:extent cx="2735516" cy="3004457"/>
-            <wp:effectExtent l="0" t="0" r="0" b="5715"/>
-            <wp:docPr id="2" name="image1.png"/>
+          <wp:inline distT="180" distB="180" distL="180" distR="180">
+            <wp:extent cx="2753173" cy="3023849"/>
+            <wp:effectExtent l="9525" t="9525" r="9525" b="9525"/>
+            <wp:docPr id="1028" name="shape1028" hidden="0"/>
             <wp:cNvGraphicFramePr/>
             <a:graphic xmlns:a="http://schemas.openxmlformats.org/drawingml/2006/main">
               <a:graphicData uri="http://schemas.openxmlformats.org/drawingml/2006/picture">
                 <pic:pic xmlns:pic="http://schemas.openxmlformats.org/drawingml/2006/picture">
                   <pic:nvPicPr>
-                    <pic:cNvPr id="0" name="image1.png"/>
+                    <pic:cNvPr id="0" name="이미지"/>
                     <pic:cNvPicPr preferRelativeResize="0"/>
                   </pic:nvPicPr>
                   <pic:blipFill>
-                    <a:blip r:embed="rId11"/>
+                    <a:blip r:embed="rId4">
+                      <a:extLst>
+                        <a:ext uri="{28A0092B-C50C-407E-A947-70E740481C1C}">
+                          <a14:useLocalDpi xmlns:a14="http://schemas.microsoft.com/office/drawing/2010/main" val="0"/>
+                        </a:ext>
+                      </a:extLst>
+                    </a:blip>
                     <a:srcRect/>
                     <a:stretch>
                       <a:fillRect/>
@@ -2218,12 +2442,14 @@
                   <pic:spPr>
                     <a:xfrm>
                       <a:off x="0" y="0"/>
-                      <a:ext cx="2753173" cy="3023850"/>
+                      <a:ext cx="2753173" cy="3023849"/>
                     </a:xfrm>
-                    <a:prstGeom prst="rect">
-                      <a:avLst/>
-                    </a:prstGeom>
-                    <a:ln/>
+                    <a:prstGeom prst="rect"/>
+                    <a:ln>
+                      <a:solidFill>
+                        <a:prstClr val="black"/>
+                      </a:solidFill>
+                    </a:ln>
                   </pic:spPr>
                 </pic:pic>
               </a:graphicData>
@@ -2234,11 +2460,11 @@
     </w:p>
     <w:p>
       <w:pPr>
-        <w:widowControl/>
+        <w:ind w:leftChars="-300" w:left="-600"/>
+        <w:widowControl/>
+        <w:jc w:val="center"/>
         <w:shd w:val="clear" w:color="auto" w:fill="FFFFFF"/>
         <w:spacing w:after="285" w:line="276" w:lineRule="auto"/>
-        <w:ind w:leftChars="-300" w:left="-600"/>
-        <w:jc w:val="center"/>
       </w:pPr>
       <w:r>
         <w:t xml:space="preserve">&lt; </w:t>
@@ -2255,47 +2481,45 @@
       <w:r>
         <w:t xml:space="preserve"> </w:t>
       </w:r>
-      <w:proofErr w:type="spellStart"/>
       <w:r>
         <w:rPr>
           <w:rFonts w:hint="eastAsia"/>
         </w:rPr>
         <w:t>메인화면</w:t>
       </w:r>
-      <w:proofErr w:type="spellEnd"/>
       <w:r>
         <w:t xml:space="preserve"> &gt;</w:t>
       </w:r>
     </w:p>
     <w:p>
       <w:pPr>
-        <w:widowControl/>
-        <w:pBdr>
-          <w:top w:val="nil"/>
-          <w:left w:val="nil"/>
-          <w:bottom w:val="nil"/>
-          <w:right w:val="nil"/>
-          <w:between w:val="nil"/>
-        </w:pBdr>
-        <w:spacing w:line="276" w:lineRule="auto"/>
         <w:ind w:leftChars="93" w:left="186" w:firstLine="200"/>
-        <w:rPr>
-          <w:color w:val="000000"/>
-        </w:rPr>
-      </w:pPr>
-    </w:p>
-    <w:p>
-      <w:pPr>
-        <w:widowControl/>
-        <w:pBdr>
-          <w:top w:val="nil"/>
-          <w:left w:val="nil"/>
-          <w:bottom w:val="nil"/>
-          <w:right w:val="nil"/>
-          <w:between w:val="nil"/>
-        </w:pBdr>
-        <w:spacing w:line="276" w:lineRule="auto"/>
+        <w:widowControl/>
+        <w:pBdr>
+          <w:between w:val="nil"/>
+          <w:top w:val="nil"/>
+          <w:left w:val="nil"/>
+          <w:bottom w:val="nil"/>
+          <w:right w:val="nil"/>
+        </w:pBdr>
+        <w:spacing w:line="276" w:lineRule="auto"/>
+        <w:rPr>
+          <w:color w:val="000000"/>
+        </w:rPr>
+      </w:pPr>
+    </w:p>
+    <w:p>
+      <w:pPr>
         <w:ind w:leftChars="93" w:left="186" w:firstLine="200"/>
+        <w:widowControl/>
+        <w:pBdr>
+          <w:between w:val="nil"/>
+          <w:top w:val="nil"/>
+          <w:left w:val="nil"/>
+          <w:bottom w:val="nil"/>
+          <w:right w:val="nil"/>
+        </w:pBdr>
+        <w:spacing w:line="276" w:lineRule="auto"/>
       </w:pPr>
       <w:r>
         <w:rPr>
@@ -2327,49 +2551,58 @@
       <w:r>
         <w:t xml:space="preserve">중앙에 한국어 문장 입력 텍스트 박스가 위치하며, ANALYZE 버튼을 누르면 </w:t>
       </w:r>
-      <w:proofErr w:type="spellStart"/>
       <w:r>
         <w:t>미리내에서</w:t>
       </w:r>
-      <w:proofErr w:type="spellEnd"/>
       <w:r>
         <w:t xml:space="preserve"> 제공하는 다른 기능인 형태소 분석과 함께 시제가 변환된 예제가 Alternate conjugations 텍스트 박스에 출력된다.</w:t>
       </w:r>
     </w:p>
     <w:p>
       <w:pPr>
-        <w:widowControl/>
-        <w:pBdr>
-          <w:top w:val="nil"/>
-          <w:left w:val="nil"/>
-          <w:bottom w:val="nil"/>
-          <w:right w:val="nil"/>
-          <w:between w:val="nil"/>
-        </w:pBdr>
-        <w:spacing w:line="276" w:lineRule="auto"/>
         <w:ind w:leftChars="93" w:left="186" w:firstLine="200"/>
-      </w:pPr>
-      <w:proofErr w:type="spellStart"/>
+        <w:widowControl/>
+        <w:pBdr>
+          <w:between w:val="nil"/>
+          <w:top w:val="nil"/>
+          <w:left w:val="nil"/>
+          <w:bottom w:val="nil"/>
+          <w:right w:val="nil"/>
+        </w:pBdr>
+        <w:spacing w:line="276" w:lineRule="auto"/>
+      </w:pPr>
+      <w:r>
+        <w:t>텍스트 박스에서</w:t>
+      </w:r>
+      <w:r>
+        <w:rPr>
+          <w:lang w:eastAsia="ko-KR"/>
+          <w:rtl w:val="off"/>
+        </w:rPr>
+        <w:t>는</w:t>
+      </w:r>
+      <w:r>
+        <w:t xml:space="preserve"> </w:t>
+      </w:r>
+      <w:r>
+        <w:t>과거형</w:t>
+      </w:r>
+      <w:r>
+        <w:t xml:space="preserve">, 현재형, 미래형 등의 </w:t>
+      </w:r>
       <w:r>
         <w:t>시제변환</w:t>
       </w:r>
-      <w:proofErr w:type="spellEnd"/>
-      <w:r>
-        <w:t xml:space="preserve"> 텍스트 박스에서 </w:t>
-      </w:r>
-      <w:proofErr w:type="spellStart"/>
-      <w:r>
-        <w:t>과거형</w:t>
-      </w:r>
-      <w:proofErr w:type="spellEnd"/>
-      <w:r>
-        <w:t xml:space="preserve">, 현재형, 미래형 등의 </w:t>
-      </w:r>
-      <w:proofErr w:type="spellStart"/>
-      <w:r>
-        <w:t>시제변환을</w:t>
-      </w:r>
-      <w:proofErr w:type="spellEnd"/>
+      <w:r>
+        <w:rPr>
+          <w:lang w:eastAsia="ko-KR"/>
+          <w:rtl w:val="off"/>
+        </w:rPr>
+        <w:t>이나 높임이나 평서문 등 변환된 문장</w:t>
+      </w:r>
+      <w:r>
+        <w:t>을</w:t>
+      </w:r>
       <w:r>
         <w:t xml:space="preserve"> 제공한다.</w:t>
       </w:r>
@@ -2378,11 +2611,11 @@
       <w:pPr>
         <w:widowControl/>
         <w:pBdr>
-          <w:top w:val="nil"/>
-          <w:left w:val="nil"/>
-          <w:bottom w:val="nil"/>
-          <w:right w:val="nil"/>
-          <w:between w:val="nil"/>
+          <w:between w:val="nil"/>
+          <w:top w:val="nil"/>
+          <w:left w:val="nil"/>
+          <w:bottom w:val="nil"/>
+          <w:right w:val="nil"/>
         </w:pBdr>
         <w:spacing w:line="276" w:lineRule="auto"/>
         <w:rPr>
@@ -2396,11 +2629,11 @@
       <w:pPr>
         <w:widowControl/>
         <w:pBdr>
-          <w:top w:val="nil"/>
-          <w:left w:val="nil"/>
-          <w:bottom w:val="nil"/>
-          <w:right w:val="nil"/>
-          <w:between w:val="nil"/>
+          <w:between w:val="nil"/>
+          <w:top w:val="nil"/>
+          <w:left w:val="nil"/>
+          <w:bottom w:val="nil"/>
+          <w:right w:val="nil"/>
         </w:pBdr>
         <w:spacing w:line="276" w:lineRule="auto"/>
         <w:rPr>
@@ -2437,33 +2670,31 @@
           <w:sz w:val="24"/>
           <w:szCs w:val="24"/>
         </w:rPr>
-        <w:t>3.2.1. 자체 NLP 개발 – seq2seq</w:t>
-      </w:r>
-    </w:p>
-    <w:p>
-      <w:pPr>
-        <w:widowControl/>
-        <w:spacing w:line="276" w:lineRule="auto"/>
+        <w:t>3.2.1.</w:t>
+      </w:r>
+      <w:r>
+        <w:rPr>
+          <w:lang w:eastAsia="ko-KR"/>
+          <w:b/>
+          <w:sz w:val="24"/>
+          <w:szCs w:val="24"/>
+          <w:rtl w:val="off"/>
+        </w:rPr>
+        <w:t xml:space="preserve"> Sequence to sequence model 개선</w:t>
+      </w:r>
+    </w:p>
+    <w:p>
+      <w:pPr>
         <w:ind w:firstLine="200"/>
-      </w:pPr>
-      <w:r>
-        <w:t xml:space="preserve">시제 변환기는 seq2seq 모델을 사용한다. 하지만 현재 한국어 </w:t>
-      </w:r>
-      <w:proofErr w:type="spellStart"/>
-      <w:r>
-        <w:t>nlp</w:t>
-      </w:r>
-      <w:proofErr w:type="spellEnd"/>
-      <w:r>
-        <w:t xml:space="preserve">의 개발은 영어권과 다르게 많이 빈약한 상태이므로 </w:t>
-      </w:r>
-      <w:proofErr w:type="spellStart"/>
-      <w:r>
-        <w:t>미리내</w:t>
-      </w:r>
-      <w:proofErr w:type="spellEnd"/>
-      <w:r>
-        <w:t xml:space="preserve"> 자체적으로 개발을 진행하고 있다.</w:t>
+        <w:widowControl/>
+        <w:spacing w:line="276" w:lineRule="auto"/>
+      </w:pPr>
+      <w:r>
+        <w:rPr>
+          <w:lang w:eastAsia="ko-KR"/>
+          <w:rtl w:val="off"/>
+        </w:rPr>
+        <w:t>마지막 해결방안으로 고안된 Morpheme embedding을 거친 후의 벡터들을 인코더와 디코더의 초기 embedding vector로 쓰기위해 weight를 제공하고 앞의 verb phrase 부분을 fix하기 위해 wild-card method로 정의해서 model의 정확도를 높여야 한다 한국어에는 예외규칙이 꽤 많기 때문에 wild-card rule을 정하는 데에 시간 소요가 클 것으로 예상된다. 또한 rule을 설정함과 동시에 training pairs의 수도 늘려야 하기에 corpus들을 추가적으로 모을 필요가 있다. 그리고 model 자체의 layer들도 조금씩 바꿔가며 성능을 테스트해봐야 한다.</w:t>
       </w:r>
     </w:p>
     <w:p>
@@ -2476,11 +2707,11 @@
       <w:pPr>
         <w:widowControl/>
         <w:pBdr>
-          <w:top w:val="nil"/>
-          <w:left w:val="nil"/>
-          <w:bottom w:val="nil"/>
-          <w:right w:val="nil"/>
-          <w:between w:val="nil"/>
+          <w:between w:val="nil"/>
+          <w:top w:val="nil"/>
+          <w:left w:val="nil"/>
+          <w:bottom w:val="nil"/>
+          <w:right w:val="nil"/>
         </w:pBdr>
         <w:spacing w:line="276" w:lineRule="auto"/>
         <w:rPr>
@@ -2504,20 +2735,16 @@
         <w:widowControl/>
         <w:numPr>
           <w:ilvl w:val="0"/>
-          <w:numId w:val="1"/>
+          <w:numId w:val="2"/>
         </w:numPr>
         <w:spacing w:line="275" w:lineRule="auto"/>
       </w:pPr>
       <w:r>
-        <w:t xml:space="preserve">seq2seq model </w:t>
-      </w:r>
-      <w:proofErr w:type="spellStart"/>
-      <w:r>
-        <w:t>jamo</w:t>
-      </w:r>
-      <w:proofErr w:type="spellEnd"/>
-      <w:r>
-        <w:t xml:space="preserve"> decomposition 설계 및 테스트</w:t>
+        <w:rPr>
+          <w:lang w:eastAsia="ko-KR"/>
+          <w:rtl w:val="off"/>
+        </w:rPr>
+        <w:t>이예준 : wild-card rule 및 morpheme embedding</w:t>
       </w:r>
     </w:p>
     <w:p>
@@ -2525,36 +2752,34 @@
         <w:widowControl/>
         <w:numPr>
           <w:ilvl w:val="0"/>
-          <w:numId w:val="1"/>
+          <w:numId w:val="2"/>
         </w:numPr>
         <w:spacing w:line="275" w:lineRule="auto"/>
       </w:pPr>
       <w:r>
-        <w:t>seq2seq model 추가적인 이론 학습</w:t>
-      </w:r>
-    </w:p>
-    <w:p>
-      <w:pPr>
-        <w:widowControl/>
-        <w:numPr>
-          <w:ilvl w:val="0"/>
-          <w:numId w:val="1"/>
-        </w:numPr>
+        <w:rPr>
+          <w:lang w:eastAsia="ko-KR"/>
+          <w:rtl w:val="off"/>
+        </w:rPr>
+        <w:t>박기홍 : data preprocessing 및 model test</w:t>
+      </w:r>
+    </w:p>
+    <w:p>
+      <w:pPr>
+        <w:ind w:leftChars="0" w:left="720"/>
+        <w:widowControl/>
         <w:spacing w:line="275" w:lineRule="auto"/>
       </w:pPr>
-      <w:r>
-        <w:t>training set 가공</w:t>
-      </w:r>
-    </w:p>
-    <w:p>
-      <w:pPr>
-        <w:widowControl/>
-        <w:pBdr>
-          <w:top w:val="nil"/>
-          <w:left w:val="nil"/>
-          <w:bottom w:val="nil"/>
-          <w:right w:val="nil"/>
-          <w:between w:val="nil"/>
+    </w:p>
+    <w:p>
+      <w:pPr>
+        <w:widowControl/>
+        <w:pBdr>
+          <w:between w:val="nil"/>
+          <w:top w:val="nil"/>
+          <w:left w:val="nil"/>
+          <w:bottom w:val="nil"/>
+          <w:right w:val="nil"/>
         </w:pBdr>
         <w:spacing w:line="276" w:lineRule="auto"/>
         <w:rPr>
@@ -2568,11 +2793,11 @@
       <w:pPr>
         <w:widowControl/>
         <w:pBdr>
-          <w:top w:val="nil"/>
-          <w:left w:val="nil"/>
-          <w:bottom w:val="nil"/>
-          <w:right w:val="nil"/>
-          <w:between w:val="nil"/>
+          <w:between w:val="nil"/>
+          <w:top w:val="nil"/>
+          <w:left w:val="nil"/>
+          <w:bottom w:val="nil"/>
+          <w:right w:val="nil"/>
         </w:pBdr>
         <w:spacing w:line="276" w:lineRule="auto"/>
         <w:rPr>
@@ -2594,9 +2819,9 @@
     </w:p>
     <w:p>
       <w:pPr>
+        <w:ind w:firstLine="200"/>
         <w:widowControl/>
         <w:spacing w:line="275" w:lineRule="auto"/>
-        <w:ind w:firstLine="200"/>
         <w:rPr>
           <w:rFonts w:hint="eastAsia"/>
         </w:rPr>
@@ -2604,27 +2829,21 @@
       <w:r>
         <w:t xml:space="preserve">현재 </w:t>
       </w:r>
-      <w:proofErr w:type="spellStart"/>
       <w:r>
         <w:t>미리내에서</w:t>
       </w:r>
-      <w:proofErr w:type="spellEnd"/>
       <w:r>
         <w:t xml:space="preserve"> 개발중인 한국어 학습 서비스는 MVP 단계이며, 소수의 유저를 대상으로 테스트를 진행하고 있다. </w:t>
       </w:r>
-      <w:proofErr w:type="spellStart"/>
       <w:r>
         <w:t>테스팅</w:t>
       </w:r>
-      <w:proofErr w:type="spellEnd"/>
       <w:r>
         <w:t xml:space="preserve"> 결과 매우 긍정적인 결과를 얻을 수 있었으며, 테스트에서 얻어진 피드백을 보완하는 작업을 진행중이다. </w:t>
       </w:r>
-      <w:proofErr w:type="spellStart"/>
       <w:r>
         <w:t>Reconjugator</w:t>
       </w:r>
-      <w:proofErr w:type="spellEnd"/>
       <w:r>
         <w:t xml:space="preserve"> 뿐만 아니라 다양한 한국어 학습에 필요한 기능들을 개발 중에 있으며 완성된다면 많은 수의 한국어 학습자들을 만족시킬 수 있는 서비스가 될 것으로 보인다.</w:t>
       </w:r>
@@ -2633,27 +2852,27 @@
       <w:pPr>
         <w:widowControl/>
         <w:pBdr>
-          <w:top w:val="nil"/>
-          <w:left w:val="nil"/>
-          <w:bottom w:val="nil"/>
-          <w:right w:val="nil"/>
-          <w:between w:val="nil"/>
-        </w:pBdr>
-        <w:spacing w:line="276" w:lineRule="auto"/>
-        <w:rPr>
-          <w:color w:val="000000"/>
-        </w:rPr>
-      </w:pPr>
-    </w:p>
-    <w:p>
-      <w:pPr>
-        <w:widowControl/>
-        <w:pBdr>
-          <w:top w:val="nil"/>
-          <w:left w:val="nil"/>
-          <w:bottom w:val="nil"/>
-          <w:right w:val="nil"/>
-          <w:between w:val="nil"/>
+          <w:between w:val="nil"/>
+          <w:top w:val="nil"/>
+          <w:left w:val="nil"/>
+          <w:bottom w:val="nil"/>
+          <w:right w:val="nil"/>
+        </w:pBdr>
+        <w:spacing w:line="276" w:lineRule="auto"/>
+        <w:rPr>
+          <w:color w:val="000000"/>
+        </w:rPr>
+      </w:pPr>
+    </w:p>
+    <w:p>
+      <w:pPr>
+        <w:widowControl/>
+        <w:pBdr>
+          <w:between w:val="nil"/>
+          <w:top w:val="nil"/>
+          <w:left w:val="nil"/>
+          <w:bottom w:val="nil"/>
+          <w:right w:val="nil"/>
         </w:pBdr>
         <w:spacing w:line="276" w:lineRule="auto"/>
         <w:rPr>
@@ -2676,74 +2895,93 @@
     </w:p>
     <w:p>
       <w:pPr>
-        <w:spacing w:line="276" w:lineRule="auto"/>
         <w:jc w:val="left"/>
+        <w:spacing w:line="276" w:lineRule="auto"/>
       </w:pPr>
       <w:r>
         <w:t>[</w:t>
       </w:r>
-      <w:proofErr w:type="gramStart"/>
       <w:r>
         <w:t>1]</w:t>
       </w:r>
-      <w:proofErr w:type="spellStart"/>
       <w:r>
         <w:t>Github</w:t>
       </w:r>
-      <w:proofErr w:type="spellEnd"/>
-      <w:proofErr w:type="gramEnd"/>
       <w:r>
         <w:t xml:space="preserve"> Reference: </w:t>
       </w:r>
-      <w:hyperlink r:id="rId12">
-        <w:r>
-          <w:rPr>
-            <w:color w:val="1155CC"/>
-            <w:u w:val="single"/>
-          </w:rPr>
-          <w:t>https://github.com/jonghwanhyeon/hangul-jamo</w:t>
-        </w:r>
-      </w:hyperlink>
-    </w:p>
-    <w:p>
-      <w:pPr>
-        <w:spacing w:line="276" w:lineRule="auto"/>
+      <w:r>
+        <w:fldChar w:fldCharType="begin"/>
+      </w:r>
+      <w:r>
+        <w:instrText xml:space="preserve"> HYPERLINK "https://github.com/jonghwanhyeon/hangul-jamo" </w:instrText>
+      </w:r>
+      <w:r>
+        <w:fldChar w:fldCharType="separate"/>
+      </w:r>
+      <w:r>
+        <w:rPr>
+          <w:color w:val="1155CC"/>
+          <w:u w:val="single" w:color="auto"/>
+        </w:rPr>
+        <w:t>https://github.com/jonghwanhyeon/hangul-jamo</w:t>
+      </w:r>
+      <w:r>
+        <w:rPr>
+          <w:color w:val="1155CC"/>
+          <w:u w:val="single" w:color="auto"/>
+        </w:rPr>
+        <w:fldChar w:fldCharType="end"/>
+      </w:r>
+    </w:p>
+    <w:p>
+      <w:pPr>
         <w:jc w:val="left"/>
+        <w:spacing w:line="276" w:lineRule="auto"/>
       </w:pPr>
       <w:r>
         <w:t xml:space="preserve">[2] </w:t>
       </w:r>
-      <w:proofErr w:type="spellStart"/>
       <w:r>
         <w:t>Github</w:t>
       </w:r>
-      <w:proofErr w:type="spellEnd"/>
       <w:r>
         <w:t xml:space="preserve"> Reference: </w:t>
       </w:r>
-      <w:hyperlink r:id="rId13" w:history="1">
-        <w:r>
-          <w:rPr>
-            <w:rStyle w:val="a6"/>
-          </w:rPr>
-          <w:t>https://github.com/kakao/khaiii</w:t>
-        </w:r>
-      </w:hyperlink>
-    </w:p>
-    <w:p>
-      <w:pPr>
-        <w:widowControl/>
-        <w:spacing w:line="276" w:lineRule="auto"/>
+      <w:r>
+        <w:fldChar w:fldCharType="begin"/>
+      </w:r>
+      <w:r>
+        <w:instrText xml:space="preserve"> HYPERLINK "https://github.com/kakao/khaiii" </w:instrText>
+      </w:r>
+      <w:r>
+        <w:fldChar w:fldCharType="separate"/>
+      </w:r>
+      <w:r>
+        <w:rPr>
+          <w:rStyle w:val="afffa"/>
+        </w:rPr>
+        <w:t>https://github.com/kakao/khaiii</w:t>
+      </w:r>
+      <w:r>
+        <w:rPr>
+          <w:rStyle w:val="afffa"/>
+        </w:rPr>
+        <w:fldChar w:fldCharType="end"/>
+      </w:r>
+    </w:p>
+    <w:p>
+      <w:pPr>
+        <w:widowControl/>
         <w:jc w:val="left"/>
+        <w:spacing w:line="276" w:lineRule="auto"/>
       </w:pPr>
       <w:r>
         <w:t xml:space="preserve">[3] </w:t>
       </w:r>
-      <w:proofErr w:type="spellStart"/>
       <w:r>
         <w:t>Pytorch</w:t>
       </w:r>
-      <w:proofErr w:type="spellEnd"/>
       <w:r>
         <w:t xml:space="preserve"> </w:t>
       </w:r>
@@ -2765,57 +3003,81 @@
       <w:r>
         <w:t xml:space="preserve"> </w:t>
       </w:r>
-      <w:hyperlink r:id="rId14">
-        <w:r>
-          <w:rPr>
-            <w:color w:val="1155CC"/>
-            <w:u w:val="single"/>
-          </w:rPr>
-          <w:t>https://pytorch.org/tutorials/intermediate/seq2seq_translation_tutorial.html</w:t>
-        </w:r>
-      </w:hyperlink>
-    </w:p>
-    <w:p>
-      <w:pPr>
-        <w:widowControl/>
-        <w:spacing w:line="276" w:lineRule="auto"/>
+      <w:r>
+        <w:fldChar w:fldCharType="begin"/>
+      </w:r>
+      <w:r>
+        <w:instrText xml:space="preserve"> HYPERLINK "https://pytorch.org/tutorials/intermediate/seq2seq_translation_tutorial.html" </w:instrText>
+      </w:r>
+      <w:r>
+        <w:fldChar w:fldCharType="separate"/>
+      </w:r>
+      <w:r>
+        <w:rPr>
+          <w:color w:val="1155CC"/>
+          <w:u w:val="single" w:color="auto"/>
+        </w:rPr>
+        <w:t>https://pytorch.org/tutorials/intermediate/seq2seq_translation_tutorial.html</w:t>
+      </w:r>
+      <w:r>
+        <w:rPr>
+          <w:color w:val="1155CC"/>
+          <w:u w:val="single" w:color="auto"/>
+        </w:rPr>
+        <w:fldChar w:fldCharType="end"/>
+      </w:r>
+    </w:p>
+    <w:p>
+      <w:pPr>
+        <w:widowControl/>
         <w:jc w:val="left"/>
+        <w:spacing w:line="276" w:lineRule="auto"/>
       </w:pPr>
       <w:r>
         <w:t xml:space="preserve">[4] RNN 이해하기:  </w:t>
       </w:r>
-      <w:hyperlink r:id="rId15">
-        <w:r>
-          <w:rPr>
-            <w:color w:val="1155CC"/>
-            <w:u w:val="single"/>
-          </w:rPr>
-          <w:t>https://dreamgonfly.github.io/blog/understanding-rnn/</w:t>
-        </w:r>
-      </w:hyperlink>
-    </w:p>
-    <w:p>
-      <w:pPr>
-        <w:widowControl/>
-        <w:spacing w:line="276" w:lineRule="auto"/>
+      <w:r>
+        <w:fldChar w:fldCharType="begin"/>
+      </w:r>
+      <w:r>
+        <w:instrText xml:space="preserve"> HYPERLINK "https://dreamgonfly.github.io/blog/understanding-rnn/" </w:instrText>
+      </w:r>
+      <w:r>
+        <w:fldChar w:fldCharType="separate"/>
+      </w:r>
+      <w:r>
+        <w:rPr>
+          <w:color w:val="1155CC"/>
+          <w:u w:val="single" w:color="auto"/>
+        </w:rPr>
+        <w:t>https://dreamgonfly.github.io/blog/understanding-rnn/</w:t>
+      </w:r>
+      <w:r>
+        <w:rPr>
+          <w:color w:val="1155CC"/>
+          <w:u w:val="single" w:color="auto"/>
+        </w:rPr>
+        <w:fldChar w:fldCharType="end"/>
+      </w:r>
+    </w:p>
+    <w:p>
+      <w:pPr>
+        <w:widowControl/>
         <w:jc w:val="left"/>
+        <w:spacing w:line="276" w:lineRule="auto"/>
       </w:pPr>
       <w:r>
         <w:t xml:space="preserve">[5] </w:t>
       </w:r>
-      <w:proofErr w:type="spellStart"/>
       <w:r>
         <w:t>미리내</w:t>
       </w:r>
-      <w:proofErr w:type="spellEnd"/>
       <w:r>
         <w:t xml:space="preserve">: </w:t>
       </w:r>
-      <w:proofErr w:type="spellStart"/>
       <w:r>
         <w:t>Mirinae</w:t>
       </w:r>
-      <w:proofErr w:type="spellEnd"/>
       <w:r>
         <w:t xml:space="preserve"> Co.</w:t>
       </w:r>
@@ -2832,169 +3094,20 @@
       <w:type w:val="continuous"/>
       <w:pgSz w:w="11906" w:h="16838"/>
       <w:pgMar w:top="1701" w:right="567" w:bottom="1134" w:left="567" w:header="851" w:footer="992" w:gutter="0"/>
+      <w:cols w:space="720" w:num="2"/>
+      <w:docGrid w:linePitch="360"/>
       <w:pgNumType w:start="1"/>
-      <w:cols w:num="2" w:space="720"/>
     </w:sectPr>
   </w:body>
 </w:document>
 </file>
 
-<file path=word/endnotes.xml><?xml version="1.0" encoding="utf-8"?>
-<w:endnotes xmlns:wpc="http://schemas.microsoft.com/office/word/2010/wordprocessingCanvas" xmlns:cx="http://schemas.microsoft.com/office/drawing/2014/chartex" xmlns:cx1="http://schemas.microsoft.com/office/drawing/2015/9/8/chartex" xmlns:cx2="http://schemas.microsoft.com/office/drawing/2015/10/21/chartex" xmlns:cx3="http://schemas.microsoft.com/office/drawing/2016/5/9/chartex" xmlns:cx4="http://schemas.microsoft.com/office/drawing/2016/5/10/chartex" xmlns:cx5="http://schemas.microsoft.com/office/drawing/2016/5/11/chartex" xmlns:cx6="http://schemas.microsoft.com/office/drawing/2016/5/12/chartex" xmlns:cx7="http://schemas.microsoft.com/office/drawing/2016/5/13/chartex" xmlns:cx8="http://schemas.microsoft.com/office/drawing/2016/5/14/chartex" xmlns:mc="http://schemas.openxmlformats.org/markup-compatibility/2006" xmlns:aink="http://schemas.microsoft.com/office/drawing/2016/ink" xmlns:am3d="http://schemas.microsoft.com/office/drawing/2017/model3d" xmlns:o="urn:schemas-microsoft-com:office:office" xmlns:r="http://schemas.openxmlformats.org/officeDocument/2006/relationships" xmlns:m="http://schemas.openxmlformats.org/officeDocument/2006/math" xmlns:v="urn:schemas-microsoft-com:vml" xmlns:wp14="http://schemas.microsoft.com/office/word/2010/wordprocessingDrawing" xmlns:wp="http://schemas.openxmlformats.org/drawingml/2006/wordprocessingDrawing" xmlns:w10="urn:schemas-microsoft-com:office:word" xmlns:w="http://schemas.openxmlformats.org/wordprocessingml/2006/main" xmlns:w14="http://schemas.microsoft.com/office/word/2010/wordml" xmlns:w15="http://schemas.microsoft.com/office/word/2012/wordml" xmlns:w16cex="http://schemas.microsoft.com/office/word/2018/wordml/cex" xmlns:w16cid="http://schemas.microsoft.com/office/word/2016/wordml/cid" xmlns:w16="http://schemas.microsoft.com/office/word/2018/wordml" xmlns:w16se="http://schemas.microsoft.com/office/word/2015/wordml/symex" xmlns:wpg="http://schemas.microsoft.com/office/word/2010/wordprocessingGroup" xmlns:wpi="http://schemas.microsoft.com/office/word/2010/wordprocessingInk" xmlns:wne="http://schemas.microsoft.com/office/word/2006/wordml" xmlns:wps="http://schemas.microsoft.com/office/word/2010/wordprocessingShape" mc:Ignorable="w14 w15 w16se w16cid w16 w16cex wp14">
-  <w:endnote w:type="separator" w:id="-1">
-    <w:p>
-      <w:r>
-        <w:separator/>
-      </w:r>
-    </w:p>
-  </w:endnote>
-  <w:endnote w:type="continuationSeparator" w:id="0">
-    <w:p>
-      <w:r>
-        <w:continuationSeparator/>
-      </w:r>
-    </w:p>
-  </w:endnote>
-</w:endnotes>
-</file>
-
-<file path=word/footnotes.xml><?xml version="1.0" encoding="utf-8"?>
-<w:footnotes xmlns:wpc="http://schemas.microsoft.com/office/word/2010/wordprocessingCanvas" xmlns:cx="http://schemas.microsoft.com/office/drawing/2014/chartex" xmlns:cx1="http://schemas.microsoft.com/office/drawing/2015/9/8/chartex" xmlns:cx2="http://schemas.microsoft.com/office/drawing/2015/10/21/chartex" xmlns:cx3="http://schemas.microsoft.com/office/drawing/2016/5/9/chartex" xmlns:cx4="http://schemas.microsoft.com/office/drawing/2016/5/10/chartex" xmlns:cx5="http://schemas.microsoft.com/office/drawing/2016/5/11/chartex" xmlns:cx6="http://schemas.microsoft.com/office/drawing/2016/5/12/chartex" xmlns:cx7="http://schemas.microsoft.com/office/drawing/2016/5/13/chartex" xmlns:cx8="http://schemas.microsoft.com/office/drawing/2016/5/14/chartex" xmlns:mc="http://schemas.openxmlformats.org/markup-compatibility/2006" xmlns:aink="http://schemas.microsoft.com/office/drawing/2016/ink" xmlns:am3d="http://schemas.microsoft.com/office/drawing/2017/model3d" xmlns:o="urn:schemas-microsoft-com:office:office" xmlns:r="http://schemas.openxmlformats.org/officeDocument/2006/relationships" xmlns:m="http://schemas.openxmlformats.org/officeDocument/2006/math" xmlns:v="urn:schemas-microsoft-com:vml" xmlns:wp14="http://schemas.microsoft.com/office/word/2010/wordprocessingDrawing" xmlns:wp="http://schemas.openxmlformats.org/drawingml/2006/wordprocessingDrawing" xmlns:w10="urn:schemas-microsoft-com:office:word" xmlns:w="http://schemas.openxmlformats.org/wordprocessingml/2006/main" xmlns:w14="http://schemas.microsoft.com/office/word/2010/wordml" xmlns:w15="http://schemas.microsoft.com/office/word/2012/wordml" xmlns:w16cex="http://schemas.microsoft.com/office/word/2018/wordml/cex" xmlns:w16cid="http://schemas.microsoft.com/office/word/2016/wordml/cid" xmlns:w16="http://schemas.microsoft.com/office/word/2018/wordml" xmlns:w16se="http://schemas.microsoft.com/office/word/2015/wordml/symex" xmlns:wpg="http://schemas.microsoft.com/office/word/2010/wordprocessingGroup" xmlns:wpi="http://schemas.microsoft.com/office/word/2010/wordprocessingInk" xmlns:wne="http://schemas.microsoft.com/office/word/2006/wordml" xmlns:wps="http://schemas.microsoft.com/office/word/2010/wordprocessingShape" mc:Ignorable="w14 w15 w16se w16cid w16 w16cex wp14">
-  <w:footnote w:type="separator" w:id="-1">
-    <w:p>
-      <w:r>
-        <w:separator/>
-      </w:r>
-    </w:p>
-  </w:footnote>
-  <w:footnote w:type="continuationSeparator" w:id="0">
-    <w:p>
-      <w:r>
-        <w:continuationSeparator/>
-      </w:r>
-    </w:p>
-  </w:footnote>
-</w:footnotes>
-</file>
-
-<file path=word/header1.xml><?xml version="1.0" encoding="utf-8"?>
-<w:hdr xmlns:wpc="http://schemas.microsoft.com/office/word/2010/wordprocessingCanvas" xmlns:cx="http://schemas.microsoft.com/office/drawing/2014/chartex" xmlns:cx1="http://schemas.microsoft.com/office/drawing/2015/9/8/chartex" xmlns:cx2="http://schemas.microsoft.com/office/drawing/2015/10/21/chartex" xmlns:cx3="http://schemas.microsoft.com/office/drawing/2016/5/9/chartex" xmlns:cx4="http://schemas.microsoft.com/office/drawing/2016/5/10/chartex" xmlns:cx5="http://schemas.microsoft.com/office/drawing/2016/5/11/chartex" xmlns:cx6="http://schemas.microsoft.com/office/drawing/2016/5/12/chartex" xmlns:cx7="http://schemas.microsoft.com/office/drawing/2016/5/13/chartex" xmlns:cx8="http://schemas.microsoft.com/office/drawing/2016/5/14/chartex" xmlns:mc="http://schemas.openxmlformats.org/markup-compatibility/2006" xmlns:aink="http://schemas.microsoft.com/office/drawing/2016/ink" xmlns:am3d="http://schemas.microsoft.com/office/drawing/2017/model3d" xmlns:o="urn:schemas-microsoft-com:office:office" xmlns:r="http://schemas.openxmlformats.org/officeDocument/2006/relationships" xmlns:m="http://schemas.openxmlformats.org/officeDocument/2006/math" xmlns:v="urn:schemas-microsoft-com:vml" xmlns:wp14="http://schemas.microsoft.com/office/word/2010/wordprocessingDrawing" xmlns:wp="http://schemas.openxmlformats.org/drawingml/2006/wordprocessingDrawing" xmlns:w10="urn:schemas-microsoft-com:office:word" xmlns:w="http://schemas.openxmlformats.org/wordprocessingml/2006/main" xmlns:w14="http://schemas.microsoft.com/office/word/2010/wordml" xmlns:w15="http://schemas.microsoft.com/office/word/2012/wordml" xmlns:w16cex="http://schemas.microsoft.com/office/word/2018/wordml/cex" xmlns:w16cid="http://schemas.microsoft.com/office/word/2016/wordml/cid" xmlns:w16="http://schemas.microsoft.com/office/word/2018/wordml" xmlns:w16se="http://schemas.microsoft.com/office/word/2015/wordml/symex" xmlns:wpg="http://schemas.microsoft.com/office/word/2010/wordprocessingGroup" xmlns:wpi="http://schemas.microsoft.com/office/word/2010/wordprocessingInk" xmlns:wne="http://schemas.microsoft.com/office/word/2006/wordml" xmlns:wps="http://schemas.microsoft.com/office/word/2010/wordprocessingShape" mc:Ignorable="w14 w15 w16se w16cid w16 w16cex wp14">
-  <w:p>
-    <w:pPr>
-      <w:widowControl/>
-      <w:pBdr>
-        <w:top w:val="nil"/>
-        <w:left w:val="nil"/>
-        <w:bottom w:val="nil"/>
-        <w:right w:val="nil"/>
-        <w:between w:val="nil"/>
-      </w:pBdr>
-      <w:spacing w:line="216" w:lineRule="auto"/>
-      <w:rPr>
-        <w:color w:val="000000"/>
-        <w:sz w:val="18"/>
-        <w:szCs w:val="18"/>
-      </w:rPr>
-    </w:pPr>
-  </w:p>
-</w:hdr>
-</file>
-
 <file path=word/numbering.xml><?xml version="1.0" encoding="utf-8"?>
-<w:numbering xmlns:wpc="http://schemas.microsoft.com/office/word/2010/wordprocessingCanvas" xmlns:cx="http://schemas.microsoft.com/office/drawing/2014/chartex" xmlns:cx1="http://schemas.microsoft.com/office/drawing/2015/9/8/chartex" xmlns:cx2="http://schemas.microsoft.com/office/drawing/2015/10/21/chartex" xmlns:cx3="http://schemas.microsoft.com/office/drawing/2016/5/9/chartex" xmlns:cx4="http://schemas.microsoft.com/office/drawing/2016/5/10/chartex" xmlns:cx5="http://schemas.microsoft.com/office/drawing/2016/5/11/chartex" xmlns:cx6="http://schemas.microsoft.com/office/drawing/2016/5/12/chartex" xmlns:cx7="http://schemas.microsoft.com/office/drawing/2016/5/13/chartex" xmlns:cx8="http://schemas.microsoft.com/office/drawing/2016/5/14/chartex" xmlns:mc="http://schemas.openxmlformats.org/markup-compatibility/2006" xmlns:aink="http://schemas.microsoft.com/office/drawing/2016/ink" xmlns:am3d="http://schemas.microsoft.com/office/drawing/2017/model3d" xmlns:o="urn:schemas-microsoft-com:office:office" xmlns:r="http://schemas.openxmlformats.org/officeDocument/2006/relationships" xmlns:m="http://schemas.openxmlformats.org/officeDocument/2006/math" xmlns:v="urn:schemas-microsoft-com:vml" xmlns:wp14="http://schemas.microsoft.com/office/word/2010/wordprocessingDrawing" xmlns:wp="http://schemas.openxmlformats.org/drawingml/2006/wordprocessingDrawing" xmlns:w10="urn:schemas-microsoft-com:office:word" xmlns:w="http://schemas.openxmlformats.org/wordprocessingml/2006/main" xmlns:w14="http://schemas.microsoft.com/office/word/2010/wordml" xmlns:w15="http://schemas.microsoft.com/office/word/2012/wordml" xmlns:w16cex="http://schemas.microsoft.com/office/word/2018/wordml/cex" xmlns:w16cid="http://schemas.microsoft.com/office/word/2016/wordml/cid" xmlns:w16="http://schemas.microsoft.com/office/word/2018/wordml" xmlns:w16se="http://schemas.microsoft.com/office/word/2015/wordml/symex" xmlns:wpg="http://schemas.microsoft.com/office/word/2010/wordprocessingGroup" xmlns:wpi="http://schemas.microsoft.com/office/word/2010/wordprocessingInk" xmlns:wne="http://schemas.microsoft.com/office/word/2006/wordml" xmlns:wps="http://schemas.microsoft.com/office/word/2010/wordprocessingShape" mc:Ignorable="w14 w15 w16se w16cid w16 w16cex wp14">
-  <w:abstractNum w:abstractNumId="0" w15:restartNumberingAfterBreak="0">
-    <w:nsid w:val="25F32071"/>
-    <w:multiLevelType w:val="hybridMultilevel"/>
-    <w:tmpl w:val="F3ACD826"/>
-    <w:lvl w:ilvl="0" w:tplc="668A3DEC">
-      <w:start w:val="1"/>
-      <w:numFmt w:val="decimal"/>
-      <w:lvlText w:val="%1."/>
-      <w:lvlJc w:val="left"/>
-      <w:pPr>
-        <w:ind w:left="560" w:hanging="360"/>
-      </w:pPr>
-      <w:rPr>
-        <w:rFonts w:hint="default"/>
-      </w:rPr>
-    </w:lvl>
-    <w:lvl w:ilvl="1" w:tplc="04090019" w:tentative="1">
-      <w:start w:val="1"/>
-      <w:numFmt w:val="upperLetter"/>
-      <w:lvlText w:val="%2."/>
-      <w:lvlJc w:val="left"/>
-      <w:pPr>
-        <w:ind w:left="1000" w:hanging="400"/>
-      </w:pPr>
-    </w:lvl>
-    <w:lvl w:ilvl="2" w:tplc="0409001B" w:tentative="1">
-      <w:start w:val="1"/>
-      <w:numFmt w:val="lowerRoman"/>
-      <w:lvlText w:val="%3."/>
-      <w:lvlJc w:val="right"/>
-      <w:pPr>
-        <w:ind w:left="1400" w:hanging="400"/>
-      </w:pPr>
-    </w:lvl>
-    <w:lvl w:ilvl="3" w:tplc="0409000F" w:tentative="1">
-      <w:start w:val="1"/>
-      <w:numFmt w:val="decimal"/>
-      <w:lvlText w:val="%4."/>
-      <w:lvlJc w:val="left"/>
-      <w:pPr>
-        <w:ind w:left="1800" w:hanging="400"/>
-      </w:pPr>
-    </w:lvl>
-    <w:lvl w:ilvl="4" w:tplc="04090019" w:tentative="1">
-      <w:start w:val="1"/>
-      <w:numFmt w:val="upperLetter"/>
-      <w:lvlText w:val="%5."/>
-      <w:lvlJc w:val="left"/>
-      <w:pPr>
-        <w:ind w:left="2200" w:hanging="400"/>
-      </w:pPr>
-    </w:lvl>
-    <w:lvl w:ilvl="5" w:tplc="0409001B" w:tentative="1">
-      <w:start w:val="1"/>
-      <w:numFmt w:val="lowerRoman"/>
-      <w:lvlText w:val="%6."/>
-      <w:lvlJc w:val="right"/>
-      <w:pPr>
-        <w:ind w:left="2600" w:hanging="400"/>
-      </w:pPr>
-    </w:lvl>
-    <w:lvl w:ilvl="6" w:tplc="0409000F" w:tentative="1">
-      <w:start w:val="1"/>
-      <w:numFmt w:val="decimal"/>
-      <w:lvlText w:val="%7."/>
-      <w:lvlJc w:val="left"/>
-      <w:pPr>
-        <w:ind w:left="3000" w:hanging="400"/>
-      </w:pPr>
-    </w:lvl>
-    <w:lvl w:ilvl="7" w:tplc="04090019" w:tentative="1">
-      <w:start w:val="1"/>
-      <w:numFmt w:val="upperLetter"/>
-      <w:lvlText w:val="%8."/>
-      <w:lvlJc w:val="left"/>
-      <w:pPr>
-        <w:ind w:left="3400" w:hanging="400"/>
-      </w:pPr>
-    </w:lvl>
-    <w:lvl w:ilvl="8" w:tplc="0409001B" w:tentative="1">
-      <w:start w:val="1"/>
-      <w:numFmt w:val="lowerRoman"/>
-      <w:lvlText w:val="%9."/>
-      <w:lvlJc w:val="right"/>
-      <w:pPr>
-        <w:ind w:left="3800" w:hanging="400"/>
-      </w:pPr>
-    </w:lvl>
-  </w:abstractNum>
-  <w:abstractNum w:abstractNumId="1" w15:restartNumberingAfterBreak="0">
-    <w:nsid w:val="324B1309"/>
+<w:numbering xmlns:ve="http://schemas.openxmlformats.org/markup-compatibility/2006" xmlns:o="urn:schemas-microsoft-com:office:office" xmlns:r="http://schemas.openxmlformats.org/officeDocument/2006/relationships" xmlns:m="http://schemas.openxmlformats.org/officeDocument/2006/math" xmlns:v="urn:schemas-microsoft-com:vml" xmlns:wp="http://schemas.openxmlformats.org/drawingml/2006/wordprocessingDrawing" xmlns:w10="urn:schemas-microsoft-com:office:word" xmlns:w="http://schemas.openxmlformats.org/wordprocessingml/2006/main" xmlns:w14="http://schemas.microsoft.com/office/word/2010/wordml" xmlns:wne="http://schemas.microsoft.com/office/word/2006/wordml">
+  <w:abstractNum w:abstractNumId="0">
+    <w:nsid w:val="324b1309"/>
     <w:multiLevelType w:val="multilevel"/>
-    <w:tmpl w:val="D076CC94"/>
+    <w:tmpl w:val="d076cc94"/>
     <w:lvl w:ilvl="0">
       <w:start w:val="1"/>
       <w:numFmt w:val="bullet"/>
@@ -3004,7 +3117,7 @@
         <w:ind w:left="720" w:hanging="360"/>
       </w:pPr>
       <w:rPr>
-        <w:u w:val="none"/>
+        <w:u w:val="none" w:color="auto"/>
       </w:rPr>
     </w:lvl>
     <w:lvl w:ilvl="1">
@@ -3016,7 +3129,7 @@
         <w:ind w:left="1440" w:hanging="360"/>
       </w:pPr>
       <w:rPr>
-        <w:u w:val="none"/>
+        <w:u w:val="none" w:color="auto"/>
       </w:rPr>
     </w:lvl>
     <w:lvl w:ilvl="2">
@@ -3028,7 +3141,7 @@
         <w:ind w:left="2160" w:hanging="360"/>
       </w:pPr>
       <w:rPr>
-        <w:u w:val="none"/>
+        <w:u w:val="none" w:color="auto"/>
       </w:rPr>
     </w:lvl>
     <w:lvl w:ilvl="3">
@@ -3040,7 +3153,7 @@
         <w:ind w:left="2880" w:hanging="360"/>
       </w:pPr>
       <w:rPr>
-        <w:u w:val="none"/>
+        <w:u w:val="none" w:color="auto"/>
       </w:rPr>
     </w:lvl>
     <w:lvl w:ilvl="4">
@@ -3052,7 +3165,7 @@
         <w:ind w:left="3600" w:hanging="360"/>
       </w:pPr>
       <w:rPr>
-        <w:u w:val="none"/>
+        <w:u w:val="none" w:color="auto"/>
       </w:rPr>
     </w:lvl>
     <w:lvl w:ilvl="5">
@@ -3064,7 +3177,7 @@
         <w:ind w:left="4320" w:hanging="360"/>
       </w:pPr>
       <w:rPr>
-        <w:u w:val="none"/>
+        <w:u w:val="none" w:color="auto"/>
       </w:rPr>
     </w:lvl>
     <w:lvl w:ilvl="6">
@@ -3076,7 +3189,7 @@
         <w:ind w:left="5040" w:hanging="360"/>
       </w:pPr>
       <w:rPr>
-        <w:u w:val="none"/>
+        <w:u w:val="none" w:color="auto"/>
       </w:rPr>
     </w:lvl>
     <w:lvl w:ilvl="7">
@@ -3088,7 +3201,7 @@
         <w:ind w:left="5760" w:hanging="360"/>
       </w:pPr>
       <w:rPr>
-        <w:u w:val="none"/>
+        <w:u w:val="none" w:color="auto"/>
       </w:rPr>
     </w:lvl>
     <w:lvl w:ilvl="8">
@@ -3100,96 +3213,93 @@
         <w:ind w:left="6480" w:hanging="360"/>
       </w:pPr>
       <w:rPr>
-        <w:u w:val="none"/>
+        <w:u w:val="none" w:color="auto"/>
       </w:rPr>
     </w:lvl>
   </w:abstractNum>
-  <w:abstractNum w:abstractNumId="2" w15:restartNumberingAfterBreak="0">
-    <w:nsid w:val="35A708C9"/>
+  <w:abstractNum w:abstractNumId="1">
+    <w:nsid w:val="25f32071"/>
     <w:multiLevelType w:val="hybridMultilevel"/>
-    <w:tmpl w:val="560A501C"/>
-    <w:lvl w:ilvl="0" w:tplc="60CE545A">
+    <w:tmpl w:val="f3acd826"/>
+    <w:lvl w:ilvl="0" w:tplc="668a3dec">
       <w:start w:val="1"/>
-      <w:numFmt w:val="decimal"/>
       <w:lvlText w:val="%1."/>
       <w:lvlJc w:val="left"/>
       <w:pPr>
-        <w:ind w:left="360" w:hanging="360"/>
+        <w:ind w:left="560" w:hanging="360"/>
       </w:pPr>
       <w:rPr>
         <w:rFonts w:hint="default"/>
       </w:rPr>
     </w:lvl>
-    <w:lvl w:ilvl="1" w:tplc="04090019" w:tentative="1">
+    <w:lvl w:ilvl="1" w:tentative="on" w:tplc="4090019">
       <w:start w:val="1"/>
       <w:numFmt w:val="upperLetter"/>
       <w:lvlText w:val="%2."/>
       <w:lvlJc w:val="left"/>
       <w:pPr>
-        <w:ind w:left="800" w:hanging="400"/>
+        <w:ind w:left="1000" w:hanging="400"/>
       </w:pPr>
     </w:lvl>
-    <w:lvl w:ilvl="2" w:tplc="0409001B" w:tentative="1">
+    <w:lvl w:ilvl="2" w:tentative="on" w:tplc="409001b">
       <w:start w:val="1"/>
       <w:numFmt w:val="lowerRoman"/>
       <w:lvlText w:val="%3."/>
       <w:lvlJc w:val="right"/>
       <w:pPr>
-        <w:ind w:left="1200" w:hanging="400"/>
+        <w:ind w:left="1400" w:hanging="400"/>
       </w:pPr>
     </w:lvl>
-    <w:lvl w:ilvl="3" w:tplc="0409000F" w:tentative="1">
+    <w:lvl w:ilvl="3" w:tentative="on" w:tplc="409000f">
       <w:start w:val="1"/>
-      <w:numFmt w:val="decimal"/>
       <w:lvlText w:val="%4."/>
       <w:lvlJc w:val="left"/>
       <w:pPr>
-        <w:ind w:left="1600" w:hanging="400"/>
+        <w:ind w:left="1800" w:hanging="400"/>
       </w:pPr>
     </w:lvl>
-    <w:lvl w:ilvl="4" w:tplc="04090019" w:tentative="1">
+    <w:lvl w:ilvl="4" w:tentative="on" w:tplc="4090019">
       <w:start w:val="1"/>
       <w:numFmt w:val="upperLetter"/>
       <w:lvlText w:val="%5."/>
       <w:lvlJc w:val="left"/>
       <w:pPr>
-        <w:ind w:left="2000" w:hanging="400"/>
+        <w:ind w:left="2200" w:hanging="400"/>
       </w:pPr>
     </w:lvl>
-    <w:lvl w:ilvl="5" w:tplc="0409001B" w:tentative="1">
+    <w:lvl w:ilvl="5" w:tentative="on" w:tplc="409001b">
       <w:start w:val="1"/>
       <w:numFmt w:val="lowerRoman"/>
       <w:lvlText w:val="%6."/>
       <w:lvlJc w:val="right"/>
       <w:pPr>
-        <w:ind w:left="2400" w:hanging="400"/>
+        <w:ind w:left="2600" w:hanging="400"/>
       </w:pPr>
     </w:lvl>
-    <w:lvl w:ilvl="6" w:tplc="0409000F" w:tentative="1">
+    <w:lvl w:ilvl="6" w:tentative="on" w:tplc="409000f">
       <w:start w:val="1"/>
-      <w:numFmt w:val="decimal"/>
       <w:lvlText w:val="%7."/>
       <w:lvlJc w:val="left"/>
       <w:pPr>
-        <w:ind w:left="2800" w:hanging="400"/>
+        <w:ind w:left="3000" w:hanging="400"/>
       </w:pPr>
     </w:lvl>
-    <w:lvl w:ilvl="7" w:tplc="04090019" w:tentative="1">
+    <w:lvl w:ilvl="7" w:tentative="on" w:tplc="4090019">
       <w:start w:val="1"/>
       <w:numFmt w:val="upperLetter"/>
       <w:lvlText w:val="%8."/>
       <w:lvlJc w:val="left"/>
       <w:pPr>
-        <w:ind w:left="3200" w:hanging="400"/>
+        <w:ind w:left="3400" w:hanging="400"/>
       </w:pPr>
     </w:lvl>
-    <w:lvl w:ilvl="8" w:tplc="0409001B" w:tentative="1">
+    <w:lvl w:ilvl="8" w:tentative="on" w:tplc="409001b">
       <w:start w:val="1"/>
       <w:numFmt w:val="lowerRoman"/>
       <w:lvlText w:val="%9."/>
       <w:lvlJc w:val="right"/>
       <w:pPr>
-        <w:ind w:left="3600" w:hanging="400"/>
+        <w:ind w:left="3800" w:hanging="400"/>
       </w:pPr>
     </w:lvl>
   </w:abstractNum>
@@ -3197,537 +3307,38 @@
     <w:abstractNumId w:val="1"/>
   </w:num>
   <w:num w:numId="2">
-    <w:abstractNumId w:val="2"/>
-  </w:num>
-  <w:num w:numId="3">
     <w:abstractNumId w:val="0"/>
   </w:num>
 </w:numbering>
 </file>
 
 <file path=word/styles.xml><?xml version="1.0" encoding="utf-8"?>
-<w:styles xmlns:mc="http://schemas.openxmlformats.org/markup-compatibility/2006" xmlns:r="http://schemas.openxmlformats.org/officeDocument/2006/relationships" xmlns:w="http://schemas.openxmlformats.org/wordprocessingml/2006/main" xmlns:w14="http://schemas.microsoft.com/office/word/2010/wordml" xmlns:w15="http://schemas.microsoft.com/office/word/2012/wordml" xmlns:w16cex="http://schemas.microsoft.com/office/word/2018/wordml/cex" xmlns:w16cid="http://schemas.microsoft.com/office/word/2016/wordml/cid" xmlns:w16="http://schemas.microsoft.com/office/word/2018/wordml" xmlns:w16se="http://schemas.microsoft.com/office/word/2015/wordml/symex" mc:Ignorable="w14 w15 w16se w16cid w16 w16cex">
+<w:styles xmlns:r="http://schemas.openxmlformats.org/officeDocument/2006/relationships" xmlns:w="http://schemas.openxmlformats.org/wordprocessingml/2006/main">
   <w:docDefaults>
     <w:rPrDefault>
       <w:rPr>
+        <w:lang w:val="en-US" w:eastAsia="ko-KR" w:bidi="ar-SA"/>
         <w:rFonts w:ascii="맑은 고딕" w:eastAsia="맑은 고딕" w:hAnsi="맑은 고딕" w:cs="맑은 고딕"/>
-        <w:lang w:val="en-US" w:eastAsia="ko-KR" w:bidi="ar-SA"/>
       </w:rPr>
     </w:rPrDefault>
     <w:pPrDefault>
       <w:pPr>
-        <w:widowControl w:val="0"/>
+        <w:widowControl w:val="off"/>
         <w:jc w:val="both"/>
       </w:pPr>
     </w:pPrDefault>
   </w:docDefaults>
-  <w:latentStyles w:defLockedState="0" w:defUIPriority="99" w:defSemiHidden="0" w:defUnhideWhenUsed="0" w:defQFormat="0" w:count="376">
-    <w:lsdException w:name="Normal" w:uiPriority="0" w:qFormat="1"/>
-    <w:lsdException w:name="heading 1" w:uiPriority="9" w:qFormat="1"/>
-    <w:lsdException w:name="heading 2" w:semiHidden="1" w:uiPriority="9" w:unhideWhenUsed="1" w:qFormat="1"/>
-    <w:lsdException w:name="heading 3" w:semiHidden="1" w:uiPriority="9" w:unhideWhenUsed="1" w:qFormat="1"/>
-    <w:lsdException w:name="heading 4" w:semiHidden="1" w:uiPriority="9" w:unhideWhenUsed="1" w:qFormat="1"/>
-    <w:lsdException w:name="heading 5" w:semiHidden="1" w:uiPriority="9" w:unhideWhenUsed="1" w:qFormat="1"/>
-    <w:lsdException w:name="heading 6" w:semiHidden="1" w:uiPriority="9" w:unhideWhenUsed="1" w:qFormat="1"/>
-    <w:lsdException w:name="heading 7" w:semiHidden="1" w:uiPriority="9" w:unhideWhenUsed="1" w:qFormat="1"/>
-    <w:lsdException w:name="heading 8" w:semiHidden="1" w:uiPriority="9" w:unhideWhenUsed="1" w:qFormat="1"/>
-    <w:lsdException w:name="heading 9" w:semiHidden="1" w:uiPriority="9" w:unhideWhenUsed="1" w:qFormat="1"/>
-    <w:lsdException w:name="index 1" w:semiHidden="1" w:unhideWhenUsed="1"/>
-    <w:lsdException w:name="index 2" w:semiHidden="1" w:unhideWhenUsed="1"/>
-    <w:lsdException w:name="index 3" w:semiHidden="1" w:unhideWhenUsed="1"/>
-    <w:lsdException w:name="index 4" w:semiHidden="1" w:unhideWhenUsed="1"/>
-    <w:lsdException w:name="index 5" w:semiHidden="1" w:unhideWhenUsed="1"/>
-    <w:lsdException w:name="index 6" w:semiHidden="1" w:unhideWhenUsed="1"/>
-    <w:lsdException w:name="index 7" w:semiHidden="1" w:unhideWhenUsed="1"/>
-    <w:lsdException w:name="index 8" w:semiHidden="1" w:unhideWhenUsed="1"/>
-    <w:lsdException w:name="index 9" w:semiHidden="1" w:unhideWhenUsed="1"/>
-    <w:lsdException w:name="toc 1" w:semiHidden="1" w:uiPriority="39" w:unhideWhenUsed="1"/>
-    <w:lsdException w:name="toc 2" w:semiHidden="1" w:uiPriority="39" w:unhideWhenUsed="1"/>
-    <w:lsdException w:name="toc 3" w:semiHidden="1" w:uiPriority="39" w:unhideWhenUsed="1"/>
-    <w:lsdException w:name="toc 4" w:semiHidden="1" w:uiPriority="39" w:unhideWhenUsed="1"/>
-    <w:lsdException w:name="toc 5" w:semiHidden="1" w:uiPriority="39" w:unhideWhenUsed="1"/>
-    <w:lsdException w:name="toc 6" w:semiHidden="1" w:uiPriority="39" w:unhideWhenUsed="1"/>
-    <w:lsdException w:name="toc 7" w:semiHidden="1" w:uiPriority="39" w:unhideWhenUsed="1"/>
-    <w:lsdException w:name="toc 8" w:semiHidden="1" w:uiPriority="39" w:unhideWhenUsed="1"/>
-    <w:lsdException w:name="toc 9" w:semiHidden="1" w:uiPriority="39" w:unhideWhenUsed="1"/>
-    <w:lsdException w:name="Normal Indent" w:semiHidden="1" w:unhideWhenUsed="1"/>
-    <w:lsdException w:name="footnote text" w:semiHidden="1" w:unhideWhenUsed="1"/>
-    <w:lsdException w:name="annotation text" w:semiHidden="1" w:unhideWhenUsed="1"/>
-    <w:lsdException w:name="header" w:semiHidden="1" w:unhideWhenUsed="1"/>
-    <w:lsdException w:name="footer" w:semiHidden="1" w:unhideWhenUsed="1"/>
-    <w:lsdException w:name="index heading" w:semiHidden="1" w:unhideWhenUsed="1"/>
-    <w:lsdException w:name="caption" w:semiHidden="1" w:uiPriority="35" w:unhideWhenUsed="1" w:qFormat="1"/>
-    <w:lsdException w:name="table of figures" w:semiHidden="1" w:unhideWhenUsed="1"/>
-    <w:lsdException w:name="envelope address" w:semiHidden="1" w:unhideWhenUsed="1"/>
-    <w:lsdException w:name="envelope return" w:semiHidden="1" w:unhideWhenUsed="1"/>
-    <w:lsdException w:name="footnote reference" w:semiHidden="1" w:unhideWhenUsed="1"/>
-    <w:lsdException w:name="annotation reference" w:semiHidden="1" w:unhideWhenUsed="1"/>
-    <w:lsdException w:name="line number" w:semiHidden="1" w:unhideWhenUsed="1"/>
-    <w:lsdException w:name="page number" w:semiHidden="1" w:unhideWhenUsed="1"/>
-    <w:lsdException w:name="endnote reference" w:semiHidden="1" w:unhideWhenUsed="1"/>
-    <w:lsdException w:name="endnote text" w:semiHidden="1" w:unhideWhenUsed="1"/>
-    <w:lsdException w:name="table of authorities" w:semiHidden="1" w:unhideWhenUsed="1"/>
-    <w:lsdException w:name="macro" w:semiHidden="1" w:unhideWhenUsed="1"/>
-    <w:lsdException w:name="toa heading" w:semiHidden="1" w:unhideWhenUsed="1"/>
-    <w:lsdException w:name="List" w:semiHidden="1" w:unhideWhenUsed="1"/>
-    <w:lsdException w:name="List Bullet" w:semiHidden="1" w:unhideWhenUsed="1"/>
-    <w:lsdException w:name="List Number" w:semiHidden="1" w:unhideWhenUsed="1"/>
-    <w:lsdException w:name="List 2" w:semiHidden="1" w:unhideWhenUsed="1"/>
-    <w:lsdException w:name="List 3" w:semiHidden="1" w:unhideWhenUsed="1"/>
-    <w:lsdException w:name="List 4" w:semiHidden="1" w:unhideWhenUsed="1"/>
-    <w:lsdException w:name="List 5" w:semiHidden="1" w:unhideWhenUsed="1"/>
-    <w:lsdException w:name="List Bullet 2" w:semiHidden="1" w:unhideWhenUsed="1"/>
-    <w:lsdException w:name="List Bullet 3" w:semiHidden="1" w:unhideWhenUsed="1"/>
-    <w:lsdException w:name="List Bullet 4" w:semiHidden="1" w:unhideWhenUsed="1"/>
-    <w:lsdException w:name="List Bullet 5" w:semiHidden="1" w:unhideWhenUsed="1"/>
-    <w:lsdException w:name="List Number 2" w:semiHidden="1" w:unhideWhenUsed="1"/>
-    <w:lsdException w:name="List Number 3" w:semiHidden="1" w:unhideWhenUsed="1"/>
-    <w:lsdException w:name="List Number 4" w:semiHidden="1" w:unhideWhenUsed="1"/>
-    <w:lsdException w:name="List Number 5" w:semiHidden="1" w:unhideWhenUsed="1"/>
-    <w:lsdException w:name="Title" w:uiPriority="10" w:qFormat="1"/>
-    <w:lsdException w:name="Closing" w:semiHidden="1" w:unhideWhenUsed="1"/>
-    <w:lsdException w:name="Signature" w:semiHidden="1" w:unhideWhenUsed="1"/>
-    <w:lsdException w:name="Default Paragraph Font" w:semiHidden="1" w:uiPriority="1" w:unhideWhenUsed="1"/>
-    <w:lsdException w:name="Body Text" w:semiHidden="1" w:unhideWhenUsed="1"/>
-    <w:lsdException w:name="Body Text Indent" w:semiHidden="1" w:unhideWhenUsed="1"/>
-    <w:lsdException w:name="List Continue" w:semiHidden="1" w:unhideWhenUsed="1"/>
-    <w:lsdException w:name="List Continue 2" w:semiHidden="1" w:unhideWhenUsed="1"/>
-    <w:lsdException w:name="List Continue 3" w:semiHidden="1" w:unhideWhenUsed="1"/>
-    <w:lsdException w:name="List Continue 4" w:semiHidden="1" w:unhideWhenUsed="1"/>
-    <w:lsdException w:name="List Continue 5" w:semiHidden="1" w:unhideWhenUsed="1"/>
-    <w:lsdException w:name="Message Header" w:semiHidden="1" w:unhideWhenUsed="1"/>
-    <w:lsdException w:name="Subtitle" w:uiPriority="11" w:qFormat="1"/>
-    <w:lsdException w:name="Salutation" w:semiHidden="1" w:unhideWhenUsed="1"/>
-    <w:lsdException w:name="Date" w:semiHidden="1" w:unhideWhenUsed="1"/>
-    <w:lsdException w:name="Body Text First Indent" w:semiHidden="1" w:unhideWhenUsed="1"/>
-    <w:lsdException w:name="Body Text First Indent 2" w:semiHidden="1" w:unhideWhenUsed="1"/>
-    <w:lsdException w:name="Note Heading" w:semiHidden="1" w:unhideWhenUsed="1"/>
-    <w:lsdException w:name="Body Text 2" w:semiHidden="1" w:unhideWhenUsed="1"/>
-    <w:lsdException w:name="Body Text 3" w:semiHidden="1" w:unhideWhenUsed="1"/>
-    <w:lsdException w:name="Body Text Indent 2" w:semiHidden="1" w:unhideWhenUsed="1"/>
-    <w:lsdException w:name="Body Text Indent 3" w:semiHidden="1" w:unhideWhenUsed="1"/>
-    <w:lsdException w:name="Block Text" w:semiHidden="1" w:unhideWhenUsed="1"/>
-    <w:lsdException w:name="Hyperlink" w:semiHidden="1" w:unhideWhenUsed="1"/>
-    <w:lsdException w:name="FollowedHyperlink" w:semiHidden="1" w:unhideWhenUsed="1"/>
-    <w:lsdException w:name="Strong" w:uiPriority="22" w:qFormat="1"/>
-    <w:lsdException w:name="Emphasis" w:uiPriority="20" w:qFormat="1"/>
-    <w:lsdException w:name="Document Map" w:semiHidden="1" w:unhideWhenUsed="1"/>
-    <w:lsdException w:name="Plain Text" w:semiHidden="1" w:unhideWhenUsed="1"/>
-    <w:lsdException w:name="E-mail Signature" w:semiHidden="1" w:unhideWhenUsed="1"/>
-    <w:lsdException w:name="HTML Top of Form" w:semiHidden="1" w:unhideWhenUsed="1"/>
-    <w:lsdException w:name="HTML Bottom of Form" w:semiHidden="1" w:unhideWhenUsed="1"/>
-    <w:lsdException w:name="Normal (Web)" w:semiHidden="1" w:unhideWhenUsed="1"/>
-    <w:lsdException w:name="HTML Acronym" w:semiHidden="1" w:unhideWhenUsed="1"/>
-    <w:lsdException w:name="HTML Address" w:semiHidden="1" w:unhideWhenUsed="1"/>
-    <w:lsdException w:name="HTML Cite" w:semiHidden="1" w:unhideWhenUsed="1"/>
-    <w:lsdException w:name="HTML Code" w:semiHidden="1" w:unhideWhenUsed="1"/>
-    <w:lsdException w:name="HTML Definition" w:semiHidden="1" w:unhideWhenUsed="1"/>
-    <w:lsdException w:name="HTML Keyboard" w:semiHidden="1" w:unhideWhenUsed="1"/>
-    <w:lsdException w:name="HTML Preformatted" w:semiHidden="1" w:unhideWhenUsed="1"/>
-    <w:lsdException w:name="HTML Sample" w:semiHidden="1" w:unhideWhenUsed="1"/>
-    <w:lsdException w:name="HTML Typewriter" w:semiHidden="1" w:unhideWhenUsed="1"/>
-    <w:lsdException w:name="HTML Variable" w:semiHidden="1" w:unhideWhenUsed="1"/>
-    <w:lsdException w:name="Normal Table" w:semiHidden="1" w:unhideWhenUsed="1"/>
-    <w:lsdException w:name="annotation subject" w:semiHidden="1" w:unhideWhenUsed="1"/>
-    <w:lsdException w:name="No List" w:semiHidden="1" w:unhideWhenUsed="1"/>
-    <w:lsdException w:name="Outline List 1" w:semiHidden="1" w:unhideWhenUsed="1"/>
-    <w:lsdException w:name="Outline List 2" w:semiHidden="1" w:unhideWhenUsed="1"/>
-    <w:lsdException w:name="Outline List 3" w:semiHidden="1" w:unhideWhenUsed="1"/>
-    <w:lsdException w:name="Table Simple 1" w:semiHidden="1" w:unhideWhenUsed="1"/>
-    <w:lsdException w:name="Table Simple 2" w:semiHidden="1" w:unhideWhenUsed="1"/>
-    <w:lsdException w:name="Table Simple 3" w:semiHidden="1" w:unhideWhenUsed="1"/>
-    <w:lsdException w:name="Table Classic 1" w:semiHidden="1" w:unhideWhenUsed="1"/>
-    <w:lsdException w:name="Table Classic 2" w:semiHidden="1" w:unhideWhenUsed="1"/>
-    <w:lsdException w:name="Table Classic 3" w:semiHidden="1" w:unhideWhenUsed="1"/>
-    <w:lsdException w:name="Table Classic 4" w:semiHidden="1" w:unhideWhenUsed="1"/>
-    <w:lsdException w:name="Table Colorful 1" w:semiHidden="1" w:unhideWhenUsed="1"/>
-    <w:lsdException w:name="Table Colorful 2" w:semiHidden="1" w:unhideWhenUsed="1"/>
-    <w:lsdException w:name="Table Colorful 3" w:semiHidden="1" w:unhideWhenUsed="1"/>
-    <w:lsdException w:name="Table Columns 1" w:semiHidden="1" w:unhideWhenUsed="1"/>
-    <w:lsdException w:name="Table Columns 2" w:semiHidden="1" w:unhideWhenUsed="1"/>
-    <w:lsdException w:name="Table Columns 3" w:semiHidden="1" w:unhideWhenUsed="1"/>
-    <w:lsdException w:name="Table Columns 4" w:semiHidden="1" w:unhideWhenUsed="1"/>
-    <w:lsdException w:name="Table Columns 5" w:semiHidden="1" w:unhideWhenUsed="1"/>
-    <w:lsdException w:name="Table Grid 1" w:semiHidden="1" w:unhideWhenUsed="1"/>
-    <w:lsdException w:name="Table Grid 2" w:semiHidden="1" w:unhideWhenUsed="1"/>
-    <w:lsdException w:name="Table Grid 3" w:semiHidden="1" w:unhideWhenUsed="1"/>
-    <w:lsdException w:name="Table Grid 4" w:semiHidden="1" w:unhideWhenUsed="1"/>
-    <w:lsdException w:name="Table Grid 5" w:semiHidden="1" w:unhideWhenUsed="1"/>
-    <w:lsdException w:name="Table Grid 6" w:semiHidden="1" w:unhideWhenUsed="1"/>
-    <w:lsdException w:name="Table Grid 7" w:semiHidden="1" w:unhideWhenUsed="1"/>
-    <w:lsdException w:name="Table Grid 8" w:semiHidden="1" w:unhideWhenUsed="1"/>
-    <w:lsdException w:name="Table List 1" w:semiHidden="1" w:unhideWhenUsed="1"/>
-    <w:lsdException w:name="Table List 2" w:semiHidden="1" w:unhideWhenUsed="1"/>
-    <w:lsdException w:name="Table List 3" w:semiHidden="1" w:unhideWhenUsed="1"/>
-    <w:lsdException w:name="Table List 4" w:semiHidden="1" w:unhideWhenUsed="1"/>
-    <w:lsdException w:name="Table List 5" w:semiHidden="1" w:unhideWhenUsed="1"/>
-    <w:lsdException w:name="Table List 6" w:semiHidden="1" w:unhideWhenUsed="1"/>
-    <w:lsdException w:name="Table List 7" w:semiHidden="1" w:unhideWhenUsed="1"/>
-    <w:lsdException w:name="Table List 8" w:semiHidden="1" w:unhideWhenUsed="1"/>
-    <w:lsdException w:name="Table 3D effects 1" w:semiHidden="1" w:unhideWhenUsed="1"/>
-    <w:lsdException w:name="Table 3D effects 2" w:semiHidden="1" w:unhideWhenUsed="1"/>
-    <w:lsdException w:name="Table 3D effects 3" w:semiHidden="1" w:unhideWhenUsed="1"/>
-    <w:lsdException w:name="Table Contemporary" w:semiHidden="1" w:unhideWhenUsed="1"/>
-    <w:lsdException w:name="Table Elegant" w:semiHidden="1" w:unhideWhenUsed="1"/>
-    <w:lsdException w:name="Table Professional" w:semiHidden="1" w:unhideWhenUsed="1"/>
-    <w:lsdException w:name="Table Subtle 1" w:semiHidden="1" w:unhideWhenUsed="1"/>
-    <w:lsdException w:name="Table Subtle 2" w:semiHidden="1" w:unhideWhenUsed="1"/>
-    <w:lsdException w:name="Table Web 1" w:semiHidden="1" w:unhideWhenUsed="1"/>
-    <w:lsdException w:name="Table Web 2" w:semiHidden="1" w:unhideWhenUsed="1"/>
-    <w:lsdException w:name="Table Web 3" w:semiHidden="1" w:unhideWhenUsed="1"/>
-    <w:lsdException w:name="Balloon Text" w:semiHidden="1" w:unhideWhenUsed="1"/>
-    <w:lsdException w:name="Table Grid" w:uiPriority="39"/>
-    <w:lsdException w:name="Table Theme" w:semiHidden="1" w:unhideWhenUsed="1"/>
-    <w:lsdException w:name="Placeholder Text" w:semiHidden="1"/>
-    <w:lsdException w:name="No Spacing" w:uiPriority="1" w:qFormat="1"/>
-    <w:lsdException w:name="Light Shading" w:uiPriority="60"/>
-    <w:lsdException w:name="Light List" w:uiPriority="61"/>
-    <w:lsdException w:name="Light Grid" w:uiPriority="62"/>
-    <w:lsdException w:name="Medium Shading 1" w:uiPriority="63"/>
-    <w:lsdException w:name="Medium Shading 2" w:uiPriority="64"/>
-    <w:lsdException w:name="Medium List 1" w:uiPriority="65"/>
-    <w:lsdException w:name="Medium List 2" w:uiPriority="66"/>
-    <w:lsdException w:name="Medium Grid 1" w:uiPriority="67"/>
-    <w:lsdException w:name="Medium Grid 2" w:uiPriority="68"/>
-    <w:lsdException w:name="Medium Grid 3" w:uiPriority="69"/>
-    <w:lsdException w:name="Dark List" w:uiPriority="70"/>
-    <w:lsdException w:name="Colorful Shading" w:uiPriority="71"/>
-    <w:lsdException w:name="Colorful List" w:uiPriority="72"/>
-    <w:lsdException w:name="Colorful Grid" w:uiPriority="73"/>
-    <w:lsdException w:name="Light Shading Accent 1" w:uiPriority="60"/>
-    <w:lsdException w:name="Light List Accent 1" w:uiPriority="61"/>
-    <w:lsdException w:name="Light Grid Accent 1" w:uiPriority="62"/>
-    <w:lsdException w:name="Medium Shading 1 Accent 1" w:uiPriority="63"/>
-    <w:lsdException w:name="Medium Shading 2 Accent 1" w:uiPriority="64"/>
-    <w:lsdException w:name="Medium List 1 Accent 1" w:uiPriority="65"/>
-    <w:lsdException w:name="Revision" w:semiHidden="1"/>
-    <w:lsdException w:name="List Paragraph" w:uiPriority="34" w:qFormat="1"/>
-    <w:lsdException w:name="Quote" w:uiPriority="29" w:qFormat="1"/>
-    <w:lsdException w:name="Intense Quote" w:uiPriority="30" w:qFormat="1"/>
-    <w:lsdException w:name="Medium List 2 Accent 1" w:uiPriority="66"/>
-    <w:lsdException w:name="Medium Grid 1 Accent 1" w:uiPriority="67"/>
-    <w:lsdException w:name="Medium Grid 2 Accent 1" w:uiPriority="68"/>
-    <w:lsdException w:name="Medium Grid 3 Accent 1" w:uiPriority="69"/>
-    <w:lsdException w:name="Dark List Accent 1" w:uiPriority="70"/>
-    <w:lsdException w:name="Colorful Shading Accent 1" w:uiPriority="71"/>
-    <w:lsdException w:name="Colorful List Accent 1" w:uiPriority="72"/>
-    <w:lsdException w:name="Colorful Grid Accent 1" w:uiPriority="73"/>
-    <w:lsdException w:name="Light Shading Accent 2" w:uiPriority="60"/>
-    <w:lsdException w:name="Light List Accent 2" w:uiPriority="61"/>
-    <w:lsdException w:name="Light Grid Accent 2" w:uiPriority="62"/>
-    <w:lsdException w:name="Medium Shading 1 Accent 2" w:uiPriority="63"/>
-    <w:lsdException w:name="Medium Shading 2 Accent 2" w:uiPriority="64"/>
-    <w:lsdException w:name="Medium List 1 Accent 2" w:uiPriority="65"/>
-    <w:lsdException w:name="Medium List 2 Accent 2" w:uiPriority="66"/>
-    <w:lsdException w:name="Medium Grid 1 Accent 2" w:uiPriority="67"/>
-    <w:lsdException w:name="Medium Grid 2 Accent 2" w:uiPriority="68"/>
-    <w:lsdException w:name="Medium Grid 3 Accent 2" w:uiPriority="69"/>
-    <w:lsdException w:name="Dark List Accent 2" w:uiPriority="70"/>
-    <w:lsdException w:name="Colorful Shading Accent 2" w:uiPriority="71"/>
-    <w:lsdException w:name="Colorful List Accent 2" w:uiPriority="72"/>
-    <w:lsdException w:name="Colorful Grid Accent 2" w:uiPriority="73"/>
-    <w:lsdException w:name="Light Shading Accent 3" w:uiPriority="60"/>
-    <w:lsdException w:name="Light List Accent 3" w:uiPriority="61"/>
-    <w:lsdException w:name="Light Grid Accent 3" w:uiPriority="62"/>
-    <w:lsdException w:name="Medium Shading 1 Accent 3" w:uiPriority="63"/>
-    <w:lsdException w:name="Medium Shading 2 Accent 3" w:uiPriority="64"/>
-    <w:lsdException w:name="Medium List 1 Accent 3" w:uiPriority="65"/>
-    <w:lsdException w:name="Medium List 2 Accent 3" w:uiPriority="66"/>
-    <w:lsdException w:name="Medium Grid 1 Accent 3" w:uiPriority="67"/>
-    <w:lsdException w:name="Medium Grid 2 Accent 3" w:uiPriority="68"/>
-    <w:lsdException w:name="Medium Grid 3 Accent 3" w:uiPriority="69"/>
-    <w:lsdException w:name="Dark List Accent 3" w:uiPriority="70"/>
-    <w:lsdException w:name="Colorful Shading Accent 3" w:uiPriority="71"/>
-    <w:lsdException w:name="Colorful List Accent 3" w:uiPriority="72"/>
-    <w:lsdException w:name="Colorful Grid Accent 3" w:uiPriority="73"/>
-    <w:lsdException w:name="Light Shading Accent 4" w:uiPriority="60"/>
-    <w:lsdException w:name="Light List Accent 4" w:uiPriority="61"/>
-    <w:lsdException w:name="Light Grid Accent 4" w:uiPriority="62"/>
-    <w:lsdException w:name="Medium Shading 1 Accent 4" w:uiPriority="63"/>
-    <w:lsdException w:name="Medium Shading 2 Accent 4" w:uiPriority="64"/>
-    <w:lsdException w:name="Medium List 1 Accent 4" w:uiPriority="65"/>
-    <w:lsdException w:name="Medium List 2 Accent 4" w:uiPriority="66"/>
-    <w:lsdException w:name="Medium Grid 1 Accent 4" w:uiPriority="67"/>
-    <w:lsdException w:name="Medium Grid 2 Accent 4" w:uiPriority="68"/>
-    <w:lsdException w:name="Medium Grid 3 Accent 4" w:uiPriority="69"/>
-    <w:lsdException w:name="Dark List Accent 4" w:uiPriority="70"/>
-    <w:lsdException w:name="Colorful Shading Accent 4" w:uiPriority="71"/>
-    <w:lsdException w:name="Colorful List Accent 4" w:uiPriority="72"/>
-    <w:lsdException w:name="Colorful Grid Accent 4" w:uiPriority="73"/>
-    <w:lsdException w:name="Light Shading Accent 5" w:uiPriority="60"/>
-    <w:lsdException w:name="Light List Accent 5" w:uiPriority="61"/>
-    <w:lsdException w:name="Light Grid Accent 5" w:uiPriority="62"/>
-    <w:lsdException w:name="Medium Shading 1 Accent 5" w:uiPriority="63"/>
-    <w:lsdException w:name="Medium Shading 2 Accent 5" w:uiPriority="64"/>
-    <w:lsdException w:name="Medium List 1 Accent 5" w:uiPriority="65"/>
-    <w:lsdException w:name="Medium List 2 Accent 5" w:uiPriority="66"/>
-    <w:lsdException w:name="Medium Grid 1 Accent 5" w:uiPriority="67"/>
-    <w:lsdException w:name="Medium Grid 2 Accent 5" w:uiPriority="68"/>
-    <w:lsdException w:name="Medium Grid 3 Accent 5" w:uiPriority="69"/>
-    <w:lsdException w:name="Dark List Accent 5" w:uiPriority="70"/>
-    <w:lsdException w:name="Colorful Shading Accent 5" w:uiPriority="71"/>
-    <w:lsdException w:name="Colorful List Accent 5" w:uiPriority="72"/>
-    <w:lsdException w:name="Colorful Grid Accent 5" w:uiPriority="73"/>
-    <w:lsdException w:name="Light Shading Accent 6" w:uiPriority="60"/>
-    <w:lsdException w:name="Light List Accent 6" w:uiPriority="61"/>
-    <w:lsdException w:name="Light Grid Accent 6" w:uiPriority="62"/>
-    <w:lsdException w:name="Medium Shading 1 Accent 6" w:uiPriority="63"/>
-    <w:lsdException w:name="Medium Shading 2 Accent 6" w:uiPriority="64"/>
-    <w:lsdException w:name="Medium List 1 Accent 6" w:uiPriority="65"/>
-    <w:lsdException w:name="Medium List 2 Accent 6" w:uiPriority="66"/>
-    <w:lsdException w:name="Medium Grid 1 Accent 6" w:uiPriority="67"/>
-    <w:lsdException w:name="Medium Grid 2 Accent 6" w:uiPriority="68"/>
-    <w:lsdException w:name="Medium Grid 3 Accent 6" w:uiPriority="69"/>
-    <w:lsdException w:name="Dark List Accent 6" w:uiPriority="70"/>
-    <w:lsdException w:name="Colorful Shading Accent 6" w:uiPriority="71"/>
-    <w:lsdException w:name="Colorful List Accent 6" w:uiPriority="72"/>
-    <w:lsdException w:name="Colorful Grid Accent 6" w:uiPriority="73"/>
-    <w:lsdException w:name="Subtle Emphasis" w:uiPriority="19" w:qFormat="1"/>
-    <w:lsdException w:name="Intense Emphasis" w:uiPriority="21" w:qFormat="1"/>
-    <w:lsdException w:name="Subtle Reference" w:uiPriority="31" w:qFormat="1"/>
-    <w:lsdException w:name="Intense Reference" w:uiPriority="32" w:qFormat="1"/>
-    <w:lsdException w:name="Book Title" w:uiPriority="33" w:qFormat="1"/>
-    <w:lsdException w:name="Bibliography" w:semiHidden="1" w:uiPriority="37" w:unhideWhenUsed="1"/>
-    <w:lsdException w:name="TOC Heading" w:semiHidden="1" w:uiPriority="39" w:unhideWhenUsed="1" w:qFormat="1"/>
-    <w:lsdException w:name="Plain Table 1" w:uiPriority="41"/>
-    <w:lsdException w:name="Plain Table 2" w:uiPriority="42"/>
-    <w:lsdException w:name="Plain Table 3" w:uiPriority="43"/>
-    <w:lsdException w:name="Plain Table 4" w:uiPriority="44"/>
-    <w:lsdException w:name="Plain Table 5" w:uiPriority="45"/>
-    <w:lsdException w:name="Grid Table Light" w:uiPriority="40"/>
-    <w:lsdException w:name="Grid Table 1 Light" w:uiPriority="46"/>
-    <w:lsdException w:name="Grid Table 2" w:uiPriority="47"/>
-    <w:lsdException w:name="Grid Table 3" w:uiPriority="48"/>
-    <w:lsdException w:name="Grid Table 4" w:uiPriority="49"/>
-    <w:lsdException w:name="Grid Table 5 Dark" w:uiPriority="50"/>
-    <w:lsdException w:name="Grid Table 6 Colorful" w:uiPriority="51"/>
-    <w:lsdException w:name="Grid Table 7 Colorful" w:uiPriority="52"/>
-    <w:lsdException w:name="Grid Table 1 Light Accent 1" w:uiPriority="46"/>
-    <w:lsdException w:name="Grid Table 2 Accent 1" w:uiPriority="47"/>
-    <w:lsdException w:name="Grid Table 3 Accent 1" w:uiPriority="48"/>
-    <w:lsdException w:name="Grid Table 4 Accent 1" w:uiPriority="49"/>
-    <w:lsdException w:name="Grid Table 5 Dark Accent 1" w:uiPriority="50"/>
-    <w:lsdException w:name="Grid Table 6 Colorful Accent 1" w:uiPriority="51"/>
-    <w:lsdException w:name="Grid Table 7 Colorful Accent 1" w:uiPriority="52"/>
-    <w:lsdException w:name="Grid Table 1 Light Accent 2" w:uiPriority="46"/>
-    <w:lsdException w:name="Grid Table 2 Accent 2" w:uiPriority="47"/>
-    <w:lsdException w:name="Grid Table 3 Accent 2" w:uiPriority="48"/>
-    <w:lsdException w:name="Grid Table 4 Accent 2" w:uiPriority="49"/>
-    <w:lsdException w:name="Grid Table 5 Dark Accent 2" w:uiPriority="50"/>
-    <w:lsdException w:name="Grid Table 6 Colorful Accent 2" w:uiPriority="51"/>
-    <w:lsdException w:name="Grid Table 7 Colorful Accent 2" w:uiPriority="52"/>
-    <w:lsdException w:name="Grid Table 1 Light Accent 3" w:uiPriority="46"/>
-    <w:lsdException w:name="Grid Table 2 Accent 3" w:uiPriority="47"/>
-    <w:lsdException w:name="Grid Table 3 Accent 3" w:uiPriority="48"/>
-    <w:lsdException w:name="Grid Table 4 Accent 3" w:uiPriority="49"/>
-    <w:lsdException w:name="Grid Table 5 Dark Accent 3" w:uiPriority="50"/>
-    <w:lsdException w:name="Grid Table 6 Colorful Accent 3" w:uiPriority="51"/>
-    <w:lsdException w:name="Grid Table 7 Colorful Accent 3" w:uiPriority="52"/>
-    <w:lsdException w:name="Grid Table 1 Light Accent 4" w:uiPriority="46"/>
-    <w:lsdException w:name="Grid Table 2 Accent 4" w:uiPriority="47"/>
-    <w:lsdException w:name="Grid Table 3 Accent 4" w:uiPriority="48"/>
-    <w:lsdException w:name="Grid Table 4 Accent 4" w:uiPriority="49"/>
-    <w:lsdException w:name="Grid Table 5 Dark Accent 4" w:uiPriority="50"/>
-    <w:lsdException w:name="Grid Table 6 Colorful Accent 4" w:uiPriority="51"/>
-    <w:lsdException w:name="Grid Table 7 Colorful Accent 4" w:uiPriority="52"/>
-    <w:lsdException w:name="Grid Table 1 Light Accent 5" w:uiPriority="46"/>
-    <w:lsdException w:name="Grid Table 2 Accent 5" w:uiPriority="47"/>
-    <w:lsdException w:name="Grid Table 3 Accent 5" w:uiPriority="48"/>
-    <w:lsdException w:name="Grid Table 4 Accent 5" w:uiPriority="49"/>
-    <w:lsdException w:name="Grid Table 5 Dark Accent 5" w:uiPriority="50"/>
-    <w:lsdException w:name="Grid Table 6 Colorful Accent 5" w:uiPriority="51"/>
-    <w:lsdException w:name="Grid Table 7 Colorful Accent 5" w:uiPriority="52"/>
-    <w:lsdException w:name="Grid Table 1 Light Accent 6" w:uiPriority="46"/>
-    <w:lsdException w:name="Grid Table 2 Accent 6" w:uiPriority="47"/>
-    <w:lsdException w:name="Grid Table 3 Accent 6" w:uiPriority="48"/>
-    <w:lsdException w:name="Grid Table 4 Accent 6" w:uiPriority="49"/>
-    <w:lsdException w:name="Grid Table 5 Dark Accent 6" w:uiPriority="50"/>
-    <w:lsdException w:name="Grid Table 6 Colorful Accent 6" w:uiPriority="51"/>
-    <w:lsdException w:name="Grid Table 7 Colorful Accent 6" w:uiPriority="52"/>
-    <w:lsdException w:name="List Table 1 Light" w:uiPriority="46"/>
-    <w:lsdException w:name="List Table 2" w:uiPriority="47"/>
-    <w:lsdException w:name="List Table 3" w:uiPriority="48"/>
-    <w:lsdException w:name="List Table 4" w:uiPriority="49"/>
-    <w:lsdException w:name="List Table 5 Dark" w:uiPriority="50"/>
-    <w:lsdException w:name="List Table 6 Colorful" w:uiPriority="51"/>
-    <w:lsdException w:name="List Table 7 Colorful" w:uiPriority="52"/>
-    <w:lsdException w:name="List Table 1 Light Accent 1" w:uiPriority="46"/>
-    <w:lsdException w:name="List Table 2 Accent 1" w:uiPriority="47"/>
-    <w:lsdException w:name="List Table 3 Accent 1" w:uiPriority="48"/>
-    <w:lsdException w:name="List Table 4 Accent 1" w:uiPriority="49"/>
-    <w:lsdException w:name="List Table 5 Dark Accent 1" w:uiPriority="50"/>
-    <w:lsdException w:name="List Table 6 Colorful Accent 1" w:uiPriority="51"/>
-    <w:lsdException w:name="List Table 7 Colorful Accent 1" w:uiPriority="52"/>
-    <w:lsdException w:name="List Table 1 Light Accent 2" w:uiPriority="46"/>
-    <w:lsdException w:name="List Table 2 Accent 2" w:uiPriority="47"/>
-    <w:lsdException w:name="List Table 3 Accent 2" w:uiPriority="48"/>
-    <w:lsdException w:name="List Table 4 Accent 2" w:uiPriority="49"/>
-    <w:lsdException w:name="List Table 5 Dark Accent 2" w:uiPriority="50"/>
-    <w:lsdException w:name="List Table 6 Colorful Accent 2" w:uiPriority="51"/>
-    <w:lsdException w:name="List Table 7 Colorful Accent 2" w:uiPriority="52"/>
-    <w:lsdException w:name="List Table 1 Light Accent 3" w:uiPriority="46"/>
-    <w:lsdException w:name="List Table 2 Accent 3" w:uiPriority="47"/>
-    <w:lsdException w:name="List Table 3 Accent 3" w:uiPriority="48"/>
-    <w:lsdException w:name="List Table 4 Accent 3" w:uiPriority="49"/>
-    <w:lsdException w:name="List Table 5 Dark Accent 3" w:uiPriority="50"/>
-    <w:lsdException w:name="List Table 6 Colorful Accent 3" w:uiPriority="51"/>
-    <w:lsdException w:name="List Table 7 Colorful Accent 3" w:uiPriority="52"/>
-    <w:lsdException w:name="List Table 1 Light Accent 4" w:uiPriority="46"/>
-    <w:lsdException w:name="List Table 2 Accent 4" w:uiPriority="47"/>
-    <w:lsdException w:name="List Table 3 Accent 4" w:uiPriority="48"/>
-    <w:lsdException w:name="List Table 4 Accent 4" w:uiPriority="49"/>
-    <w:lsdException w:name="List Table 5 Dark Accent 4" w:uiPriority="50"/>
-    <w:lsdException w:name="List Table 6 Colorful Accent 4" w:uiPriority="51"/>
-    <w:lsdException w:name="List Table 7 Colorful Accent 4" w:uiPriority="52"/>
-    <w:lsdException w:name="List Table 1 Light Accent 5" w:uiPriority="46"/>
-    <w:lsdException w:name="List Table 2 Accent 5" w:uiPriority="47"/>
-    <w:lsdException w:name="List Table 3 Accent 5" w:uiPriority="48"/>
-    <w:lsdException w:name="List Table 4 Accent 5" w:uiPriority="49"/>
-    <w:lsdException w:name="List Table 5 Dark Accent 5" w:uiPriority="50"/>
-    <w:lsdException w:name="List Table 6 Colorful Accent 5" w:uiPriority="51"/>
-    <w:lsdException w:name="List Table 7 Colorful Accent 5" w:uiPriority="52"/>
-    <w:lsdException w:name="List Table 1 Light Accent 6" w:uiPriority="46"/>
-    <w:lsdException w:name="List Table 2 Accent 6" w:uiPriority="47"/>
-    <w:lsdException w:name="List Table 3 Accent 6" w:uiPriority="48"/>
-    <w:lsdException w:name="List Table 4 Accent 6" w:uiPriority="49"/>
-    <w:lsdException w:name="List Table 5 Dark Accent 6" w:uiPriority="50"/>
-    <w:lsdException w:name="List Table 6 Colorful Accent 6" w:uiPriority="51"/>
-    <w:lsdException w:name="List Table 7 Colorful Accent 6" w:uiPriority="52"/>
-    <w:lsdException w:name="Mention" w:semiHidden="1" w:unhideWhenUsed="1"/>
-    <w:lsdException w:name="Smart Hyperlink" w:semiHidden="1" w:unhideWhenUsed="1"/>
-    <w:lsdException w:name="Hashtag" w:semiHidden="1" w:unhideWhenUsed="1"/>
-    <w:lsdException w:name="Unresolved Mention" w:semiHidden="1" w:unhideWhenUsed="1"/>
-    <w:lsdException w:name="Smart Link" w:semiHidden="1" w:unhideWhenUsed="1"/>
-  </w:latentStyles>
-  <w:style w:type="paragraph" w:default="1" w:styleId="a">
+  <w:style w:type="paragraph" w:default="1" w:styleId="a1">
     <w:name w:val="Normal"/>
     <w:qFormat/>
   </w:style>
-  <w:style w:type="paragraph" w:styleId="1">
-    <w:name w:val="heading 1"/>
-    <w:basedOn w:val="a"/>
-    <w:next w:val="a"/>
-    <w:uiPriority w:val="9"/>
-    <w:qFormat/>
-    <w:pPr>
-      <w:keepNext/>
-      <w:keepLines/>
-      <w:spacing w:before="480" w:after="120"/>
-      <w:outlineLvl w:val="0"/>
-    </w:pPr>
-    <w:rPr>
-      <w:b/>
-      <w:sz w:val="48"/>
-      <w:szCs w:val="48"/>
-    </w:rPr>
-  </w:style>
-  <w:style w:type="paragraph" w:styleId="2">
-    <w:name w:val="heading 2"/>
-    <w:basedOn w:val="a"/>
-    <w:next w:val="a"/>
-    <w:uiPriority w:val="9"/>
-    <w:semiHidden/>
-    <w:unhideWhenUsed/>
-    <w:qFormat/>
-    <w:pPr>
-      <w:keepNext/>
-      <w:keepLines/>
-      <w:spacing w:before="360" w:after="80"/>
-      <w:outlineLvl w:val="1"/>
-    </w:pPr>
-    <w:rPr>
-      <w:b/>
-      <w:sz w:val="36"/>
-      <w:szCs w:val="36"/>
-    </w:rPr>
-  </w:style>
-  <w:style w:type="paragraph" w:styleId="3">
-    <w:name w:val="heading 3"/>
-    <w:basedOn w:val="a"/>
-    <w:next w:val="a"/>
-    <w:uiPriority w:val="9"/>
-    <w:semiHidden/>
-    <w:unhideWhenUsed/>
-    <w:qFormat/>
-    <w:pPr>
-      <w:keepNext/>
-      <w:keepLines/>
-      <w:spacing w:before="280" w:after="80"/>
-      <w:outlineLvl w:val="2"/>
-    </w:pPr>
-    <w:rPr>
-      <w:b/>
-      <w:sz w:val="28"/>
-      <w:szCs w:val="28"/>
-    </w:rPr>
-  </w:style>
-  <w:style w:type="paragraph" w:styleId="4">
-    <w:name w:val="heading 4"/>
-    <w:basedOn w:val="a"/>
-    <w:next w:val="a"/>
-    <w:uiPriority w:val="9"/>
-    <w:semiHidden/>
-    <w:unhideWhenUsed/>
-    <w:qFormat/>
-    <w:pPr>
-      <w:keepNext/>
-      <w:keepLines/>
-      <w:spacing w:before="240" w:after="40"/>
-      <w:outlineLvl w:val="3"/>
-    </w:pPr>
-    <w:rPr>
-      <w:b/>
-      <w:sz w:val="24"/>
-      <w:szCs w:val="24"/>
-    </w:rPr>
-  </w:style>
-  <w:style w:type="paragraph" w:styleId="5">
-    <w:name w:val="heading 5"/>
-    <w:basedOn w:val="a"/>
-    <w:next w:val="a"/>
-    <w:uiPriority w:val="9"/>
-    <w:semiHidden/>
-    <w:unhideWhenUsed/>
-    <w:qFormat/>
-    <w:pPr>
-      <w:keepNext/>
-      <w:keepLines/>
-      <w:spacing w:before="220" w:after="40"/>
-      <w:outlineLvl w:val="4"/>
-    </w:pPr>
-    <w:rPr>
-      <w:b/>
-      <w:sz w:val="22"/>
-      <w:szCs w:val="22"/>
-    </w:rPr>
-  </w:style>
-  <w:style w:type="paragraph" w:styleId="6">
-    <w:name w:val="heading 6"/>
-    <w:basedOn w:val="a"/>
-    <w:next w:val="a"/>
-    <w:uiPriority w:val="9"/>
-    <w:semiHidden/>
-    <w:unhideWhenUsed/>
-    <w:qFormat/>
-    <w:pPr>
-      <w:keepNext/>
-      <w:keepLines/>
-      <w:spacing w:before="200" w:after="40"/>
-      <w:outlineLvl w:val="5"/>
-    </w:pPr>
-    <w:rPr>
-      <w:b/>
-    </w:rPr>
-  </w:style>
-  <w:style w:type="character" w:default="1" w:styleId="a0">
+  <w:style w:type="character" w:default="1" w:styleId="a2">
     <w:name w:val="Default Paragraph Font"/>
-    <w:uiPriority w:val="1"/>
     <w:semiHidden/>
     <w:unhideWhenUsed/>
   </w:style>
-  <w:style w:type="table" w:default="1" w:styleId="a1">
+  <w:style w:type="table" w:default="1" w:styleId="a3">
     <w:name w:val="Normal Table"/>
-    <w:uiPriority w:val="99"/>
     <w:semiHidden/>
     <w:unhideWhenUsed/>
     <w:tblPr>
@@ -3740,22 +3351,139 @@
       </w:tblCellMar>
     </w:tblPr>
   </w:style>
-  <w:style w:type="numbering" w:default="1" w:styleId="a2">
+  <w:style w:type="numbering" w:default="1" w:styleId="a4">
     <w:name w:val="No List"/>
-    <w:uiPriority w:val="99"/>
     <w:semiHidden/>
     <w:unhideWhenUsed/>
   </w:style>
-  <w:style w:type="paragraph" w:styleId="a3">
-    <w:name w:val="Title"/>
-    <w:basedOn w:val="a"/>
-    <w:next w:val="a"/>
-    <w:uiPriority w:val="10"/>
+  <w:style w:type="paragraph" w:styleId="1">
+    <w:name w:val="heading 1"/>
+    <w:basedOn w:val="a1"/>
+    <w:next w:val="a1"/>
     <w:qFormat/>
     <w:pPr>
       <w:keepNext/>
       <w:keepLines/>
-      <w:spacing w:before="480" w:after="120"/>
+      <w:outlineLvl w:val="0"/>
+      <w:spacing w:after="120" w:before="480"/>
+    </w:pPr>
+    <w:rPr>
+      <w:b/>
+      <w:sz w:val="48"/>
+      <w:szCs w:val="48"/>
+    </w:rPr>
+  </w:style>
+  <w:style w:type="paragraph" w:styleId="6">
+    <w:name w:val="heading 6"/>
+    <w:basedOn w:val="a1"/>
+    <w:next w:val="a1"/>
+    <w:qFormat/>
+    <w:semiHidden/>
+    <w:unhideWhenUsed/>
+    <w:pPr>
+      <w:keepNext/>
+      <w:keepLines/>
+      <w:outlineLvl w:val="5"/>
+      <w:spacing w:after="40" w:before="200"/>
+    </w:pPr>
+    <w:rPr>
+      <w:b/>
+    </w:rPr>
+  </w:style>
+  <w:style w:type="paragraph" w:styleId="21">
+    <w:name w:val="heading 2"/>
+    <w:basedOn w:val="a1"/>
+    <w:next w:val="a1"/>
+    <w:qFormat/>
+    <w:semiHidden/>
+    <w:unhideWhenUsed/>
+    <w:pPr>
+      <w:keepNext/>
+      <w:keepLines/>
+      <w:outlineLvl w:val="1"/>
+      <w:spacing w:after="80" w:before="360"/>
+    </w:pPr>
+    <w:rPr>
+      <w:b/>
+      <w:sz w:val="36"/>
+      <w:szCs w:val="36"/>
+    </w:rPr>
+  </w:style>
+  <w:style w:type="paragraph" w:styleId="a1">
+    <w:name w:val="Normal"/>
+    <w:qFormat/>
+  </w:style>
+  <w:style w:type="paragraph" w:styleId="31">
+    <w:name w:val="heading 3"/>
+    <w:basedOn w:val="a1"/>
+    <w:next w:val="a1"/>
+    <w:qFormat/>
+    <w:semiHidden/>
+    <w:unhideWhenUsed/>
+    <w:pPr>
+      <w:keepNext/>
+      <w:keepLines/>
+      <w:outlineLvl w:val="2"/>
+      <w:spacing w:after="80" w:before="280"/>
+    </w:pPr>
+    <w:rPr>
+      <w:b/>
+      <w:sz w:val="28"/>
+      <w:szCs w:val="28"/>
+    </w:rPr>
+  </w:style>
+  <w:style w:type="character" w:styleId="a2">
+    <w:name w:val="Default Paragraph Font"/>
+    <w:semiHidden/>
+    <w:unhideWhenUsed/>
+  </w:style>
+  <w:style w:type="paragraph" w:styleId="41">
+    <w:name w:val="heading 4"/>
+    <w:basedOn w:val="a1"/>
+    <w:next w:val="a1"/>
+    <w:qFormat/>
+    <w:semiHidden/>
+    <w:unhideWhenUsed/>
+    <w:pPr>
+      <w:keepNext/>
+      <w:keepLines/>
+      <w:outlineLvl w:val="3"/>
+      <w:spacing w:after="40" w:before="240"/>
+    </w:pPr>
+    <w:rPr>
+      <w:b/>
+      <w:sz w:val="24"/>
+      <w:szCs w:val="24"/>
+    </w:rPr>
+  </w:style>
+  <w:style w:type="paragraph" w:styleId="51">
+    <w:name w:val="heading 5"/>
+    <w:basedOn w:val="a1"/>
+    <w:next w:val="a1"/>
+    <w:qFormat/>
+    <w:semiHidden/>
+    <w:unhideWhenUsed/>
+    <w:pPr>
+      <w:keepNext/>
+      <w:keepLines/>
+      <w:outlineLvl w:val="4"/>
+      <w:spacing w:after="40" w:before="220"/>
+    </w:pPr>
+    <w:rPr>
+      <w:b/>
+      <w:sz w:val="22"/>
+      <w:szCs w:val="22"/>
+    </w:rPr>
+  </w:style>
+  <w:style w:type="paragraph" w:styleId="a6">
+    <w:name w:val="Title"/>
+    <w:basedOn w:val="a1"/>
+    <w:next w:val="a1"/>
+    <w:qFormat/>
+    <w:pPr>
+      <w:keepNext/>
+      <w:keepLines/>
+      <w:spacing w:after="120" w:before="480"/>
     </w:pPr>
     <w:rPr>
       <w:b/>
@@ -3763,16 +3491,34 @@
       <w:szCs w:val="72"/>
     </w:rPr>
   </w:style>
-  <w:style w:type="paragraph" w:styleId="a4">
+  <w:style w:type="table" w:styleId="a3">
+    <w:name w:val="Normal Table"/>
+    <w:semiHidden/>
+    <w:unhideWhenUsed/>
+    <w:tblPr>
+      <w:tblInd w:w="0" w:type="dxa"/>
+      <w:tblCellMar>
+        <w:top w:w="0" w:type="dxa"/>
+        <w:left w:w="108" w:type="dxa"/>
+        <w:bottom w:w="0" w:type="dxa"/>
+        <w:right w:w="108" w:type="dxa"/>
+      </w:tblCellMar>
+    </w:tblPr>
+  </w:style>
+  <w:style w:type="numbering" w:styleId="a4">
+    <w:name w:val="No List"/>
+    <w:semiHidden/>
+    <w:unhideWhenUsed/>
+  </w:style>
+  <w:style w:type="paragraph" w:styleId="a7">
     <w:name w:val="Subtitle"/>
-    <w:basedOn w:val="a"/>
-    <w:next w:val="a"/>
-    <w:uiPriority w:val="11"/>
+    <w:basedOn w:val="a1"/>
+    <w:next w:val="a1"/>
     <w:qFormat/>
     <w:pPr>
       <w:keepNext/>
       <w:keepLines/>
-      <w:spacing w:before="360" w:after="80"/>
+      <w:spacing w:after="80" w:before="360"/>
     </w:pPr>
     <w:rPr>
       <w:rFonts w:ascii="Georgia" w:eastAsia="Georgia" w:hAnsi="Georgia" w:cs="Georgia"/>
@@ -3782,49 +3528,43 @@
       <w:szCs w:val="48"/>
     </w:rPr>
   </w:style>
-  <w:style w:type="table" w:customStyle="1" w:styleId="a5">
+  <w:style w:type="paragraph" w:styleId="af1">
+    <w:name w:val="List Paragraph"/>
     <w:basedOn w:val="a1"/>
-    <w:tblPr>
-      <w:tblStyleRowBandSize w:val="1"/>
-      <w:tblStyleColBandSize w:val="1"/>
-      <w:tblCellMar>
-        <w:left w:w="115" w:type="dxa"/>
-        <w:right w:w="115" w:type="dxa"/>
-      </w:tblCellMar>
-    </w:tblPr>
+    <w:qFormat/>
+    <w:pPr>
+      <w:ind w:leftChars="400" w:left="800"/>
+    </w:pPr>
   </w:style>
-  <w:style w:type="character" w:styleId="a6">
+  <w:style w:type="character" w:styleId="afffa">
     <w:name w:val="Hyperlink"/>
-    <w:basedOn w:val="a0"/>
-    <w:uiPriority w:val="99"/>
+    <w:basedOn w:val="a2"/>
     <w:unhideWhenUsed/>
-    <w:rsid w:val="00913B16"/>
     <w:rPr>
-      <w:color w:val="0000FF" w:themeColor="hyperlink"/>
-      <w:u w:val="single"/>
+      <w:color w:val="0000FF"/>
+      <w:u w:val="single" w:color="auto"/>
     </w:rPr>
   </w:style>
   <w:style w:type="character" w:styleId="a7">
     <w:name w:val="Unresolved Mention"/>
-    <w:basedOn w:val="a0"/>
-    <w:uiPriority w:val="99"/>
+    <w:basedOn w:val="a2"/>
     <w:semiHidden/>
     <w:unhideWhenUsed/>
-    <w:rsid w:val="00913B16"/>
     <w:rPr>
       <w:color w:val="605E5C"/>
       <w:shd w:val="clear" w:color="auto" w:fill="E1DFDD"/>
     </w:rPr>
   </w:style>
-  <w:style w:type="paragraph" w:styleId="a8">
-    <w:name w:val="List Paragraph"/>
-    <w:basedOn w:val="a"/>
-    <w:uiPriority w:val="34"/>
-    <w:qFormat/>
-    <w:rsid w:val="00A82A96"/>
-    <w:pPr>
-      <w:ind w:leftChars="400" w:left="800"/>
-    </w:pPr>
+  <w:style w:type="table" w:customStyle="1" w:styleId="a5">
+    <w:basedOn w:val="a3"/>
+    <w:tblPr>
+      <w:tblCellMar>
+        <w:left w:w="115" w:type="dxa"/>
+        <w:right w:w="115" w:type="dxa"/>
+      </w:tblCellMar>
+      <w:tblStyleColBandSize w:val="1"/>
+      <w:tblStyleRowBandSize w:val="1"/>
+    </w:tblPr>
   </w:style>
 </w:styles>
 </file>
@@ -3834,10 +3574,10 @@
   <a:themeElements>
     <a:clrScheme name="Office">
       <a:dk1>
-        <a:sysClr val="windowText" lastClr="000000"/>
+        <a:sysClr lastClr="000000" val="windowText"/>
       </a:dk1>
       <a:lt1>
-        <a:sysClr val="window" lastClr="FFFFFF"/>
+        <a:sysClr lastClr="FFFFFF" val="window"/>
       </a:lt1>
       <a:dk2>
         <a:srgbClr val="1F497D"/>
@@ -3974,16 +3714,20 @@
           <a:gsLst>
             <a:gs pos="0">
               <a:schemeClr val="phClr">
-                <a:tint val="100000"/>
-                <a:shade val="100000"/>
+                <a:shade val="51000"/>
+                <a:satMod val="130000"/>
+              </a:schemeClr>
+            </a:gs>
+            <a:gs pos="80000">
+              <a:schemeClr val="phClr">
+                <a:shade val="93000"/>
                 <a:satMod val="130000"/>
               </a:schemeClr>
             </a:gs>
             <a:gs pos="100000">
               <a:schemeClr val="phClr">
-                <a:tint val="50000"/>
-                <a:shade val="100000"/>
-                <a:satMod val="350000"/>
+                <a:shade val="94000"/>
+                <a:satMod val="135000"/>
               </a:schemeClr>
             </a:gs>
           </a:gsLst>
@@ -3991,26 +3735,23 @@
         </a:gradFill>
       </a:fillStyleLst>
       <a:lnStyleLst>
-        <a:ln w="9525" cap="flat" cmpd="sng" algn="ctr">
+        <a:ln>
           <a:solidFill>
             <a:schemeClr val="phClr">
               <a:shade val="95000"/>
-              <a:satMod val="105000"/>
+              <a:satMod val="104999"/>
             </a:schemeClr>
           </a:solidFill>
-          <a:prstDash val="solid"/>
         </a:ln>
-        <a:ln w="25400" cap="flat" cmpd="sng" algn="ctr">
+        <a:ln w="25400">
           <a:solidFill>
             <a:schemeClr val="phClr"/>
           </a:solidFill>
-          <a:prstDash val="solid"/>
         </a:ln>
-        <a:ln w="38100" cap="flat" cmpd="sng" algn="ctr">
+        <a:ln w="38100">
           <a:solidFill>
             <a:schemeClr val="phClr"/>
           </a:solidFill>
-          <a:prstDash val="solid"/>
         </a:ln>
       </a:lnStyleLst>
       <a:effectStyleLst>
@@ -4105,46 +3846,7 @@
       </a:bgFillStyleLst>
     </a:fmtScheme>
   </a:themeElements>
-  <a:objectDefaults>
-    <a:spDef>
-      <a:spPr/>
-      <a:bodyPr/>
-      <a:lstStyle/>
-      <a:style>
-        <a:lnRef idx="1">
-          <a:schemeClr val="accent1"/>
-        </a:lnRef>
-        <a:fillRef idx="3">
-          <a:schemeClr val="accent1"/>
-        </a:fillRef>
-        <a:effectRef idx="2">
-          <a:schemeClr val="accent1"/>
-        </a:effectRef>
-        <a:fontRef idx="minor">
-          <a:schemeClr val="lt1"/>
-        </a:fontRef>
-      </a:style>
-    </a:spDef>
-    <a:lnDef>
-      <a:spPr/>
-      <a:bodyPr/>
-      <a:lstStyle/>
-      <a:style>
-        <a:lnRef idx="2">
-          <a:schemeClr val="accent1"/>
-        </a:lnRef>
-        <a:fillRef idx="0">
-          <a:schemeClr val="accent1"/>
-        </a:fillRef>
-        <a:effectRef idx="1">
-          <a:schemeClr val="accent1"/>
-        </a:effectRef>
-        <a:fontRef idx="minor">
-          <a:schemeClr val="tx1"/>
-        </a:fontRef>
-      </a:style>
-    </a:lnDef>
-  </a:objectDefaults>
+  <a:objectDefaults/>
   <a:extraClrSchemeLst/>
 </a:theme>
 </file>